--- a/Labs/3_Revit_Family_API/DocsCS/Family Lab1 - Create Rectangular Column_CS.docx
+++ b/Labs/3_Revit_Family_API/DocsCS/Family Lab1 - Create Rectangular Column_CS.docx
@@ -72,6 +72,16 @@
       <w:r>
         <w:t>Harada</w:t>
       </w:r>
+    </w:p>
+    <w:p>
+      <w:pPr>
+        <w:jc w:val="right"/>
+      </w:pPr>
+      <w:r>
+        <w:t>Last updated, Date : March 13, 2014</w:t>
+      </w:r>
+      <w:bookmarkStart w:id="0" w:name="_GoBack"/>
+      <w:bookmarkEnd w:id="0"/>
     </w:p>
     <w:p>
       <w:r>
@@ -639,7 +649,7 @@
           <w:sz w:val="28"/>
         </w:rPr>
       </w:pPr>
-      <w:bookmarkStart w:id="0" w:name="defineExternalCommand"/>
+      <w:bookmarkStart w:id="1" w:name="defineExternalCommand"/>
       <w:r>
         <w:rPr>
           <w:b/>
@@ -662,7 +672,7 @@
         <w:t xml:space="preserve">ommand </w:t>
       </w:r>
     </w:p>
-    <w:bookmarkEnd w:id="0"/>
+    <w:bookmarkEnd w:id="1"/>
     <w:p>
       <w:pPr>
         <w:pStyle w:val="ListParagraph"/>
@@ -2307,7 +2317,7 @@
         </w:rPr>
         <w:t xml:space="preserve">2.  </w:t>
       </w:r>
-      <w:bookmarkStart w:id="1" w:name="checkValidityOfDocumentContext"/>
+      <w:bookmarkStart w:id="2" w:name="checkValidityOfDocumentContext"/>
       <w:r>
         <w:rPr>
           <w:b/>
@@ -2315,7 +2325,7 @@
         </w:rPr>
         <w:t>Check the Validity of Document Context</w:t>
       </w:r>
-      <w:bookmarkEnd w:id="1"/>
+      <w:bookmarkEnd w:id="2"/>
     </w:p>
     <w:p>
       <w:r>
@@ -4761,7 +4771,7 @@
         </w:rPr>
         <w:t xml:space="preserve">3.  </w:t>
       </w:r>
-      <w:bookmarkStart w:id="2" w:name="createSimapleSolidWithExtrusion"/>
+      <w:bookmarkStart w:id="3" w:name="createSimapleSolidWithExtrusion"/>
       <w:r>
         <w:rPr>
           <w:b/>
@@ -4769,7 +4779,7 @@
         </w:rPr>
         <w:t xml:space="preserve">Create a Simple Solid with Extrusion </w:t>
       </w:r>
-      <w:bookmarkEnd w:id="2"/>
+      <w:bookmarkEnd w:id="3"/>
     </w:p>
     <w:p>
       <w:r>
@@ -8254,17 +8264,7 @@
           <w:szCs w:val="20"/>
           <w:lang w:val="en-GB"/>
         </w:rPr>
-        <w:t>_rvtDoc</w:t>
-      </w:r>
-      <w:r>
-        <w:rPr>
-          <w:rFonts w:ascii="Courier New" w:hAnsi="Courier New" w:cs="Courier New"/>
-          <w:noProof/>
-          <w:sz w:val="20"/>
-          <w:szCs w:val="20"/>
-          <w:lang w:val="en-GB"/>
-        </w:rPr>
-        <w:t>,</w:t>
+        <w:t>_rvtDoc,</w:t>
       </w:r>
       <w:r>
         <w:rPr>
@@ -10197,7 +10197,7 @@
         </w:rPr>
         <w:t xml:space="preserve">4.  </w:t>
       </w:r>
-      <w:bookmarkStart w:id="3" w:name="addAlignments"/>
+      <w:bookmarkStart w:id="4" w:name="addAlignments"/>
       <w:r>
         <w:rPr>
           <w:b/>
@@ -10205,7 +10205,7 @@
         </w:rPr>
         <w:t xml:space="preserve">Add Alignments </w:t>
       </w:r>
-      <w:bookmarkEnd w:id="3"/>
+      <w:bookmarkEnd w:id="4"/>
     </w:p>
     <w:p>
       <w:r>
@@ -14811,7 +14811,7 @@
         </w:rPr>
         <w:t xml:space="preserve">5.  </w:t>
       </w:r>
-      <w:bookmarkStart w:id="4" w:name="addTypes"/>
+      <w:bookmarkStart w:id="5" w:name="addTypes"/>
       <w:r>
         <w:rPr>
           <w:b/>
@@ -14819,7 +14819,7 @@
         </w:rPr>
         <w:t xml:space="preserve">Add Types  </w:t>
       </w:r>
-      <w:bookmarkEnd w:id="4"/>
+      <w:bookmarkEnd w:id="5"/>
     </w:p>
     <w:p>
       <w:r>
@@ -17426,7 +17426,7 @@
         </w:rPr>
         <w:t xml:space="preserve">6.  </w:t>
       </w:r>
-      <w:bookmarkStart w:id="5" w:name="testYourColumn"/>
+      <w:bookmarkStart w:id="6" w:name="testYourColumn"/>
       <w:r>
         <w:rPr>
           <w:b/>
@@ -17434,7 +17434,7 @@
         </w:rPr>
         <w:t xml:space="preserve">Test Your Column  </w:t>
       </w:r>
-      <w:bookmarkEnd w:id="5"/>
+      <w:bookmarkEnd w:id="6"/>
     </w:p>
     <w:p>
       <w:pPr>
@@ -17462,8 +17462,6 @@
         <w:adjustRightInd w:val="0"/>
         <w:spacing w:after="0" w:line="240" w:lineRule="auto"/>
       </w:pPr>
-      <w:bookmarkStart w:id="6" w:name="_GoBack"/>
-      <w:bookmarkEnd w:id="6"/>
       <w:r>
         <w:t xml:space="preserve">Remember to start with Family Editor and use "Metric Column.rft" template.  </w:t>
       </w:r>
@@ -25608,7 +25606,7 @@
 </file>
 
 <file path=customXml/itemProps1.xml><?xml version="1.0" encoding="utf-8"?>
-<ds:datastoreItem xmlns:ds="http://schemas.openxmlformats.org/officeDocument/2006/customXml" ds:itemID="{4A0E971C-B031-4952-9EFE-60F66B0FA336}">
+<ds:datastoreItem xmlns:ds="http://schemas.openxmlformats.org/officeDocument/2006/customXml" ds:itemID="{8168E282-EA26-415F-B89B-2AE410C5232B}">
   <ds:schemaRefs>
     <ds:schemaRef ds:uri="http://schemas.openxmlformats.org/officeDocument/2006/bibliography"/>
   </ds:schemaRefs>

--- a/Labs/3_Revit_Family_API/DocsCS/Family Lab1 - Create Rectangular Column_CS.docx
+++ b/Labs/3_Revit_Family_API/DocsCS/Family Lab1 - Create Rectangular Column_CS.docx
@@ -1,6 +1,6 @@
 
 <file path=word/document.xml><?xml version="1.0" encoding="utf-8"?>
-<w:document xmlns:wpc="http://schemas.microsoft.com/office/word/2010/wordprocessingCanvas" xmlns:mc="http://schemas.openxmlformats.org/markup-compatibility/2006" xmlns:o="urn:schemas-microsoft-com:office:office" xmlns:r="http://schemas.openxmlformats.org/officeDocument/2006/relationships" xmlns:m="http://schemas.openxmlformats.org/officeDocument/2006/math" xmlns:v="urn:schemas-microsoft-com:vml" xmlns:wp14="http://schemas.microsoft.com/office/word/2010/wordprocessingDrawing" xmlns:wp="http://schemas.openxmlformats.org/drawingml/2006/wordprocessingDrawing" xmlns:w10="urn:schemas-microsoft-com:office:word" xmlns:w="http://schemas.openxmlformats.org/wordprocessingml/2006/main" xmlns:w14="http://schemas.microsoft.com/office/word/2010/wordml" xmlns:wpg="http://schemas.microsoft.com/office/word/2010/wordprocessingGroup" xmlns:wpi="http://schemas.microsoft.com/office/word/2010/wordprocessingInk" xmlns:wne="http://schemas.microsoft.com/office/word/2006/wordml" xmlns:wps="http://schemas.microsoft.com/office/word/2010/wordprocessingShape" mc:Ignorable="w14 wp14">
+<w:document xmlns:wpc="http://schemas.microsoft.com/office/word/2010/wordprocessingCanvas" xmlns:mc="http://schemas.openxmlformats.org/markup-compatibility/2006" xmlns:o="urn:schemas-microsoft-com:office:office" xmlns:r="http://schemas.openxmlformats.org/officeDocument/2006/relationships" xmlns:m="http://schemas.openxmlformats.org/officeDocument/2006/math" xmlns:v="urn:schemas-microsoft-com:vml" xmlns:wp14="http://schemas.microsoft.com/office/word/2010/wordprocessingDrawing" xmlns:wp="http://schemas.openxmlformats.org/drawingml/2006/wordprocessingDrawing" xmlns:w10="urn:schemas-microsoft-com:office:word" xmlns:w="http://schemas.openxmlformats.org/wordprocessingml/2006/main" xmlns:w14="http://schemas.microsoft.com/office/word/2010/wordml" xmlns:w15="http://schemas.microsoft.com/office/word/2012/wordml" xmlns:wpg="http://schemas.microsoft.com/office/word/2010/wordprocessingGroup" xmlns:wpi="http://schemas.microsoft.com/office/word/2010/wordprocessingInk" xmlns:wne="http://schemas.microsoft.com/office/word/2006/wordml" xmlns:wps="http://schemas.microsoft.com/office/word/2010/wordprocessingShape" mc:Ignorable="w14 w15 wp14">
   <w:body>
     <w:p>
       <w:pPr>
@@ -80,8 +80,6 @@
       <w:r>
         <w:t>Last updated, Date : March 13, 2014</w:t>
       </w:r>
-      <w:bookmarkStart w:id="0" w:name="_GoBack"/>
-      <w:bookmarkEnd w:id="0"/>
     </w:p>
     <w:p>
       <w:r>
@@ -263,7 +261,7 @@
       <w:r>
         <w:rPr>
           <w:noProof/>
-          <w:lang w:eastAsia="en-US"/>
+          <w:lang w:eastAsia="zh-CN"/>
         </w:rPr>
         <w:drawing>
           <wp:inline distT="0" distB="0" distL="0" distR="0">
@@ -283,7 +281,7 @@
                     </pic:cNvPicPr>
                   </pic:nvPicPr>
                   <pic:blipFill>
-                    <a:blip r:embed="rId7"/>
+                    <a:blip r:embed="rId6"/>
                     <a:srcRect/>
                     <a:stretch>
                       <a:fillRect/>
@@ -323,7 +321,7 @@
         <w:rPr>
           <w:noProof/>
           <w:color w:val="984806" w:themeColor="accent6" w:themeShade="80"/>
-          <w:lang w:eastAsia="en-US"/>
+          <w:lang w:eastAsia="zh-CN"/>
         </w:rPr>
         <w:lastRenderedPageBreak/>
         <w:drawing>
@@ -344,7 +342,7 @@
                     </pic:cNvPicPr>
                   </pic:nvPicPr>
                   <pic:blipFill>
-                    <a:blip r:embed="rId8"/>
+                    <a:blip r:embed="rId7"/>
                     <a:srcRect/>
                     <a:stretch>
                       <a:fillRect/>
@@ -377,13 +375,8 @@
       <w:pPr>
         <w:jc w:val="center"/>
       </w:pPr>
-      <w:proofErr w:type="gramStart"/>
-      <w:r>
-        <w:t>Figure 1.</w:t>
-      </w:r>
-      <w:proofErr w:type="gramEnd"/>
-      <w:r>
-        <w:t xml:space="preserve"> </w:t>
+      <w:r>
+        <w:t xml:space="preserve">Figure 1. </w:t>
       </w:r>
       <w:r>
         <w:t>A column family with a rectangular</w:t>
@@ -649,7 +642,7 @@
           <w:sz w:val="28"/>
         </w:rPr>
       </w:pPr>
-      <w:bookmarkStart w:id="1" w:name="defineExternalCommand"/>
+      <w:bookmarkStart w:id="0" w:name="defineExternalCommand"/>
       <w:r>
         <w:rPr>
           <w:b/>
@@ -672,7 +665,7 @@
         <w:t xml:space="preserve">ommand </w:t>
       </w:r>
     </w:p>
-    <w:bookmarkEnd w:id="1"/>
+    <w:bookmarkEnd w:id="0"/>
     <w:p>
       <w:pPr>
         <w:pStyle w:val="ListParagraph"/>
@@ -2317,7 +2310,7 @@
         </w:rPr>
         <w:t xml:space="preserve">2.  </w:t>
       </w:r>
-      <w:bookmarkStart w:id="2" w:name="checkValidityOfDocumentContext"/>
+      <w:bookmarkStart w:id="1" w:name="checkValidityOfDocumentContext"/>
       <w:r>
         <w:rPr>
           <w:b/>
@@ -2325,7 +2318,7 @@
         </w:rPr>
         <w:t>Check the Validity of Document Context</w:t>
       </w:r>
-      <w:bookmarkEnd w:id="2"/>
+      <w:bookmarkEnd w:id="1"/>
     </w:p>
     <w:p>
       <w:r>
@@ -4771,7 +4764,7 @@
         </w:rPr>
         <w:t xml:space="preserve">3.  </w:t>
       </w:r>
-      <w:bookmarkStart w:id="3" w:name="createSimapleSolidWithExtrusion"/>
+      <w:bookmarkStart w:id="2" w:name="createSimapleSolidWithExtrusion"/>
       <w:r>
         <w:rPr>
           <w:b/>
@@ -4779,7 +4772,7 @@
         </w:rPr>
         <w:t xml:space="preserve">Create a Simple Solid with Extrusion </w:t>
       </w:r>
-      <w:bookmarkEnd w:id="3"/>
+      <w:bookmarkEnd w:id="2"/>
     </w:p>
     <w:p>
       <w:r>
@@ -8941,7 +8934,6 @@
       <w:pPr>
         <w:ind w:firstLine="720"/>
       </w:pPr>
-      <w:proofErr w:type="gramStart"/>
       <w:r>
         <w:rPr>
           <w:rFonts w:ascii="Courier New" w:hAnsi="Courier New" w:cs="Courier New"/>
@@ -8961,11 +8953,7 @@
         <w:t>.FamilyCreate.NewExtrusion</w:t>
       </w:r>
       <w:r>
-        <w:t xml:space="preserve"> ().</w:t>
-      </w:r>
-      <w:proofErr w:type="gramEnd"/>
-      <w:r>
-        <w:t xml:space="preserve"> </w:t>
+        <w:t xml:space="preserve"> (). </w:t>
       </w:r>
     </w:p>
     <w:p>
@@ -9774,7 +9762,39 @@
         <w:spacing w:after="0" w:line="240" w:lineRule="auto"/>
       </w:pPr>
       <w:r>
-        <w:t>You can create an .admin manifest file with the information like the following, and add it to the location that Revit would recognize. (I’m assuming that you are familiar with this by now.) Make necessary adjustment to match with your environment, of course.</w:t>
+        <w:t>You can create an .</w:t>
+      </w:r>
+      <w:bookmarkStart w:id="3" w:name="_GoBack"/>
+      <w:bookmarkEnd w:id="3"/>
+      <w:proofErr w:type="spellStart"/>
+      <w:r>
+        <w:rPr>
+          <w:rFonts w:hint="eastAsia"/>
+          <w:lang w:eastAsia="zh-CN"/>
+        </w:rPr>
+        <w:t>addin</w:t>
+      </w:r>
+      <w:proofErr w:type="spellEnd"/>
+      <w:r>
+        <w:t xml:space="preserve"> </w:t>
+      </w:r>
+      <w:r>
+        <w:t xml:space="preserve">manifest file with the information like the following, and add it to the location that Revit would </w:t>
+      </w:r>
+      <w:r>
+        <w:t>recog</w:t>
+      </w:r>
+      <w:r>
+        <w:rPr>
+          <w:lang w:eastAsia="zh-CN"/>
+        </w:rPr>
+        <w:t>n</w:t>
+      </w:r>
+      <w:r>
+        <w:t>ize</w:t>
+      </w:r>
+      <w:r>
+        <w:t>. (I’m assuming that you are familiar with this by now.) Make necessary adjustment to match with your environment, of course.</w:t>
       </w:r>
       <w:r>
         <w:t xml:space="preserve"> </w:t>
@@ -17528,21 +17548,12 @@
         </w:rPr>
       </w:pPr>
       <w:bookmarkStart w:id="7" w:name="AppendixAHelperFunctionsInLab1"/>
-      <w:proofErr w:type="gramStart"/>
       <w:r>
         <w:rPr>
           <w:b/>
           <w:sz w:val="28"/>
         </w:rPr>
-        <w:t>Appendix A.</w:t>
-      </w:r>
-      <w:proofErr w:type="gramEnd"/>
-      <w:r>
-        <w:rPr>
-          <w:b/>
-          <w:sz w:val="28"/>
-        </w:rPr>
-        <w:t xml:space="preserve">  Helper Functions </w:t>
+        <w:t xml:space="preserve">Appendix A.  Helper Functions </w:t>
       </w:r>
       <w:r>
         <w:rPr>
@@ -21259,21 +21270,12 @@
         </w:rPr>
       </w:pPr>
       <w:bookmarkStart w:id="8" w:name="AppendixBHelperClassDisplayMessageBox"/>
-      <w:proofErr w:type="gramStart"/>
       <w:r>
         <w:rPr>
           <w:b/>
           <w:sz w:val="28"/>
         </w:rPr>
-        <w:t>Appendix B.</w:t>
-      </w:r>
-      <w:proofErr w:type="gramEnd"/>
-      <w:r>
-        <w:rPr>
-          <w:b/>
-          <w:sz w:val="28"/>
-        </w:rPr>
-        <w:t xml:space="preserve">  </w:t>
+        <w:t xml:space="preserve">Appendix B.  </w:t>
       </w:r>
       <w:bookmarkEnd w:id="8"/>
       <w:r>
@@ -22761,7 +22763,7 @@
 </file>
 
 <file path=word/numbering.xml><?xml version="1.0" encoding="utf-8"?>
-<w:numbering xmlns:wpc="http://schemas.microsoft.com/office/word/2010/wordprocessingCanvas" xmlns:mc="http://schemas.openxmlformats.org/markup-compatibility/2006" xmlns:o="urn:schemas-microsoft-com:office:office" xmlns:r="http://schemas.openxmlformats.org/officeDocument/2006/relationships" xmlns:m="http://schemas.openxmlformats.org/officeDocument/2006/math" xmlns:v="urn:schemas-microsoft-com:vml" xmlns:wp14="http://schemas.microsoft.com/office/word/2010/wordprocessingDrawing" xmlns:wp="http://schemas.openxmlformats.org/drawingml/2006/wordprocessingDrawing" xmlns:w10="urn:schemas-microsoft-com:office:word" xmlns:w="http://schemas.openxmlformats.org/wordprocessingml/2006/main" xmlns:w14="http://schemas.microsoft.com/office/word/2010/wordml" xmlns:wpg="http://schemas.microsoft.com/office/word/2010/wordprocessingGroup" xmlns:wpi="http://schemas.microsoft.com/office/word/2010/wordprocessingInk" xmlns:wne="http://schemas.microsoft.com/office/word/2006/wordml" xmlns:wps="http://schemas.microsoft.com/office/word/2010/wordprocessingShape" mc:Ignorable="w14 wp14">
+<w:numbering xmlns:wpc="http://schemas.microsoft.com/office/word/2010/wordprocessingCanvas" xmlns:mc="http://schemas.openxmlformats.org/markup-compatibility/2006" xmlns:o="urn:schemas-microsoft-com:office:office" xmlns:r="http://schemas.openxmlformats.org/officeDocument/2006/relationships" xmlns:m="http://schemas.openxmlformats.org/officeDocument/2006/math" xmlns:v="urn:schemas-microsoft-com:vml" xmlns:wp14="http://schemas.microsoft.com/office/word/2010/wordprocessingDrawing" xmlns:wp="http://schemas.openxmlformats.org/drawingml/2006/wordprocessingDrawing" xmlns:w10="urn:schemas-microsoft-com:office:word" xmlns:w="http://schemas.openxmlformats.org/wordprocessingml/2006/main" xmlns:w14="http://schemas.microsoft.com/office/word/2010/wordml" xmlns:w15="http://schemas.microsoft.com/office/word/2012/wordml" xmlns:wpg="http://schemas.microsoft.com/office/word/2010/wordprocessingGroup" xmlns:wpi="http://schemas.microsoft.com/office/word/2010/wordprocessingInk" xmlns:wne="http://schemas.microsoft.com/office/word/2006/wordml" xmlns:wps="http://schemas.microsoft.com/office/word/2010/wordprocessingShape" mc:Ignorable="w14 w15 wp14">
   <w:abstractNum w:abstractNumId="0">
     <w:nsid w:val="012F191E"/>
     <w:multiLevelType w:val="multilevel"/>
@@ -24869,7 +24871,7 @@
 </file>
 
 <file path=word/styles.xml><?xml version="1.0" encoding="utf-8"?>
-<w:styles xmlns:mc="http://schemas.openxmlformats.org/markup-compatibility/2006" xmlns:r="http://schemas.openxmlformats.org/officeDocument/2006/relationships" xmlns:w="http://schemas.openxmlformats.org/wordprocessingml/2006/main" xmlns:w14="http://schemas.microsoft.com/office/word/2010/wordml" mc:Ignorable="w14">
+<w:styles xmlns:mc="http://schemas.openxmlformats.org/markup-compatibility/2006" xmlns:r="http://schemas.openxmlformats.org/officeDocument/2006/relationships" xmlns:w="http://schemas.openxmlformats.org/wordprocessingml/2006/main" xmlns:w14="http://schemas.microsoft.com/office/word/2010/wordml" xmlns:w15="http://schemas.microsoft.com/office/word/2012/wordml" mc:Ignorable="w14 w15">
   <w:docDefaults>
     <w:rPrDefault>
       <w:rPr>
@@ -24885,144 +24887,378 @@
       </w:pPr>
     </w:pPrDefault>
   </w:docDefaults>
-  <w:latentStyles w:defLockedState="0" w:defUIPriority="99" w:defSemiHidden="1" w:defUnhideWhenUsed="1" w:defQFormat="0" w:count="267">
-    <w:lsdException w:name="Normal" w:semiHidden="0" w:uiPriority="0" w:unhideWhenUsed="0" w:qFormat="1"/>
-    <w:lsdException w:name="heading 1" w:semiHidden="0" w:uiPriority="9" w:unhideWhenUsed="0" w:qFormat="1"/>
-    <w:lsdException w:name="heading 2" w:uiPriority="9" w:qFormat="1"/>
-    <w:lsdException w:name="heading 3" w:uiPriority="9" w:qFormat="1"/>
-    <w:lsdException w:name="heading 4" w:uiPriority="9" w:qFormat="1"/>
-    <w:lsdException w:name="heading 5" w:uiPriority="9" w:qFormat="1"/>
-    <w:lsdException w:name="heading 6" w:uiPriority="9" w:qFormat="1"/>
-    <w:lsdException w:name="heading 7" w:uiPriority="9" w:qFormat="1"/>
-    <w:lsdException w:name="heading 8" w:uiPriority="9" w:qFormat="1"/>
-    <w:lsdException w:name="heading 9" w:uiPriority="9" w:qFormat="1"/>
-    <w:lsdException w:name="toc 1" w:uiPriority="39"/>
-    <w:lsdException w:name="toc 2" w:uiPriority="39"/>
-    <w:lsdException w:name="toc 3" w:uiPriority="39"/>
-    <w:lsdException w:name="toc 4" w:uiPriority="39"/>
-    <w:lsdException w:name="toc 5" w:uiPriority="39"/>
-    <w:lsdException w:name="toc 6" w:uiPriority="39"/>
-    <w:lsdException w:name="toc 7" w:uiPriority="39"/>
-    <w:lsdException w:name="toc 8" w:uiPriority="39"/>
-    <w:lsdException w:name="toc 9" w:uiPriority="39"/>
-    <w:lsdException w:name="caption" w:uiPriority="35" w:qFormat="1"/>
-    <w:lsdException w:name="Title" w:semiHidden="0" w:uiPriority="10" w:unhideWhenUsed="0" w:qFormat="1"/>
-    <w:lsdException w:name="Default Paragraph Font" w:uiPriority="1"/>
-    <w:lsdException w:name="Subtitle" w:semiHidden="0" w:uiPriority="11" w:unhideWhenUsed="0" w:qFormat="1"/>
-    <w:lsdException w:name="Strong" w:semiHidden="0" w:uiPriority="22" w:unhideWhenUsed="0" w:qFormat="1"/>
-    <w:lsdException w:name="Emphasis" w:semiHidden="0" w:uiPriority="20" w:unhideWhenUsed="0" w:qFormat="1"/>
-    <w:lsdException w:name="Table Grid" w:semiHidden="0" w:uiPriority="59" w:unhideWhenUsed="0"/>
-    <w:lsdException w:name="Placeholder Text" w:unhideWhenUsed="0"/>
-    <w:lsdException w:name="No Spacing" w:semiHidden="0" w:uiPriority="1" w:unhideWhenUsed="0" w:qFormat="1"/>
-    <w:lsdException w:name="Light Shading" w:semiHidden="0" w:uiPriority="60" w:unhideWhenUsed="0"/>
-    <w:lsdException w:name="Light List" w:semiHidden="0" w:uiPriority="61" w:unhideWhenUsed="0"/>
-    <w:lsdException w:name="Light Grid" w:semiHidden="0" w:uiPriority="62" w:unhideWhenUsed="0"/>
-    <w:lsdException w:name="Medium Shading 1" w:semiHidden="0" w:uiPriority="63" w:unhideWhenUsed="0"/>
-    <w:lsdException w:name="Medium Shading 2" w:semiHidden="0" w:uiPriority="64" w:unhideWhenUsed="0"/>
-    <w:lsdException w:name="Medium List 1" w:semiHidden="0" w:uiPriority="65" w:unhideWhenUsed="0"/>
-    <w:lsdException w:name="Medium List 2" w:semiHidden="0" w:uiPriority="66" w:unhideWhenUsed="0"/>
-    <w:lsdException w:name="Medium Grid 1" w:semiHidden="0" w:uiPriority="67" w:unhideWhenUsed="0"/>
-    <w:lsdException w:name="Medium Grid 2" w:semiHidden="0" w:uiPriority="68" w:unhideWhenUsed="0"/>
-    <w:lsdException w:name="Medium Grid 3" w:semiHidden="0" w:uiPriority="69" w:unhideWhenUsed="0"/>
-    <w:lsdException w:name="Dark List" w:semiHidden="0" w:uiPriority="70" w:unhideWhenUsed="0"/>
-    <w:lsdException w:name="Colorful Shading" w:semiHidden="0" w:uiPriority="71" w:unhideWhenUsed="0"/>
-    <w:lsdException w:name="Colorful List" w:semiHidden="0" w:uiPriority="72" w:unhideWhenUsed="0"/>
-    <w:lsdException w:name="Colorful Grid" w:semiHidden="0" w:uiPriority="73" w:unhideWhenUsed="0"/>
-    <w:lsdException w:name="Light Shading Accent 1" w:semiHidden="0" w:uiPriority="60" w:unhideWhenUsed="0"/>
-    <w:lsdException w:name="Light List Accent 1" w:semiHidden="0" w:uiPriority="61" w:unhideWhenUsed="0"/>
-    <w:lsdException w:name="Light Grid Accent 1" w:semiHidden="0" w:uiPriority="62" w:unhideWhenUsed="0"/>
-    <w:lsdException w:name="Medium Shading 1 Accent 1" w:semiHidden="0" w:uiPriority="63" w:unhideWhenUsed="0"/>
-    <w:lsdException w:name="Medium Shading 2 Accent 1" w:semiHidden="0" w:uiPriority="64" w:unhideWhenUsed="0"/>
-    <w:lsdException w:name="Medium List 1 Accent 1" w:semiHidden="0" w:uiPriority="65" w:unhideWhenUsed="0"/>
-    <w:lsdException w:name="Revision" w:unhideWhenUsed="0"/>
-    <w:lsdException w:name="List Paragraph" w:semiHidden="0" w:uiPriority="34" w:unhideWhenUsed="0" w:qFormat="1"/>
-    <w:lsdException w:name="Quote" w:semiHidden="0" w:uiPriority="29" w:unhideWhenUsed="0" w:qFormat="1"/>
-    <w:lsdException w:name="Intense Quote" w:semiHidden="0" w:uiPriority="30" w:unhideWhenUsed="0" w:qFormat="1"/>
-    <w:lsdException w:name="Medium List 2 Accent 1" w:semiHidden="0" w:uiPriority="66" w:unhideWhenUsed="0"/>
-    <w:lsdException w:name="Medium Grid 1 Accent 1" w:semiHidden="0" w:uiPriority="67" w:unhideWhenUsed="0"/>
-    <w:lsdException w:name="Medium Grid 2 Accent 1" w:semiHidden="0" w:uiPriority="68" w:unhideWhenUsed="0"/>
-    <w:lsdException w:name="Medium Grid 3 Accent 1" w:semiHidden="0" w:uiPriority="69" w:unhideWhenUsed="0"/>
-    <w:lsdException w:name="Dark List Accent 1" w:semiHidden="0" w:uiPriority="70" w:unhideWhenUsed="0"/>
-    <w:lsdException w:name="Colorful Shading Accent 1" w:semiHidden="0" w:uiPriority="71" w:unhideWhenUsed="0"/>
-    <w:lsdException w:name="Colorful List Accent 1" w:semiHidden="0" w:uiPriority="72" w:unhideWhenUsed="0"/>
-    <w:lsdException w:name="Colorful Grid Accent 1" w:semiHidden="0" w:uiPriority="73" w:unhideWhenUsed="0"/>
-    <w:lsdException w:name="Light Shading Accent 2" w:semiHidden="0" w:uiPriority="60" w:unhideWhenUsed="0"/>
-    <w:lsdException w:name="Light List Accent 2" w:semiHidden="0" w:uiPriority="61" w:unhideWhenUsed="0"/>
-    <w:lsdException w:name="Light Grid Accent 2" w:semiHidden="0" w:uiPriority="62" w:unhideWhenUsed="0"/>
-    <w:lsdException w:name="Medium Shading 1 Accent 2" w:semiHidden="0" w:uiPriority="63" w:unhideWhenUsed="0"/>
-    <w:lsdException w:name="Medium Shading 2 Accent 2" w:semiHidden="0" w:uiPriority="64" w:unhideWhenUsed="0"/>
-    <w:lsdException w:name="Medium List 1 Accent 2" w:semiHidden="0" w:uiPriority="65" w:unhideWhenUsed="0"/>
-    <w:lsdException w:name="Medium List 2 Accent 2" w:semiHidden="0" w:uiPriority="66" w:unhideWhenUsed="0"/>
-    <w:lsdException w:name="Medium Grid 1 Accent 2" w:semiHidden="0" w:uiPriority="67" w:unhideWhenUsed="0"/>
-    <w:lsdException w:name="Medium Grid 2 Accent 2" w:semiHidden="0" w:uiPriority="68" w:unhideWhenUsed="0"/>
-    <w:lsdException w:name="Medium Grid 3 Accent 2" w:semiHidden="0" w:uiPriority="69" w:unhideWhenUsed="0"/>
-    <w:lsdException w:name="Dark List Accent 2" w:semiHidden="0" w:uiPriority="70" w:unhideWhenUsed="0"/>
-    <w:lsdException w:name="Colorful Shading Accent 2" w:semiHidden="0" w:uiPriority="71" w:unhideWhenUsed="0"/>
-    <w:lsdException w:name="Colorful List Accent 2" w:semiHidden="0" w:uiPriority="72" w:unhideWhenUsed="0"/>
-    <w:lsdException w:name="Colorful Grid Accent 2" w:semiHidden="0" w:uiPriority="73" w:unhideWhenUsed="0"/>
-    <w:lsdException w:name="Light Shading Accent 3" w:semiHidden="0" w:uiPriority="60" w:unhideWhenUsed="0"/>
-    <w:lsdException w:name="Light List Accent 3" w:semiHidden="0" w:uiPriority="61" w:unhideWhenUsed="0"/>
-    <w:lsdException w:name="Light Grid Accent 3" w:semiHidden="0" w:uiPriority="62" w:unhideWhenUsed="0"/>
-    <w:lsdException w:name="Medium Shading 1 Accent 3" w:semiHidden="0" w:uiPriority="63" w:unhideWhenUsed="0"/>
-    <w:lsdException w:name="Medium Shading 2 Accent 3" w:semiHidden="0" w:uiPriority="64" w:unhideWhenUsed="0"/>
-    <w:lsdException w:name="Medium List 1 Accent 3" w:semiHidden="0" w:uiPriority="65" w:unhideWhenUsed="0"/>
-    <w:lsdException w:name="Medium List 2 Accent 3" w:semiHidden="0" w:uiPriority="66" w:unhideWhenUsed="0"/>
-    <w:lsdException w:name="Medium Grid 1 Accent 3" w:semiHidden="0" w:uiPriority="67" w:unhideWhenUsed="0"/>
-    <w:lsdException w:name="Medium Grid 2 Accent 3" w:semiHidden="0" w:uiPriority="68" w:unhideWhenUsed="0"/>
-    <w:lsdException w:name="Medium Grid 3 Accent 3" w:semiHidden="0" w:uiPriority="69" w:unhideWhenUsed="0"/>
-    <w:lsdException w:name="Dark List Accent 3" w:semiHidden="0" w:uiPriority="70" w:unhideWhenUsed="0"/>
-    <w:lsdException w:name="Colorful Shading Accent 3" w:semiHidden="0" w:uiPriority="71" w:unhideWhenUsed="0"/>
-    <w:lsdException w:name="Colorful List Accent 3" w:semiHidden="0" w:uiPriority="72" w:unhideWhenUsed="0"/>
-    <w:lsdException w:name="Colorful Grid Accent 3" w:semiHidden="0" w:uiPriority="73" w:unhideWhenUsed="0"/>
-    <w:lsdException w:name="Light Shading Accent 4" w:semiHidden="0" w:uiPriority="60" w:unhideWhenUsed="0"/>
-    <w:lsdException w:name="Light List Accent 4" w:semiHidden="0" w:uiPriority="61" w:unhideWhenUsed="0"/>
-    <w:lsdException w:name="Light Grid Accent 4" w:semiHidden="0" w:uiPriority="62" w:unhideWhenUsed="0"/>
-    <w:lsdException w:name="Medium Shading 1 Accent 4" w:semiHidden="0" w:uiPriority="63" w:unhideWhenUsed="0"/>
-    <w:lsdException w:name="Medium Shading 2 Accent 4" w:semiHidden="0" w:uiPriority="64" w:unhideWhenUsed="0"/>
-    <w:lsdException w:name="Medium List 1 Accent 4" w:semiHidden="0" w:uiPriority="65" w:unhideWhenUsed="0"/>
-    <w:lsdException w:name="Medium List 2 Accent 4" w:semiHidden="0" w:uiPriority="66" w:unhideWhenUsed="0"/>
-    <w:lsdException w:name="Medium Grid 1 Accent 4" w:semiHidden="0" w:uiPriority="67" w:unhideWhenUsed="0"/>
-    <w:lsdException w:name="Medium Grid 2 Accent 4" w:semiHidden="0" w:uiPriority="68" w:unhideWhenUsed="0"/>
-    <w:lsdException w:name="Medium Grid 3 Accent 4" w:semiHidden="0" w:uiPriority="69" w:unhideWhenUsed="0"/>
-    <w:lsdException w:name="Dark List Accent 4" w:semiHidden="0" w:uiPriority="70" w:unhideWhenUsed="0"/>
-    <w:lsdException w:name="Colorful Shading Accent 4" w:semiHidden="0" w:uiPriority="71" w:unhideWhenUsed="0"/>
-    <w:lsdException w:name="Colorful List Accent 4" w:semiHidden="0" w:uiPriority="72" w:unhideWhenUsed="0"/>
-    <w:lsdException w:name="Colorful Grid Accent 4" w:semiHidden="0" w:uiPriority="73" w:unhideWhenUsed="0"/>
-    <w:lsdException w:name="Light Shading Accent 5" w:semiHidden="0" w:uiPriority="60" w:unhideWhenUsed="0"/>
-    <w:lsdException w:name="Light List Accent 5" w:semiHidden="0" w:uiPriority="61" w:unhideWhenUsed="0"/>
-    <w:lsdException w:name="Light Grid Accent 5" w:semiHidden="0" w:uiPriority="62" w:unhideWhenUsed="0"/>
-    <w:lsdException w:name="Medium Shading 1 Accent 5" w:semiHidden="0" w:uiPriority="63" w:unhideWhenUsed="0"/>
-    <w:lsdException w:name="Medium Shading 2 Accent 5" w:semiHidden="0" w:uiPriority="64" w:unhideWhenUsed="0"/>
-    <w:lsdException w:name="Medium List 1 Accent 5" w:semiHidden="0" w:uiPriority="65" w:unhideWhenUsed="0"/>
-    <w:lsdException w:name="Medium List 2 Accent 5" w:semiHidden="0" w:uiPriority="66" w:unhideWhenUsed="0"/>
-    <w:lsdException w:name="Medium Grid 1 Accent 5" w:semiHidden="0" w:uiPriority="67" w:unhideWhenUsed="0"/>
-    <w:lsdException w:name="Medium Grid 2 Accent 5" w:semiHidden="0" w:uiPriority="68" w:unhideWhenUsed="0"/>
-    <w:lsdException w:name="Medium Grid 3 Accent 5" w:semiHidden="0" w:uiPriority="69" w:unhideWhenUsed="0"/>
-    <w:lsdException w:name="Dark List Accent 5" w:semiHidden="0" w:uiPriority="70" w:unhideWhenUsed="0"/>
-    <w:lsdException w:name="Colorful Shading Accent 5" w:semiHidden="0" w:uiPriority="71" w:unhideWhenUsed="0"/>
-    <w:lsdException w:name="Colorful List Accent 5" w:semiHidden="0" w:uiPriority="72" w:unhideWhenUsed="0"/>
-    <w:lsdException w:name="Colorful Grid Accent 5" w:semiHidden="0" w:uiPriority="73" w:unhideWhenUsed="0"/>
-    <w:lsdException w:name="Light Shading Accent 6" w:semiHidden="0" w:uiPriority="60" w:unhideWhenUsed="0"/>
-    <w:lsdException w:name="Light List Accent 6" w:semiHidden="0" w:uiPriority="61" w:unhideWhenUsed="0"/>
-    <w:lsdException w:name="Light Grid Accent 6" w:semiHidden="0" w:uiPriority="62" w:unhideWhenUsed="0"/>
-    <w:lsdException w:name="Medium Shading 1 Accent 6" w:semiHidden="0" w:uiPriority="63" w:unhideWhenUsed="0"/>
-    <w:lsdException w:name="Medium Shading 2 Accent 6" w:semiHidden="0" w:uiPriority="64" w:unhideWhenUsed="0"/>
-    <w:lsdException w:name="Medium List 1 Accent 6" w:semiHidden="0" w:uiPriority="65" w:unhideWhenUsed="0"/>
-    <w:lsdException w:name="Medium List 2 Accent 6" w:semiHidden="0" w:uiPriority="66" w:unhideWhenUsed="0"/>
-    <w:lsdException w:name="Medium Grid 1 Accent 6" w:semiHidden="0" w:uiPriority="67" w:unhideWhenUsed="0"/>
-    <w:lsdException w:name="Medium Grid 2 Accent 6" w:semiHidden="0" w:uiPriority="68" w:unhideWhenUsed="0"/>
-    <w:lsdException w:name="Medium Grid 3 Accent 6" w:semiHidden="0" w:uiPriority="69" w:unhideWhenUsed="0"/>
-    <w:lsdException w:name="Dark List Accent 6" w:semiHidden="0" w:uiPriority="70" w:unhideWhenUsed="0"/>
-    <w:lsdException w:name="Colorful Shading Accent 6" w:semiHidden="0" w:uiPriority="71" w:unhideWhenUsed="0"/>
-    <w:lsdException w:name="Colorful List Accent 6" w:semiHidden="0" w:uiPriority="72" w:unhideWhenUsed="0"/>
-    <w:lsdException w:name="Colorful Grid Accent 6" w:semiHidden="0" w:uiPriority="73" w:unhideWhenUsed="0"/>
-    <w:lsdException w:name="Subtle Emphasis" w:semiHidden="0" w:uiPriority="19" w:unhideWhenUsed="0" w:qFormat="1"/>
-    <w:lsdException w:name="Intense Emphasis" w:semiHidden="0" w:uiPriority="21" w:unhideWhenUsed="0" w:qFormat="1"/>
-    <w:lsdException w:name="Subtle Reference" w:semiHidden="0" w:uiPriority="31" w:unhideWhenUsed="0" w:qFormat="1"/>
-    <w:lsdException w:name="Intense Reference" w:semiHidden="0" w:uiPriority="32" w:unhideWhenUsed="0" w:qFormat="1"/>
-    <w:lsdException w:name="Book Title" w:semiHidden="0" w:uiPriority="33" w:unhideWhenUsed="0" w:qFormat="1"/>
-    <w:lsdException w:name="Bibliography" w:uiPriority="37"/>
-    <w:lsdException w:name="TOC Heading" w:uiPriority="39" w:qFormat="1"/>
+  <w:latentStyles w:defLockedState="0" w:defUIPriority="99" w:defSemiHidden="0" w:defUnhideWhenUsed="0" w:defQFormat="0" w:count="371">
+    <w:lsdException w:name="Normal" w:uiPriority="0" w:qFormat="1"/>
+    <w:lsdException w:name="heading 1" w:uiPriority="9" w:qFormat="1"/>
+    <w:lsdException w:name="heading 2" w:semiHidden="1" w:uiPriority="9" w:unhideWhenUsed="1" w:qFormat="1"/>
+    <w:lsdException w:name="heading 3" w:semiHidden="1" w:uiPriority="9" w:unhideWhenUsed="1" w:qFormat="1"/>
+    <w:lsdException w:name="heading 4" w:semiHidden="1" w:uiPriority="9" w:unhideWhenUsed="1" w:qFormat="1"/>
+    <w:lsdException w:name="heading 5" w:semiHidden="1" w:uiPriority="9" w:unhideWhenUsed="1" w:qFormat="1"/>
+    <w:lsdException w:name="heading 6" w:semiHidden="1" w:uiPriority="9" w:unhideWhenUsed="1" w:qFormat="1"/>
+    <w:lsdException w:name="heading 7" w:semiHidden="1" w:uiPriority="9" w:unhideWhenUsed="1" w:qFormat="1"/>
+    <w:lsdException w:name="heading 8" w:semiHidden="1" w:uiPriority="9" w:unhideWhenUsed="1" w:qFormat="1"/>
+    <w:lsdException w:name="heading 9" w:semiHidden="1" w:uiPriority="9" w:unhideWhenUsed="1" w:qFormat="1"/>
+    <w:lsdException w:name="index 1" w:semiHidden="1" w:unhideWhenUsed="1"/>
+    <w:lsdException w:name="index 2" w:semiHidden="1" w:unhideWhenUsed="1"/>
+    <w:lsdException w:name="index 3" w:semiHidden="1" w:unhideWhenUsed="1"/>
+    <w:lsdException w:name="index 4" w:semiHidden="1" w:unhideWhenUsed="1"/>
+    <w:lsdException w:name="index 5" w:semiHidden="1" w:unhideWhenUsed="1"/>
+    <w:lsdException w:name="index 6" w:semiHidden="1" w:unhideWhenUsed="1"/>
+    <w:lsdException w:name="index 7" w:semiHidden="1" w:unhideWhenUsed="1"/>
+    <w:lsdException w:name="index 8" w:semiHidden="1" w:unhideWhenUsed="1"/>
+    <w:lsdException w:name="index 9" w:semiHidden="1" w:unhideWhenUsed="1"/>
+    <w:lsdException w:name="toc 1" w:semiHidden="1" w:uiPriority="39" w:unhideWhenUsed="1"/>
+    <w:lsdException w:name="toc 2" w:semiHidden="1" w:uiPriority="39" w:unhideWhenUsed="1"/>
+    <w:lsdException w:name="toc 3" w:semiHidden="1" w:uiPriority="39" w:unhideWhenUsed="1"/>
+    <w:lsdException w:name="toc 4" w:semiHidden="1" w:uiPriority="39" w:unhideWhenUsed="1"/>
+    <w:lsdException w:name="toc 5" w:semiHidden="1" w:uiPriority="39" w:unhideWhenUsed="1"/>
+    <w:lsdException w:name="toc 6" w:semiHidden="1" w:uiPriority="39" w:unhideWhenUsed="1"/>
+    <w:lsdException w:name="toc 7" w:semiHidden="1" w:uiPriority="39" w:unhideWhenUsed="1"/>
+    <w:lsdException w:name="toc 8" w:semiHidden="1" w:uiPriority="39" w:unhideWhenUsed="1"/>
+    <w:lsdException w:name="toc 9" w:semiHidden="1" w:uiPriority="39" w:unhideWhenUsed="1"/>
+    <w:lsdException w:name="Normal Indent" w:semiHidden="1" w:unhideWhenUsed="1"/>
+    <w:lsdException w:name="footnote text" w:semiHidden="1" w:unhideWhenUsed="1"/>
+    <w:lsdException w:name="annotation text" w:semiHidden="1" w:unhideWhenUsed="1"/>
+    <w:lsdException w:name="header" w:semiHidden="1" w:unhideWhenUsed="1"/>
+    <w:lsdException w:name="footer" w:semiHidden="1" w:unhideWhenUsed="1"/>
+    <w:lsdException w:name="index heading" w:semiHidden="1" w:unhideWhenUsed="1"/>
+    <w:lsdException w:name="caption" w:semiHidden="1" w:uiPriority="35" w:unhideWhenUsed="1" w:qFormat="1"/>
+    <w:lsdException w:name="table of figures" w:semiHidden="1" w:unhideWhenUsed="1"/>
+    <w:lsdException w:name="envelope address" w:semiHidden="1" w:unhideWhenUsed="1"/>
+    <w:lsdException w:name="envelope return" w:semiHidden="1" w:unhideWhenUsed="1"/>
+    <w:lsdException w:name="footnote reference" w:semiHidden="1" w:unhideWhenUsed="1"/>
+    <w:lsdException w:name="annotation reference" w:semiHidden="1" w:unhideWhenUsed="1"/>
+    <w:lsdException w:name="line number" w:semiHidden="1" w:unhideWhenUsed="1"/>
+    <w:lsdException w:name="page number" w:semiHidden="1" w:unhideWhenUsed="1"/>
+    <w:lsdException w:name="endnote reference" w:semiHidden="1" w:unhideWhenUsed="1"/>
+    <w:lsdException w:name="endnote text" w:semiHidden="1" w:unhideWhenUsed="1"/>
+    <w:lsdException w:name="table of authorities" w:semiHidden="1" w:unhideWhenUsed="1"/>
+    <w:lsdException w:name="macro" w:semiHidden="1" w:unhideWhenUsed="1"/>
+    <w:lsdException w:name="toa heading" w:semiHidden="1" w:unhideWhenUsed="1"/>
+    <w:lsdException w:name="List" w:semiHidden="1" w:unhideWhenUsed="1"/>
+    <w:lsdException w:name="List Bullet" w:semiHidden="1" w:unhideWhenUsed="1"/>
+    <w:lsdException w:name="List Number" w:semiHidden="1" w:unhideWhenUsed="1"/>
+    <w:lsdException w:name="List 2" w:semiHidden="1" w:unhideWhenUsed="1"/>
+    <w:lsdException w:name="List 3" w:semiHidden="1" w:unhideWhenUsed="1"/>
+    <w:lsdException w:name="List 4" w:semiHidden="1" w:unhideWhenUsed="1"/>
+    <w:lsdException w:name="List 5" w:semiHidden="1" w:unhideWhenUsed="1"/>
+    <w:lsdException w:name="List Bullet 2" w:semiHidden="1" w:unhideWhenUsed="1"/>
+    <w:lsdException w:name="List Bullet 3" w:semiHidden="1" w:unhideWhenUsed="1"/>
+    <w:lsdException w:name="List Bullet 4" w:semiHidden="1" w:unhideWhenUsed="1"/>
+    <w:lsdException w:name="List Bullet 5" w:semiHidden="1" w:unhideWhenUsed="1"/>
+    <w:lsdException w:name="List Number 2" w:semiHidden="1" w:unhideWhenUsed="1"/>
+    <w:lsdException w:name="List Number 3" w:semiHidden="1" w:unhideWhenUsed="1"/>
+    <w:lsdException w:name="List Number 4" w:semiHidden="1" w:unhideWhenUsed="1"/>
+    <w:lsdException w:name="List Number 5" w:semiHidden="1" w:unhideWhenUsed="1"/>
+    <w:lsdException w:name="Title" w:uiPriority="10" w:qFormat="1"/>
+    <w:lsdException w:name="Closing" w:semiHidden="1" w:unhideWhenUsed="1"/>
+    <w:lsdException w:name="Signature" w:semiHidden="1" w:unhideWhenUsed="1"/>
+    <w:lsdException w:name="Default Paragraph Font" w:semiHidden="1" w:uiPriority="1" w:unhideWhenUsed="1"/>
+    <w:lsdException w:name="Body Text" w:semiHidden="1" w:unhideWhenUsed="1"/>
+    <w:lsdException w:name="Body Text Indent" w:semiHidden="1" w:unhideWhenUsed="1"/>
+    <w:lsdException w:name="List Continue" w:semiHidden="1" w:unhideWhenUsed="1"/>
+    <w:lsdException w:name="List Continue 2" w:semiHidden="1" w:unhideWhenUsed="1"/>
+    <w:lsdException w:name="List Continue 3" w:semiHidden="1" w:unhideWhenUsed="1"/>
+    <w:lsdException w:name="List Continue 4" w:semiHidden="1" w:unhideWhenUsed="1"/>
+    <w:lsdException w:name="List Continue 5" w:semiHidden="1" w:unhideWhenUsed="1"/>
+    <w:lsdException w:name="Message Header" w:semiHidden="1" w:unhideWhenUsed="1"/>
+    <w:lsdException w:name="Subtitle" w:uiPriority="11" w:qFormat="1"/>
+    <w:lsdException w:name="Salutation" w:semiHidden="1" w:unhideWhenUsed="1"/>
+    <w:lsdException w:name="Date" w:semiHidden="1" w:unhideWhenUsed="1"/>
+    <w:lsdException w:name="Body Text First Indent" w:semiHidden="1" w:unhideWhenUsed="1"/>
+    <w:lsdException w:name="Body Text First Indent 2" w:semiHidden="1" w:unhideWhenUsed="1"/>
+    <w:lsdException w:name="Note Heading" w:semiHidden="1" w:unhideWhenUsed="1"/>
+    <w:lsdException w:name="Body Text 2" w:semiHidden="1" w:unhideWhenUsed="1"/>
+    <w:lsdException w:name="Body Text 3" w:semiHidden="1" w:unhideWhenUsed="1"/>
+    <w:lsdException w:name="Body Text Indent 2" w:semiHidden="1" w:unhideWhenUsed="1"/>
+    <w:lsdException w:name="Body Text Indent 3" w:semiHidden="1" w:unhideWhenUsed="1"/>
+    <w:lsdException w:name="Block Text" w:semiHidden="1" w:unhideWhenUsed="1"/>
+    <w:lsdException w:name="Hyperlink" w:semiHidden="1" w:unhideWhenUsed="1"/>
+    <w:lsdException w:name="FollowedHyperlink" w:semiHidden="1" w:unhideWhenUsed="1"/>
+    <w:lsdException w:name="Strong" w:uiPriority="22" w:qFormat="1"/>
+    <w:lsdException w:name="Emphasis" w:uiPriority="20" w:qFormat="1"/>
+    <w:lsdException w:name="Document Map" w:semiHidden="1" w:unhideWhenUsed="1"/>
+    <w:lsdException w:name="Plain Text" w:semiHidden="1" w:unhideWhenUsed="1"/>
+    <w:lsdException w:name="E-mail Signature" w:semiHidden="1" w:unhideWhenUsed="1"/>
+    <w:lsdException w:name="HTML Top of Form" w:semiHidden="1" w:unhideWhenUsed="1"/>
+    <w:lsdException w:name="HTML Bottom of Form" w:semiHidden="1" w:unhideWhenUsed="1"/>
+    <w:lsdException w:name="Normal (Web)" w:semiHidden="1" w:unhideWhenUsed="1"/>
+    <w:lsdException w:name="HTML Acronym" w:semiHidden="1" w:unhideWhenUsed="1"/>
+    <w:lsdException w:name="HTML Address" w:semiHidden="1" w:unhideWhenUsed="1"/>
+    <w:lsdException w:name="HTML Cite" w:semiHidden="1" w:unhideWhenUsed="1"/>
+    <w:lsdException w:name="HTML Code" w:semiHidden="1" w:unhideWhenUsed="1"/>
+    <w:lsdException w:name="HTML Definition" w:semiHidden="1" w:unhideWhenUsed="1"/>
+    <w:lsdException w:name="HTML Keyboard" w:semiHidden="1" w:unhideWhenUsed="1"/>
+    <w:lsdException w:name="HTML Preformatted" w:semiHidden="1" w:unhideWhenUsed="1"/>
+    <w:lsdException w:name="HTML Sample" w:semiHidden="1" w:unhideWhenUsed="1"/>
+    <w:lsdException w:name="HTML Typewriter" w:semiHidden="1" w:unhideWhenUsed="1"/>
+    <w:lsdException w:name="HTML Variable" w:semiHidden="1" w:unhideWhenUsed="1"/>
+    <w:lsdException w:name="Normal Table" w:semiHidden="1" w:unhideWhenUsed="1"/>
+    <w:lsdException w:name="annotation subject" w:semiHidden="1" w:unhideWhenUsed="1"/>
+    <w:lsdException w:name="No List" w:semiHidden="1" w:unhideWhenUsed="1"/>
+    <w:lsdException w:name="Outline List 1" w:semiHidden="1" w:unhideWhenUsed="1"/>
+    <w:lsdException w:name="Outline List 2" w:semiHidden="1" w:unhideWhenUsed="1"/>
+    <w:lsdException w:name="Outline List 3" w:semiHidden="1" w:unhideWhenUsed="1"/>
+    <w:lsdException w:name="Table Simple 1" w:semiHidden="1" w:unhideWhenUsed="1"/>
+    <w:lsdException w:name="Table Simple 2" w:semiHidden="1" w:unhideWhenUsed="1"/>
+    <w:lsdException w:name="Table Simple 3" w:semiHidden="1" w:unhideWhenUsed="1"/>
+    <w:lsdException w:name="Table Classic 1" w:semiHidden="1" w:unhideWhenUsed="1"/>
+    <w:lsdException w:name="Table Classic 2" w:semiHidden="1" w:unhideWhenUsed="1"/>
+    <w:lsdException w:name="Table Classic 3" w:semiHidden="1" w:unhideWhenUsed="1"/>
+    <w:lsdException w:name="Table Classic 4" w:semiHidden="1" w:unhideWhenUsed="1"/>
+    <w:lsdException w:name="Table Colorful 1" w:semiHidden="1" w:unhideWhenUsed="1"/>
+    <w:lsdException w:name="Table Colorful 2" w:semiHidden="1" w:unhideWhenUsed="1"/>
+    <w:lsdException w:name="Table Colorful 3" w:semiHidden="1" w:unhideWhenUsed="1"/>
+    <w:lsdException w:name="Table Columns 1" w:semiHidden="1" w:unhideWhenUsed="1"/>
+    <w:lsdException w:name="Table Columns 2" w:semiHidden="1" w:unhideWhenUsed="1"/>
+    <w:lsdException w:name="Table Columns 3" w:semiHidden="1" w:unhideWhenUsed="1"/>
+    <w:lsdException w:name="Table Columns 4" w:semiHidden="1" w:unhideWhenUsed="1"/>
+    <w:lsdException w:name="Table Columns 5" w:semiHidden="1" w:unhideWhenUsed="1"/>
+    <w:lsdException w:name="Table Grid 1" w:semiHidden="1" w:unhideWhenUsed="1"/>
+    <w:lsdException w:name="Table Grid 2" w:semiHidden="1" w:unhideWhenUsed="1"/>
+    <w:lsdException w:name="Table Grid 3" w:semiHidden="1" w:unhideWhenUsed="1"/>
+    <w:lsdException w:name="Table Grid 4" w:semiHidden="1" w:unhideWhenUsed="1"/>
+    <w:lsdException w:name="Table Grid 5" w:semiHidden="1" w:unhideWhenUsed="1"/>
+    <w:lsdException w:name="Table Grid 6" w:semiHidden="1" w:unhideWhenUsed="1"/>
+    <w:lsdException w:name="Table Grid 7" w:semiHidden="1" w:unhideWhenUsed="1"/>
+    <w:lsdException w:name="Table Grid 8" w:semiHidden="1" w:unhideWhenUsed="1"/>
+    <w:lsdException w:name="Table List 1" w:semiHidden="1" w:unhideWhenUsed="1"/>
+    <w:lsdException w:name="Table List 2" w:semiHidden="1" w:unhideWhenUsed="1"/>
+    <w:lsdException w:name="Table List 3" w:semiHidden="1" w:unhideWhenUsed="1"/>
+    <w:lsdException w:name="Table List 4" w:semiHidden="1" w:unhideWhenUsed="1"/>
+    <w:lsdException w:name="Table List 5" w:semiHidden="1" w:unhideWhenUsed="1"/>
+    <w:lsdException w:name="Table List 6" w:semiHidden="1" w:unhideWhenUsed="1"/>
+    <w:lsdException w:name="Table List 7" w:semiHidden="1" w:unhideWhenUsed="1"/>
+    <w:lsdException w:name="Table List 8" w:semiHidden="1" w:unhideWhenUsed="1"/>
+    <w:lsdException w:name="Table 3D effects 1" w:semiHidden="1" w:unhideWhenUsed="1"/>
+    <w:lsdException w:name="Table 3D effects 2" w:semiHidden="1" w:unhideWhenUsed="1"/>
+    <w:lsdException w:name="Table 3D effects 3" w:semiHidden="1" w:unhideWhenUsed="1"/>
+    <w:lsdException w:name="Table Contemporary" w:semiHidden="1" w:unhideWhenUsed="1"/>
+    <w:lsdException w:name="Table Elegant" w:semiHidden="1" w:unhideWhenUsed="1"/>
+    <w:lsdException w:name="Table Professional" w:semiHidden="1" w:unhideWhenUsed="1"/>
+    <w:lsdException w:name="Table Subtle 1" w:semiHidden="1" w:unhideWhenUsed="1"/>
+    <w:lsdException w:name="Table Subtle 2" w:semiHidden="1" w:unhideWhenUsed="1"/>
+    <w:lsdException w:name="Table Web 1" w:semiHidden="1" w:unhideWhenUsed="1"/>
+    <w:lsdException w:name="Table Web 2" w:semiHidden="1" w:unhideWhenUsed="1"/>
+    <w:lsdException w:name="Table Web 3" w:semiHidden="1" w:unhideWhenUsed="1"/>
+    <w:lsdException w:name="Balloon Text" w:semiHidden="1" w:unhideWhenUsed="1"/>
+    <w:lsdException w:name="Table Grid" w:uiPriority="59"/>
+    <w:lsdException w:name="Table Theme" w:semiHidden="1" w:unhideWhenUsed="1"/>
+    <w:lsdException w:name="Placeholder Text" w:semiHidden="1"/>
+    <w:lsdException w:name="No Spacing" w:uiPriority="1" w:qFormat="1"/>
+    <w:lsdException w:name="Light Shading" w:uiPriority="60"/>
+    <w:lsdException w:name="Light List" w:uiPriority="61"/>
+    <w:lsdException w:name="Light Grid" w:uiPriority="62"/>
+    <w:lsdException w:name="Medium Shading 1" w:uiPriority="63"/>
+    <w:lsdException w:name="Medium Shading 2" w:uiPriority="64"/>
+    <w:lsdException w:name="Medium List 1" w:uiPriority="65"/>
+    <w:lsdException w:name="Medium List 2" w:uiPriority="66"/>
+    <w:lsdException w:name="Medium Grid 1" w:uiPriority="67"/>
+    <w:lsdException w:name="Medium Grid 2" w:uiPriority="68"/>
+    <w:lsdException w:name="Medium Grid 3" w:uiPriority="69"/>
+    <w:lsdException w:name="Dark List" w:uiPriority="70"/>
+    <w:lsdException w:name="Colorful Shading" w:uiPriority="71"/>
+    <w:lsdException w:name="Colorful List" w:uiPriority="72"/>
+    <w:lsdException w:name="Colorful Grid" w:uiPriority="73"/>
+    <w:lsdException w:name="Light Shading Accent 1" w:uiPriority="60"/>
+    <w:lsdException w:name="Light List Accent 1" w:uiPriority="61"/>
+    <w:lsdException w:name="Light Grid Accent 1" w:uiPriority="62"/>
+    <w:lsdException w:name="Medium Shading 1 Accent 1" w:uiPriority="63"/>
+    <w:lsdException w:name="Medium Shading 2 Accent 1" w:uiPriority="64"/>
+    <w:lsdException w:name="Medium List 1 Accent 1" w:uiPriority="65"/>
+    <w:lsdException w:name="Revision" w:semiHidden="1"/>
+    <w:lsdException w:name="List Paragraph" w:uiPriority="34" w:qFormat="1"/>
+    <w:lsdException w:name="Quote" w:uiPriority="29" w:qFormat="1"/>
+    <w:lsdException w:name="Intense Quote" w:uiPriority="30" w:qFormat="1"/>
+    <w:lsdException w:name="Medium List 2 Accent 1" w:uiPriority="66"/>
+    <w:lsdException w:name="Medium Grid 1 Accent 1" w:uiPriority="67"/>
+    <w:lsdException w:name="Medium Grid 2 Accent 1" w:uiPriority="68"/>
+    <w:lsdException w:name="Medium Grid 3 Accent 1" w:uiPriority="69"/>
+    <w:lsdException w:name="Dark List Accent 1" w:uiPriority="70"/>
+    <w:lsdException w:name="Colorful Shading Accent 1" w:uiPriority="71"/>
+    <w:lsdException w:name="Colorful List Accent 1" w:uiPriority="72"/>
+    <w:lsdException w:name="Colorful Grid Accent 1" w:uiPriority="73"/>
+    <w:lsdException w:name="Light Shading Accent 2" w:uiPriority="60"/>
+    <w:lsdException w:name="Light List Accent 2" w:uiPriority="61"/>
+    <w:lsdException w:name="Light Grid Accent 2" w:uiPriority="62"/>
+    <w:lsdException w:name="Medium Shading 1 Accent 2" w:uiPriority="63"/>
+    <w:lsdException w:name="Medium Shading 2 Accent 2" w:uiPriority="64"/>
+    <w:lsdException w:name="Medium List 1 Accent 2" w:uiPriority="65"/>
+    <w:lsdException w:name="Medium List 2 Accent 2" w:uiPriority="66"/>
+    <w:lsdException w:name="Medium Grid 1 Accent 2" w:uiPriority="67"/>
+    <w:lsdException w:name="Medium Grid 2 Accent 2" w:uiPriority="68"/>
+    <w:lsdException w:name="Medium Grid 3 Accent 2" w:uiPriority="69"/>
+    <w:lsdException w:name="Dark List Accent 2" w:uiPriority="70"/>
+    <w:lsdException w:name="Colorful Shading Accent 2" w:uiPriority="71"/>
+    <w:lsdException w:name="Colorful List Accent 2" w:uiPriority="72"/>
+    <w:lsdException w:name="Colorful Grid Accent 2" w:uiPriority="73"/>
+    <w:lsdException w:name="Light Shading Accent 3" w:uiPriority="60"/>
+    <w:lsdException w:name="Light List Accent 3" w:uiPriority="61"/>
+    <w:lsdException w:name="Light Grid Accent 3" w:uiPriority="62"/>
+    <w:lsdException w:name="Medium Shading 1 Accent 3" w:uiPriority="63"/>
+    <w:lsdException w:name="Medium Shading 2 Accent 3" w:uiPriority="64"/>
+    <w:lsdException w:name="Medium List 1 Accent 3" w:uiPriority="65"/>
+    <w:lsdException w:name="Medium List 2 Accent 3" w:uiPriority="66"/>
+    <w:lsdException w:name="Medium Grid 1 Accent 3" w:uiPriority="67"/>
+    <w:lsdException w:name="Medium Grid 2 Accent 3" w:uiPriority="68"/>
+    <w:lsdException w:name="Medium Grid 3 Accent 3" w:uiPriority="69"/>
+    <w:lsdException w:name="Dark List Accent 3" w:uiPriority="70"/>
+    <w:lsdException w:name="Colorful Shading Accent 3" w:uiPriority="71"/>
+    <w:lsdException w:name="Colorful List Accent 3" w:uiPriority="72"/>
+    <w:lsdException w:name="Colorful Grid Accent 3" w:uiPriority="73"/>
+    <w:lsdException w:name="Light Shading Accent 4" w:uiPriority="60"/>
+    <w:lsdException w:name="Light List Accent 4" w:uiPriority="61"/>
+    <w:lsdException w:name="Light Grid Accent 4" w:uiPriority="62"/>
+    <w:lsdException w:name="Medium Shading 1 Accent 4" w:uiPriority="63"/>
+    <w:lsdException w:name="Medium Shading 2 Accent 4" w:uiPriority="64"/>
+    <w:lsdException w:name="Medium List 1 Accent 4" w:uiPriority="65"/>
+    <w:lsdException w:name="Medium List 2 Accent 4" w:uiPriority="66"/>
+    <w:lsdException w:name="Medium Grid 1 Accent 4" w:uiPriority="67"/>
+    <w:lsdException w:name="Medium Grid 2 Accent 4" w:uiPriority="68"/>
+    <w:lsdException w:name="Medium Grid 3 Accent 4" w:uiPriority="69"/>
+    <w:lsdException w:name="Dark List Accent 4" w:uiPriority="70"/>
+    <w:lsdException w:name="Colorful Shading Accent 4" w:uiPriority="71"/>
+    <w:lsdException w:name="Colorful List Accent 4" w:uiPriority="72"/>
+    <w:lsdException w:name="Colorful Grid Accent 4" w:uiPriority="73"/>
+    <w:lsdException w:name="Light Shading Accent 5" w:uiPriority="60"/>
+    <w:lsdException w:name="Light List Accent 5" w:uiPriority="61"/>
+    <w:lsdException w:name="Light Grid Accent 5" w:uiPriority="62"/>
+    <w:lsdException w:name="Medium Shading 1 Accent 5" w:uiPriority="63"/>
+    <w:lsdException w:name="Medium Shading 2 Accent 5" w:uiPriority="64"/>
+    <w:lsdException w:name="Medium List 1 Accent 5" w:uiPriority="65"/>
+    <w:lsdException w:name="Medium List 2 Accent 5" w:uiPriority="66"/>
+    <w:lsdException w:name="Medium Grid 1 Accent 5" w:uiPriority="67"/>
+    <w:lsdException w:name="Medium Grid 2 Accent 5" w:uiPriority="68"/>
+    <w:lsdException w:name="Medium Grid 3 Accent 5" w:uiPriority="69"/>
+    <w:lsdException w:name="Dark List Accent 5" w:uiPriority="70"/>
+    <w:lsdException w:name="Colorful Shading Accent 5" w:uiPriority="71"/>
+    <w:lsdException w:name="Colorful List Accent 5" w:uiPriority="72"/>
+    <w:lsdException w:name="Colorful Grid Accent 5" w:uiPriority="73"/>
+    <w:lsdException w:name="Light Shading Accent 6" w:uiPriority="60"/>
+    <w:lsdException w:name="Light List Accent 6" w:uiPriority="61"/>
+    <w:lsdException w:name="Light Grid Accent 6" w:uiPriority="62"/>
+    <w:lsdException w:name="Medium Shading 1 Accent 6" w:uiPriority="63"/>
+    <w:lsdException w:name="Medium Shading 2 Accent 6" w:uiPriority="64"/>
+    <w:lsdException w:name="Medium List 1 Accent 6" w:uiPriority="65"/>
+    <w:lsdException w:name="Medium List 2 Accent 6" w:uiPriority="66"/>
+    <w:lsdException w:name="Medium Grid 1 Accent 6" w:uiPriority="67"/>
+    <w:lsdException w:name="Medium Grid 2 Accent 6" w:uiPriority="68"/>
+    <w:lsdException w:name="Medium Grid 3 Accent 6" w:uiPriority="69"/>
+    <w:lsdException w:name="Dark List Accent 6" w:uiPriority="70"/>
+    <w:lsdException w:name="Colorful Shading Accent 6" w:uiPriority="71"/>
+    <w:lsdException w:name="Colorful List Accent 6" w:uiPriority="72"/>
+    <w:lsdException w:name="Colorful Grid Accent 6" w:uiPriority="73"/>
+    <w:lsdException w:name="Subtle Emphasis" w:uiPriority="19" w:qFormat="1"/>
+    <w:lsdException w:name="Intense Emphasis" w:uiPriority="21" w:qFormat="1"/>
+    <w:lsdException w:name="Subtle Reference" w:uiPriority="31" w:qFormat="1"/>
+    <w:lsdException w:name="Intense Reference" w:uiPriority="32" w:qFormat="1"/>
+    <w:lsdException w:name="Book Title" w:uiPriority="33" w:qFormat="1"/>
+    <w:lsdException w:name="Bibliography" w:semiHidden="1" w:uiPriority="37" w:unhideWhenUsed="1"/>
+    <w:lsdException w:name="TOC Heading" w:semiHidden="1" w:uiPriority="39" w:unhideWhenUsed="1" w:qFormat="1"/>
+    <w:lsdException w:name="Plain Table 1" w:uiPriority="41"/>
+    <w:lsdException w:name="Plain Table 2" w:uiPriority="42"/>
+    <w:lsdException w:name="Plain Table 3" w:uiPriority="43"/>
+    <w:lsdException w:name="Plain Table 4" w:uiPriority="44"/>
+    <w:lsdException w:name="Plain Table 5" w:uiPriority="45"/>
+    <w:lsdException w:name="Grid Table Light" w:uiPriority="40"/>
+    <w:lsdException w:name="Grid Table 1 Light" w:uiPriority="46"/>
+    <w:lsdException w:name="Grid Table 2" w:uiPriority="47"/>
+    <w:lsdException w:name="Grid Table 3" w:uiPriority="48"/>
+    <w:lsdException w:name="Grid Table 4" w:uiPriority="49"/>
+    <w:lsdException w:name="Grid Table 5 Dark" w:uiPriority="50"/>
+    <w:lsdException w:name="Grid Table 6 Colorful" w:uiPriority="51"/>
+    <w:lsdException w:name="Grid Table 7 Colorful" w:uiPriority="52"/>
+    <w:lsdException w:name="Grid Table 1 Light Accent 1" w:uiPriority="46"/>
+    <w:lsdException w:name="Grid Table 2 Accent 1" w:uiPriority="47"/>
+    <w:lsdException w:name="Grid Table 3 Accent 1" w:uiPriority="48"/>
+    <w:lsdException w:name="Grid Table 4 Accent 1" w:uiPriority="49"/>
+    <w:lsdException w:name="Grid Table 5 Dark Accent 1" w:uiPriority="50"/>
+    <w:lsdException w:name="Grid Table 6 Colorful Accent 1" w:uiPriority="51"/>
+    <w:lsdException w:name="Grid Table 7 Colorful Accent 1" w:uiPriority="52"/>
+    <w:lsdException w:name="Grid Table 1 Light Accent 2" w:uiPriority="46"/>
+    <w:lsdException w:name="Grid Table 2 Accent 2" w:uiPriority="47"/>
+    <w:lsdException w:name="Grid Table 3 Accent 2" w:uiPriority="48"/>
+    <w:lsdException w:name="Grid Table 4 Accent 2" w:uiPriority="49"/>
+    <w:lsdException w:name="Grid Table 5 Dark Accent 2" w:uiPriority="50"/>
+    <w:lsdException w:name="Grid Table 6 Colorful Accent 2" w:uiPriority="51"/>
+    <w:lsdException w:name="Grid Table 7 Colorful Accent 2" w:uiPriority="52"/>
+    <w:lsdException w:name="Grid Table 1 Light Accent 3" w:uiPriority="46"/>
+    <w:lsdException w:name="Grid Table 2 Accent 3" w:uiPriority="47"/>
+    <w:lsdException w:name="Grid Table 3 Accent 3" w:uiPriority="48"/>
+    <w:lsdException w:name="Grid Table 4 Accent 3" w:uiPriority="49"/>
+    <w:lsdException w:name="Grid Table 5 Dark Accent 3" w:uiPriority="50"/>
+    <w:lsdException w:name="Grid Table 6 Colorful Accent 3" w:uiPriority="51"/>
+    <w:lsdException w:name="Grid Table 7 Colorful Accent 3" w:uiPriority="52"/>
+    <w:lsdException w:name="Grid Table 1 Light Accent 4" w:uiPriority="46"/>
+    <w:lsdException w:name="Grid Table 2 Accent 4" w:uiPriority="47"/>
+    <w:lsdException w:name="Grid Table 3 Accent 4" w:uiPriority="48"/>
+    <w:lsdException w:name="Grid Table 4 Accent 4" w:uiPriority="49"/>
+    <w:lsdException w:name="Grid Table 5 Dark Accent 4" w:uiPriority="50"/>
+    <w:lsdException w:name="Grid Table 6 Colorful Accent 4" w:uiPriority="51"/>
+    <w:lsdException w:name="Grid Table 7 Colorful Accent 4" w:uiPriority="52"/>
+    <w:lsdException w:name="Grid Table 1 Light Accent 5" w:uiPriority="46"/>
+    <w:lsdException w:name="Grid Table 2 Accent 5" w:uiPriority="47"/>
+    <w:lsdException w:name="Grid Table 3 Accent 5" w:uiPriority="48"/>
+    <w:lsdException w:name="Grid Table 4 Accent 5" w:uiPriority="49"/>
+    <w:lsdException w:name="Grid Table 5 Dark Accent 5" w:uiPriority="50"/>
+    <w:lsdException w:name="Grid Table 6 Colorful Accent 5" w:uiPriority="51"/>
+    <w:lsdException w:name="Grid Table 7 Colorful Accent 5" w:uiPriority="52"/>
+    <w:lsdException w:name="Grid Table 1 Light Accent 6" w:uiPriority="46"/>
+    <w:lsdException w:name="Grid Table 2 Accent 6" w:uiPriority="47"/>
+    <w:lsdException w:name="Grid Table 3 Accent 6" w:uiPriority="48"/>
+    <w:lsdException w:name="Grid Table 4 Accent 6" w:uiPriority="49"/>
+    <w:lsdException w:name="Grid Table 5 Dark Accent 6" w:uiPriority="50"/>
+    <w:lsdException w:name="Grid Table 6 Colorful Accent 6" w:uiPriority="51"/>
+    <w:lsdException w:name="Grid Table 7 Colorful Accent 6" w:uiPriority="52"/>
+    <w:lsdException w:name="List Table 1 Light" w:uiPriority="46"/>
+    <w:lsdException w:name="List Table 2" w:uiPriority="47"/>
+    <w:lsdException w:name="List Table 3" w:uiPriority="48"/>
+    <w:lsdException w:name="List Table 4" w:uiPriority="49"/>
+    <w:lsdException w:name="List Table 5 Dark" w:uiPriority="50"/>
+    <w:lsdException w:name="List Table 6 Colorful" w:uiPriority="51"/>
+    <w:lsdException w:name="List Table 7 Colorful" w:uiPriority="52"/>
+    <w:lsdException w:name="List Table 1 Light Accent 1" w:uiPriority="46"/>
+    <w:lsdException w:name="List Table 2 Accent 1" w:uiPriority="47"/>
+    <w:lsdException w:name="List Table 3 Accent 1" w:uiPriority="48"/>
+    <w:lsdException w:name="List Table 4 Accent 1" w:uiPriority="49"/>
+    <w:lsdException w:name="List Table 5 Dark Accent 1" w:uiPriority="50"/>
+    <w:lsdException w:name="List Table 6 Colorful Accent 1" w:uiPriority="51"/>
+    <w:lsdException w:name="List Table 7 Colorful Accent 1" w:uiPriority="52"/>
+    <w:lsdException w:name="List Table 1 Light Accent 2" w:uiPriority="46"/>
+    <w:lsdException w:name="List Table 2 Accent 2" w:uiPriority="47"/>
+    <w:lsdException w:name="List Table 3 Accent 2" w:uiPriority="48"/>
+    <w:lsdException w:name="List Table 4 Accent 2" w:uiPriority="49"/>
+    <w:lsdException w:name="List Table 5 Dark Accent 2" w:uiPriority="50"/>
+    <w:lsdException w:name="List Table 6 Colorful Accent 2" w:uiPriority="51"/>
+    <w:lsdException w:name="List Table 7 Colorful Accent 2" w:uiPriority="52"/>
+    <w:lsdException w:name="List Table 1 Light Accent 3" w:uiPriority="46"/>
+    <w:lsdException w:name="List Table 2 Accent 3" w:uiPriority="47"/>
+    <w:lsdException w:name="List Table 3 Accent 3" w:uiPriority="48"/>
+    <w:lsdException w:name="List Table 4 Accent 3" w:uiPriority="49"/>
+    <w:lsdException w:name="List Table 5 Dark Accent 3" w:uiPriority="50"/>
+    <w:lsdException w:name="List Table 6 Colorful Accent 3" w:uiPriority="51"/>
+    <w:lsdException w:name="List Table 7 Colorful Accent 3" w:uiPriority="52"/>
+    <w:lsdException w:name="List Table 1 Light Accent 4" w:uiPriority="46"/>
+    <w:lsdException w:name="List Table 2 Accent 4" w:uiPriority="47"/>
+    <w:lsdException w:name="List Table 3 Accent 4" w:uiPriority="48"/>
+    <w:lsdException w:name="List Table 4 Accent 4" w:uiPriority="49"/>
+    <w:lsdException w:name="List Table 5 Dark Accent 4" w:uiPriority="50"/>
+    <w:lsdException w:name="List Table 6 Colorful Accent 4" w:uiPriority="51"/>
+    <w:lsdException w:name="List Table 7 Colorful Accent 4" w:uiPriority="52"/>
+    <w:lsdException w:name="List Table 1 Light Accent 5" w:uiPriority="46"/>
+    <w:lsdException w:name="List Table 2 Accent 5" w:uiPriority="47"/>
+    <w:lsdException w:name="List Table 3 Accent 5" w:uiPriority="48"/>
+    <w:lsdException w:name="List Table 4 Accent 5" w:uiPriority="49"/>
+    <w:lsdException w:name="List Table 5 Dark Accent 5" w:uiPriority="50"/>
+    <w:lsdException w:name="List Table 6 Colorful Accent 5" w:uiPriority="51"/>
+    <w:lsdException w:name="List Table 7 Colorful Accent 5" w:uiPriority="52"/>
+    <w:lsdException w:name="List Table 1 Light Accent 6" w:uiPriority="46"/>
+    <w:lsdException w:name="List Table 2 Accent 6" w:uiPriority="47"/>
+    <w:lsdException w:name="List Table 3 Accent 6" w:uiPriority="48"/>
+    <w:lsdException w:name="List Table 4 Accent 6" w:uiPriority="49"/>
+    <w:lsdException w:name="List Table 5 Dark Accent 6" w:uiPriority="50"/>
+    <w:lsdException w:name="List Table 6 Colorful Accent 6" w:uiPriority="51"/>
+    <w:lsdException w:name="List Table 7 Colorful Accent 6" w:uiPriority="52"/>
   </w:latentStyles>
   <w:style w:type="paragraph" w:default="1" w:styleId="Normal">
     <w:name w:val="Normal"/>
@@ -25124,196 +25360,6 @@
       <w:color w:val="800080" w:themeColor="followedHyperlink"/>
       <w:u w:val="single"/>
     </w:rPr>
-  </w:style>
-</w:styles>
-</file>
-
-<file path=word/stylesWithEffects.xml><?xml version="1.0" encoding="utf-8"?>
-<w:styles xmlns:wpc="http://schemas.microsoft.com/office/word/2010/wordprocessingCanvas" xmlns:mc="http://schemas.openxmlformats.org/markup-compatibility/2006" xmlns:o="urn:schemas-microsoft-com:office:office" xmlns:r="http://schemas.openxmlformats.org/officeDocument/2006/relationships" xmlns:m="http://schemas.openxmlformats.org/officeDocument/2006/math" xmlns:v="urn:schemas-microsoft-com:vml" xmlns:wp14="http://schemas.microsoft.com/office/word/2010/wordprocessingDrawing" xmlns:wp="http://schemas.openxmlformats.org/drawingml/2006/wordprocessingDrawing" xmlns:w10="urn:schemas-microsoft-com:office:word" xmlns:w="http://schemas.openxmlformats.org/wordprocessingml/2006/main" xmlns:w14="http://schemas.microsoft.com/office/word/2010/wordml" xmlns:wpg="http://schemas.microsoft.com/office/word/2010/wordprocessingGroup" xmlns:wpi="http://schemas.microsoft.com/office/word/2010/wordprocessingInk" xmlns:wne="http://schemas.microsoft.com/office/word/2006/wordml" xmlns:wps="http://schemas.microsoft.com/office/word/2010/wordprocessingShape" mc:Ignorable="w14 wp14">
-  <w:docDefaults>
-    <w:rPrDefault>
-      <w:rPr>
-        <w:rFonts w:asciiTheme="minorHAnsi" w:eastAsiaTheme="minorEastAsia" w:hAnsiTheme="minorHAnsi" w:cstheme="minorBidi"/>
-        <w:sz w:val="22"/>
-        <w:szCs w:val="22"/>
-        <w:lang w:val="en-US" w:eastAsia="en-US" w:bidi="ar-SA"/>
-      </w:rPr>
-    </w:rPrDefault>
-    <w:pPrDefault>
-      <w:pPr>
-        <w:spacing w:after="200" w:line="276" w:lineRule="auto"/>
-      </w:pPr>
-    </w:pPrDefault>
-  </w:docDefaults>
-  <w:latentStyles w:defLockedState="0" w:defUIPriority="99" w:defSemiHidden="1" w:defUnhideWhenUsed="1" w:defQFormat="0" w:count="267">
-    <w:lsdException w:name="Normal" w:semiHidden="0" w:uiPriority="0" w:unhideWhenUsed="0" w:qFormat="1"/>
-    <w:lsdException w:name="heading 1" w:semiHidden="0" w:uiPriority="9" w:unhideWhenUsed="0" w:qFormat="1"/>
-    <w:lsdException w:name="heading 2" w:uiPriority="9" w:qFormat="1"/>
-    <w:lsdException w:name="heading 3" w:uiPriority="9" w:qFormat="1"/>
-    <w:lsdException w:name="heading 4" w:uiPriority="9" w:qFormat="1"/>
-    <w:lsdException w:name="heading 5" w:uiPriority="9" w:qFormat="1"/>
-    <w:lsdException w:name="heading 6" w:uiPriority="9" w:qFormat="1"/>
-    <w:lsdException w:name="heading 7" w:uiPriority="9" w:qFormat="1"/>
-    <w:lsdException w:name="heading 8" w:uiPriority="9" w:qFormat="1"/>
-    <w:lsdException w:name="heading 9" w:uiPriority="9" w:qFormat="1"/>
-    <w:lsdException w:name="toc 1" w:uiPriority="39"/>
-    <w:lsdException w:name="toc 2" w:uiPriority="39"/>
-    <w:lsdException w:name="toc 3" w:uiPriority="39"/>
-    <w:lsdException w:name="toc 4" w:uiPriority="39"/>
-    <w:lsdException w:name="toc 5" w:uiPriority="39"/>
-    <w:lsdException w:name="toc 6" w:uiPriority="39"/>
-    <w:lsdException w:name="toc 7" w:uiPriority="39"/>
-    <w:lsdException w:name="toc 8" w:uiPriority="39"/>
-    <w:lsdException w:name="toc 9" w:uiPriority="39"/>
-    <w:lsdException w:name="caption" w:uiPriority="35" w:qFormat="1"/>
-    <w:lsdException w:name="Title" w:semiHidden="0" w:uiPriority="10" w:unhideWhenUsed="0" w:qFormat="1"/>
-    <w:lsdException w:name="Default Paragraph Font" w:uiPriority="1"/>
-    <w:lsdException w:name="Subtitle" w:semiHidden="0" w:uiPriority="11" w:unhideWhenUsed="0" w:qFormat="1"/>
-    <w:lsdException w:name="Strong" w:semiHidden="0" w:uiPriority="22" w:unhideWhenUsed="0" w:qFormat="1"/>
-    <w:lsdException w:name="Emphasis" w:semiHidden="0" w:uiPriority="20" w:unhideWhenUsed="0" w:qFormat="1"/>
-    <w:lsdException w:name="Table Grid" w:semiHidden="0" w:uiPriority="59" w:unhideWhenUsed="0"/>
-    <w:lsdException w:name="Placeholder Text" w:unhideWhenUsed="0"/>
-    <w:lsdException w:name="No Spacing" w:semiHidden="0" w:uiPriority="1" w:unhideWhenUsed="0" w:qFormat="1"/>
-    <w:lsdException w:name="Light Shading" w:semiHidden="0" w:uiPriority="60" w:unhideWhenUsed="0"/>
-    <w:lsdException w:name="Light List" w:semiHidden="0" w:uiPriority="61" w:unhideWhenUsed="0"/>
-    <w:lsdException w:name="Light Grid" w:semiHidden="0" w:uiPriority="62" w:unhideWhenUsed="0"/>
-    <w:lsdException w:name="Medium Shading 1" w:semiHidden="0" w:uiPriority="63" w:unhideWhenUsed="0"/>
-    <w:lsdException w:name="Medium Shading 2" w:semiHidden="0" w:uiPriority="64" w:unhideWhenUsed="0"/>
-    <w:lsdException w:name="Medium List 1" w:semiHidden="0" w:uiPriority="65" w:unhideWhenUsed="0"/>
-    <w:lsdException w:name="Medium List 2" w:semiHidden="0" w:uiPriority="66" w:unhideWhenUsed="0"/>
-    <w:lsdException w:name="Medium Grid 1" w:semiHidden="0" w:uiPriority="67" w:unhideWhenUsed="0"/>
-    <w:lsdException w:name="Medium Grid 2" w:semiHidden="0" w:uiPriority="68" w:unhideWhenUsed="0"/>
-    <w:lsdException w:name="Medium Grid 3" w:semiHidden="0" w:uiPriority="69" w:unhideWhenUsed="0"/>
-    <w:lsdException w:name="Dark List" w:semiHidden="0" w:uiPriority="70" w:unhideWhenUsed="0"/>
-    <w:lsdException w:name="Colorful Shading" w:semiHidden="0" w:uiPriority="71" w:unhideWhenUsed="0"/>
-    <w:lsdException w:name="Colorful List" w:semiHidden="0" w:uiPriority="72" w:unhideWhenUsed="0"/>
-    <w:lsdException w:name="Colorful Grid" w:semiHidden="0" w:uiPriority="73" w:unhideWhenUsed="0"/>
-    <w:lsdException w:name="Light Shading Accent 1" w:semiHidden="0" w:uiPriority="60" w:unhideWhenUsed="0"/>
-    <w:lsdException w:name="Light List Accent 1" w:semiHidden="0" w:uiPriority="61" w:unhideWhenUsed="0"/>
-    <w:lsdException w:name="Light Grid Accent 1" w:semiHidden="0" w:uiPriority="62" w:unhideWhenUsed="0"/>
-    <w:lsdException w:name="Medium Shading 1 Accent 1" w:semiHidden="0" w:uiPriority="63" w:unhideWhenUsed="0"/>
-    <w:lsdException w:name="Medium Shading 2 Accent 1" w:semiHidden="0" w:uiPriority="64" w:unhideWhenUsed="0"/>
-    <w:lsdException w:name="Medium List 1 Accent 1" w:semiHidden="0" w:uiPriority="65" w:unhideWhenUsed="0"/>
-    <w:lsdException w:name="Revision" w:unhideWhenUsed="0"/>
-    <w:lsdException w:name="List Paragraph" w:semiHidden="0" w:uiPriority="34" w:unhideWhenUsed="0" w:qFormat="1"/>
-    <w:lsdException w:name="Quote" w:semiHidden="0" w:uiPriority="29" w:unhideWhenUsed="0" w:qFormat="1"/>
-    <w:lsdException w:name="Intense Quote" w:semiHidden="0" w:uiPriority="30" w:unhideWhenUsed="0" w:qFormat="1"/>
-    <w:lsdException w:name="Medium List 2 Accent 1" w:semiHidden="0" w:uiPriority="66" w:unhideWhenUsed="0"/>
-    <w:lsdException w:name="Medium Grid 1 Accent 1" w:semiHidden="0" w:uiPriority="67" w:unhideWhenUsed="0"/>
-    <w:lsdException w:name="Medium Grid 2 Accent 1" w:semiHidden="0" w:uiPriority="68" w:unhideWhenUsed="0"/>
-    <w:lsdException w:name="Medium Grid 3 Accent 1" w:semiHidden="0" w:uiPriority="69" w:unhideWhenUsed="0"/>
-    <w:lsdException w:name="Dark List Accent 1" w:semiHidden="0" w:uiPriority="70" w:unhideWhenUsed="0"/>
-    <w:lsdException w:name="Colorful Shading Accent 1" w:semiHidden="0" w:uiPriority="71" w:unhideWhenUsed="0"/>
-    <w:lsdException w:name="Colorful List Accent 1" w:semiHidden="0" w:uiPriority="72" w:unhideWhenUsed="0"/>
-    <w:lsdException w:name="Colorful Grid Accent 1" w:semiHidden="0" w:uiPriority="73" w:unhideWhenUsed="0"/>
-    <w:lsdException w:name="Light Shading Accent 2" w:semiHidden="0" w:uiPriority="60" w:unhideWhenUsed="0"/>
-    <w:lsdException w:name="Light List Accent 2" w:semiHidden="0" w:uiPriority="61" w:unhideWhenUsed="0"/>
-    <w:lsdException w:name="Light Grid Accent 2" w:semiHidden="0" w:uiPriority="62" w:unhideWhenUsed="0"/>
-    <w:lsdException w:name="Medium Shading 1 Accent 2" w:semiHidden="0" w:uiPriority="63" w:unhideWhenUsed="0"/>
-    <w:lsdException w:name="Medium Shading 2 Accent 2" w:semiHidden="0" w:uiPriority="64" w:unhideWhenUsed="0"/>
-    <w:lsdException w:name="Medium List 1 Accent 2" w:semiHidden="0" w:uiPriority="65" w:unhideWhenUsed="0"/>
-    <w:lsdException w:name="Medium List 2 Accent 2" w:semiHidden="0" w:uiPriority="66" w:unhideWhenUsed="0"/>
-    <w:lsdException w:name="Medium Grid 1 Accent 2" w:semiHidden="0" w:uiPriority="67" w:unhideWhenUsed="0"/>
-    <w:lsdException w:name="Medium Grid 2 Accent 2" w:semiHidden="0" w:uiPriority="68" w:unhideWhenUsed="0"/>
-    <w:lsdException w:name="Medium Grid 3 Accent 2" w:semiHidden="0" w:uiPriority="69" w:unhideWhenUsed="0"/>
-    <w:lsdException w:name="Dark List Accent 2" w:semiHidden="0" w:uiPriority="70" w:unhideWhenUsed="0"/>
-    <w:lsdException w:name="Colorful Shading Accent 2" w:semiHidden="0" w:uiPriority="71" w:unhideWhenUsed="0"/>
-    <w:lsdException w:name="Colorful List Accent 2" w:semiHidden="0" w:uiPriority="72" w:unhideWhenUsed="0"/>
-    <w:lsdException w:name="Colorful Grid Accent 2" w:semiHidden="0" w:uiPriority="73" w:unhideWhenUsed="0"/>
-    <w:lsdException w:name="Light Shading Accent 3" w:semiHidden="0" w:uiPriority="60" w:unhideWhenUsed="0"/>
-    <w:lsdException w:name="Light List Accent 3" w:semiHidden="0" w:uiPriority="61" w:unhideWhenUsed="0"/>
-    <w:lsdException w:name="Light Grid Accent 3" w:semiHidden="0" w:uiPriority="62" w:unhideWhenUsed="0"/>
-    <w:lsdException w:name="Medium Shading 1 Accent 3" w:semiHidden="0" w:uiPriority="63" w:unhideWhenUsed="0"/>
-    <w:lsdException w:name="Medium Shading 2 Accent 3" w:semiHidden="0" w:uiPriority="64" w:unhideWhenUsed="0"/>
-    <w:lsdException w:name="Medium List 1 Accent 3" w:semiHidden="0" w:uiPriority="65" w:unhideWhenUsed="0"/>
-    <w:lsdException w:name="Medium List 2 Accent 3" w:semiHidden="0" w:uiPriority="66" w:unhideWhenUsed="0"/>
-    <w:lsdException w:name="Medium Grid 1 Accent 3" w:semiHidden="0" w:uiPriority="67" w:unhideWhenUsed="0"/>
-    <w:lsdException w:name="Medium Grid 2 Accent 3" w:semiHidden="0" w:uiPriority="68" w:unhideWhenUsed="0"/>
-    <w:lsdException w:name="Medium Grid 3 Accent 3" w:semiHidden="0" w:uiPriority="69" w:unhideWhenUsed="0"/>
-    <w:lsdException w:name="Dark List Accent 3" w:semiHidden="0" w:uiPriority="70" w:unhideWhenUsed="0"/>
-    <w:lsdException w:name="Colorful Shading Accent 3" w:semiHidden="0" w:uiPriority="71" w:unhideWhenUsed="0"/>
-    <w:lsdException w:name="Colorful List Accent 3" w:semiHidden="0" w:uiPriority="72" w:unhideWhenUsed="0"/>
-    <w:lsdException w:name="Colorful Grid Accent 3" w:semiHidden="0" w:uiPriority="73" w:unhideWhenUsed="0"/>
-    <w:lsdException w:name="Light Shading Accent 4" w:semiHidden="0" w:uiPriority="60" w:unhideWhenUsed="0"/>
-    <w:lsdException w:name="Light List Accent 4" w:semiHidden="0" w:uiPriority="61" w:unhideWhenUsed="0"/>
-    <w:lsdException w:name="Light Grid Accent 4" w:semiHidden="0" w:uiPriority="62" w:unhideWhenUsed="0"/>
-    <w:lsdException w:name="Medium Shading 1 Accent 4" w:semiHidden="0" w:uiPriority="63" w:unhideWhenUsed="0"/>
-    <w:lsdException w:name="Medium Shading 2 Accent 4" w:semiHidden="0" w:uiPriority="64" w:unhideWhenUsed="0"/>
-    <w:lsdException w:name="Medium List 1 Accent 4" w:semiHidden="0" w:uiPriority="65" w:unhideWhenUsed="0"/>
-    <w:lsdException w:name="Medium List 2 Accent 4" w:semiHidden="0" w:uiPriority="66" w:unhideWhenUsed="0"/>
-    <w:lsdException w:name="Medium Grid 1 Accent 4" w:semiHidden="0" w:uiPriority="67" w:unhideWhenUsed="0"/>
-    <w:lsdException w:name="Medium Grid 2 Accent 4" w:semiHidden="0" w:uiPriority="68" w:unhideWhenUsed="0"/>
-    <w:lsdException w:name="Medium Grid 3 Accent 4" w:semiHidden="0" w:uiPriority="69" w:unhideWhenUsed="0"/>
-    <w:lsdException w:name="Dark List Accent 4" w:semiHidden="0" w:uiPriority="70" w:unhideWhenUsed="0"/>
-    <w:lsdException w:name="Colorful Shading Accent 4" w:semiHidden="0" w:uiPriority="71" w:unhideWhenUsed="0"/>
-    <w:lsdException w:name="Colorful List Accent 4" w:semiHidden="0" w:uiPriority="72" w:unhideWhenUsed="0"/>
-    <w:lsdException w:name="Colorful Grid Accent 4" w:semiHidden="0" w:uiPriority="73" w:unhideWhenUsed="0"/>
-    <w:lsdException w:name="Light Shading Accent 5" w:semiHidden="0" w:uiPriority="60" w:unhideWhenUsed="0"/>
-    <w:lsdException w:name="Light List Accent 5" w:semiHidden="0" w:uiPriority="61" w:unhideWhenUsed="0"/>
-    <w:lsdException w:name="Light Grid Accent 5" w:semiHidden="0" w:uiPriority="62" w:unhideWhenUsed="0"/>
-    <w:lsdException w:name="Medium Shading 1 Accent 5" w:semiHidden="0" w:uiPriority="63" w:unhideWhenUsed="0"/>
-    <w:lsdException w:name="Medium Shading 2 Accent 5" w:semiHidden="0" w:uiPriority="64" w:unhideWhenUsed="0"/>
-    <w:lsdException w:name="Medium List 1 Accent 5" w:semiHidden="0" w:uiPriority="65" w:unhideWhenUsed="0"/>
-    <w:lsdException w:name="Medium List 2 Accent 5" w:semiHidden="0" w:uiPriority="66" w:unhideWhenUsed="0"/>
-    <w:lsdException w:name="Medium Grid 1 Accent 5" w:semiHidden="0" w:uiPriority="67" w:unhideWhenUsed="0"/>
-    <w:lsdException w:name="Medium Grid 2 Accent 5" w:semiHidden="0" w:uiPriority="68" w:unhideWhenUsed="0"/>
-    <w:lsdException w:name="Medium Grid 3 Accent 5" w:semiHidden="0" w:uiPriority="69" w:unhideWhenUsed="0"/>
-    <w:lsdException w:name="Dark List Accent 5" w:semiHidden="0" w:uiPriority="70" w:unhideWhenUsed="0"/>
-    <w:lsdException w:name="Colorful Shading Accent 5" w:semiHidden="0" w:uiPriority="71" w:unhideWhenUsed="0"/>
-    <w:lsdException w:name="Colorful List Accent 5" w:semiHidden="0" w:uiPriority="72" w:unhideWhenUsed="0"/>
-    <w:lsdException w:name="Colorful Grid Accent 5" w:semiHidden="0" w:uiPriority="73" w:unhideWhenUsed="0"/>
-    <w:lsdException w:name="Light Shading Accent 6" w:semiHidden="0" w:uiPriority="60" w:unhideWhenUsed="0"/>
-    <w:lsdException w:name="Light List Accent 6" w:semiHidden="0" w:uiPriority="61" w:unhideWhenUsed="0"/>
-    <w:lsdException w:name="Light Grid Accent 6" w:semiHidden="0" w:uiPriority="62" w:unhideWhenUsed="0"/>
-    <w:lsdException w:name="Medium Shading 1 Accent 6" w:semiHidden="0" w:uiPriority="63" w:unhideWhenUsed="0"/>
-    <w:lsdException w:name="Medium Shading 2 Accent 6" w:semiHidden="0" w:uiPriority="64" w:unhideWhenUsed="0"/>
-    <w:lsdException w:name="Medium List 1 Accent 6" w:semiHidden="0" w:uiPriority="65" w:unhideWhenUsed="0"/>
-    <w:lsdException w:name="Medium List 2 Accent 6" w:semiHidden="0" w:uiPriority="66" w:unhideWhenUsed="0"/>
-    <w:lsdException w:name="Medium Grid 1 Accent 6" w:semiHidden="0" w:uiPriority="67" w:unhideWhenUsed="0"/>
-    <w:lsdException w:name="Medium Grid 2 Accent 6" w:semiHidden="0" w:uiPriority="68" w:unhideWhenUsed="0"/>
-    <w:lsdException w:name="Medium Grid 3 Accent 6" w:semiHidden="0" w:uiPriority="69" w:unhideWhenUsed="0"/>
-    <w:lsdException w:name="Dark List Accent 6" w:semiHidden="0" w:uiPriority="70" w:unhideWhenUsed="0"/>
-    <w:lsdException w:name="Colorful Shading Accent 6" w:semiHidden="0" w:uiPriority="71" w:unhideWhenUsed="0"/>
-    <w:lsdException w:name="Colorful List Accent 6" w:semiHidden="0" w:uiPriority="72" w:unhideWhenUsed="0"/>
-    <w:lsdException w:name="Colorful Grid Accent 6" w:semiHidden="0" w:uiPriority="73" w:unhideWhenUsed="0"/>
-    <w:lsdException w:name="Subtle Emphasis" w:semiHidden="0" w:uiPriority="19" w:unhideWhenUsed="0" w:qFormat="1"/>
-    <w:lsdException w:name="Intense Emphasis" w:semiHidden="0" w:uiPriority="21" w:unhideWhenUsed="0" w:qFormat="1"/>
-    <w:lsdException w:name="Subtle Reference" w:semiHidden="0" w:uiPriority="31" w:unhideWhenUsed="0" w:qFormat="1"/>
-    <w:lsdException w:name="Intense Reference" w:semiHidden="0" w:uiPriority="32" w:unhideWhenUsed="0" w:qFormat="1"/>
-    <w:lsdException w:name="Book Title" w:semiHidden="0" w:uiPriority="33" w:unhideWhenUsed="0" w:qFormat="1"/>
-    <w:lsdException w:name="Bibliography" w:uiPriority="37"/>
-    <w:lsdException w:name="TOC Heading" w:uiPriority="39" w:qFormat="1"/>
-  </w:latentStyles>
-  <w:style w:type="paragraph" w:default="1" w:styleId="Normal">
-    <w:name w:val="Normal"/>
-    <w:qFormat/>
-  </w:style>
-  <w:style w:type="character" w:default="1" w:styleId="DefaultParagraphFont">
-    <w:name w:val="Default Paragraph Font"/>
-    <w:uiPriority w:val="1"/>
-    <w:semiHidden/>
-    <w:unhideWhenUsed/>
-  </w:style>
-  <w:style w:type="table" w:default="1" w:styleId="TableNormal">
-    <w:name w:val="Normal Table"/>
-    <w:uiPriority w:val="99"/>
-    <w:semiHidden/>
-    <w:unhideWhenUsed/>
-    <w:tblPr>
-      <w:tblInd w:w="0" w:type="dxa"/>
-      <w:tblCellMar>
-        <w:top w:w="0" w:type="dxa"/>
-        <w:left w:w="108" w:type="dxa"/>
-        <w:bottom w:w="0" w:type="dxa"/>
-        <w:right w:w="108" w:type="dxa"/>
-      </w:tblCellMar>
-    </w:tblPr>
-  </w:style>
-  <w:style w:type="numbering" w:default="1" w:styleId="NoList">
-    <w:name w:val="No List"/>
-    <w:uiPriority w:val="99"/>
-    <w:semiHidden/>
-    <w:unhideWhenUsed/>
   </w:style>
 </w:styles>
 </file>
@@ -25606,7 +25652,7 @@
 </file>
 
 <file path=customXml/itemProps1.xml><?xml version="1.0" encoding="utf-8"?>
-<ds:datastoreItem xmlns:ds="http://schemas.openxmlformats.org/officeDocument/2006/customXml" ds:itemID="{8168E282-EA26-415F-B89B-2AE410C5232B}">
+<ds:datastoreItem xmlns:ds="http://schemas.openxmlformats.org/officeDocument/2006/customXml" ds:itemID="{F6E4E709-4A2D-4870-9586-98D59508C371}">
   <ds:schemaRefs>
     <ds:schemaRef ds:uri="http://schemas.openxmlformats.org/officeDocument/2006/bibliography"/>
   </ds:schemaRefs>

--- a/Labs/3_Revit_Family_API/DocsCS/Family Lab1 - Create Rectangular Column_CS.docx
+++ b/Labs/3_Revit_Family_API/DocsCS/Family Lab1 - Create Rectangular Column_CS.docx
@@ -1327,7 +1327,25 @@
           <w:sz w:val="20"/>
           <w:szCs w:val="20"/>
         </w:rPr>
-        <w:t>[Autodesk.Revit.Attributes.Transaction(Autodesk.Revit.Attributes.TransactionMode.Automatic)]</w:t>
+        <w:t>[Autodesk.Revit.Attributes.Transaction(Autodesk.Revit.Attributes.TransactionMode.</w:t>
+      </w:r>
+      <w:r>
+        <w:rPr>
+          <w:rFonts w:ascii="Courier New" w:hAnsi="Courier New" w:cs="Courier New"/>
+          <w:noProof/>
+          <w:sz w:val="20"/>
+          <w:szCs w:val="20"/>
+        </w:rPr>
+        <w:t>Manual</w:t>
+      </w:r>
+      <w:r>
+        <w:rPr>
+          <w:rFonts w:ascii="Courier New" w:hAnsi="Courier New" w:cs="Courier New"/>
+          <w:noProof/>
+          <w:sz w:val="20"/>
+          <w:szCs w:val="20"/>
+        </w:rPr>
+        <w:t>)]</w:t>
       </w:r>
     </w:p>
     <w:p>
@@ -1923,6 +1941,8 @@
         </w:rPr>
         <w:t xml:space="preserve"> message,</w:t>
       </w:r>
+      <w:bookmarkStart w:id="1" w:name="_GoBack"/>
+      <w:bookmarkEnd w:id="1"/>
     </w:p>
     <w:p>
       <w:pPr>
@@ -2310,7 +2330,7 @@
         </w:rPr>
         <w:t xml:space="preserve">2.  </w:t>
       </w:r>
-      <w:bookmarkStart w:id="1" w:name="checkValidityOfDocumentContext"/>
+      <w:bookmarkStart w:id="2" w:name="checkValidityOfDocumentContext"/>
       <w:r>
         <w:rPr>
           <w:b/>
@@ -2318,7 +2338,7 @@
         </w:rPr>
         <w:t>Check the Validity of Document Context</w:t>
       </w:r>
-      <w:bookmarkEnd w:id="1"/>
+      <w:bookmarkEnd w:id="2"/>
     </w:p>
     <w:p>
       <w:r>
@@ -4764,7 +4784,7 @@
         </w:rPr>
         <w:t xml:space="preserve">3.  </w:t>
       </w:r>
-      <w:bookmarkStart w:id="2" w:name="createSimapleSolidWithExtrusion"/>
+      <w:bookmarkStart w:id="3" w:name="createSimapleSolidWithExtrusion"/>
       <w:r>
         <w:rPr>
           <w:b/>
@@ -4772,7 +4792,7 @@
         </w:rPr>
         <w:t xml:space="preserve">Create a Simple Solid with Extrusion </w:t>
       </w:r>
-      <w:bookmarkEnd w:id="2"/>
+      <w:bookmarkEnd w:id="3"/>
     </w:p>
     <w:p>
       <w:r>
@@ -9764,8 +9784,6 @@
       <w:r>
         <w:t>You can create an .</w:t>
       </w:r>
-      <w:bookmarkStart w:id="3" w:name="_GoBack"/>
-      <w:bookmarkEnd w:id="3"/>
       <w:proofErr w:type="spellStart"/>
       <w:r>
         <w:rPr>
@@ -25652,7 +25670,7 @@
 </file>
 
 <file path=customXml/itemProps1.xml><?xml version="1.0" encoding="utf-8"?>
-<ds:datastoreItem xmlns:ds="http://schemas.openxmlformats.org/officeDocument/2006/customXml" ds:itemID="{F6E4E709-4A2D-4870-9586-98D59508C371}">
+<ds:datastoreItem xmlns:ds="http://schemas.openxmlformats.org/officeDocument/2006/customXml" ds:itemID="{8FB9FCE9-65A4-4FED-8467-8802D8D3B4EC}">
   <ds:schemaRefs>
     <ds:schemaRef ds:uri="http://schemas.openxmlformats.org/officeDocument/2006/bibliography"/>
   </ds:schemaRefs>

--- a/Labs/3_Revit_Family_API/DocsCS/Family Lab1 - Create Rectangular Column_CS.docx
+++ b/Labs/3_Revit_Family_API/DocsCS/Family Lab1 - Create Rectangular Column_CS.docx
@@ -1,6 +1,6 @@
 
 <file path=word/document.xml><?xml version="1.0" encoding="utf-8"?>
-<w:document xmlns:wpc="http://schemas.microsoft.com/office/word/2010/wordprocessingCanvas" xmlns:mc="http://schemas.openxmlformats.org/markup-compatibility/2006" xmlns:o="urn:schemas-microsoft-com:office:office" xmlns:r="http://schemas.openxmlformats.org/officeDocument/2006/relationships" xmlns:m="http://schemas.openxmlformats.org/officeDocument/2006/math" xmlns:v="urn:schemas-microsoft-com:vml" xmlns:wp14="http://schemas.microsoft.com/office/word/2010/wordprocessingDrawing" xmlns:wp="http://schemas.openxmlformats.org/drawingml/2006/wordprocessingDrawing" xmlns:w10="urn:schemas-microsoft-com:office:word" xmlns:w="http://schemas.openxmlformats.org/wordprocessingml/2006/main" xmlns:w14="http://schemas.microsoft.com/office/word/2010/wordml" xmlns:w15="http://schemas.microsoft.com/office/word/2012/wordml" xmlns:wpg="http://schemas.microsoft.com/office/word/2010/wordprocessingGroup" xmlns:wpi="http://schemas.microsoft.com/office/word/2010/wordprocessingInk" xmlns:wne="http://schemas.microsoft.com/office/word/2006/wordml" xmlns:wps="http://schemas.microsoft.com/office/word/2010/wordprocessingShape" mc:Ignorable="w14 w15 wp14">
+<w:document xmlns:wpc="http://schemas.microsoft.com/office/word/2010/wordprocessingCanvas" xmlns:cx="http://schemas.microsoft.com/office/drawing/2014/chartex" xmlns:cx1="http://schemas.microsoft.com/office/drawing/2015/9/8/chartex" xmlns:cx2="http://schemas.microsoft.com/office/drawing/2015/10/21/chartex" xmlns:cx3="http://schemas.microsoft.com/office/drawing/2016/5/9/chartex" xmlns:cx4="http://schemas.microsoft.com/office/drawing/2016/5/10/chartex" xmlns:cx5="http://schemas.microsoft.com/office/drawing/2016/5/11/chartex" xmlns:cx6="http://schemas.microsoft.com/office/drawing/2016/5/12/chartex" xmlns:cx7="http://schemas.microsoft.com/office/drawing/2016/5/13/chartex" xmlns:cx8="http://schemas.microsoft.com/office/drawing/2016/5/14/chartex" xmlns:mc="http://schemas.openxmlformats.org/markup-compatibility/2006" xmlns:aink="http://schemas.microsoft.com/office/drawing/2016/ink" xmlns:am3d="http://schemas.microsoft.com/office/drawing/2017/model3d" xmlns:o="urn:schemas-microsoft-com:office:office" xmlns:r="http://schemas.openxmlformats.org/officeDocument/2006/relationships" xmlns:m="http://schemas.openxmlformats.org/officeDocument/2006/math" xmlns:v="urn:schemas-microsoft-com:vml" xmlns:wp14="http://schemas.microsoft.com/office/word/2010/wordprocessingDrawing" xmlns:wp="http://schemas.openxmlformats.org/drawingml/2006/wordprocessingDrawing" xmlns:w10="urn:schemas-microsoft-com:office:word" xmlns:w="http://schemas.openxmlformats.org/wordprocessingml/2006/main" xmlns:w14="http://schemas.microsoft.com/office/word/2010/wordml" xmlns:w15="http://schemas.microsoft.com/office/word/2012/wordml" xmlns:w16cid="http://schemas.microsoft.com/office/word/2016/wordml/cid" xmlns:w16se="http://schemas.microsoft.com/office/word/2015/wordml/symex" xmlns:wpg="http://schemas.microsoft.com/office/word/2010/wordprocessingGroup" xmlns:wpi="http://schemas.microsoft.com/office/word/2010/wordprocessingInk" xmlns:wne="http://schemas.microsoft.com/office/word/2006/wordml" xmlns:wps="http://schemas.microsoft.com/office/word/2010/wordprocessingShape" mc:Ignorable="w14 w15 w16se w16cid wp14">
   <w:body>
     <w:p>
       <w:pPr>
@@ -583,13 +583,8 @@
       <w:r>
         <w:t xml:space="preserve"> </w:t>
       </w:r>
-      <w:proofErr w:type="spellStart"/>
-      <w:r>
-        <w:t>Util</w:t>
-      </w:r>
-      <w:proofErr w:type="spellEnd"/>
-      <w:r>
-        <w:t xml:space="preserve"> class to </w:t>
+      <w:r>
+        <w:t xml:space="preserve">Util class to </w:t>
       </w:r>
       <w:r>
         <w:t xml:space="preserve">simplify the </w:t>
@@ -606,11 +601,9 @@
       <w:r>
         <w:t xml:space="preserve">a </w:t>
       </w:r>
-      <w:proofErr w:type="spellStart"/>
       <w:r>
         <w:t>MessageBox</w:t>
       </w:r>
-      <w:proofErr w:type="spellEnd"/>
       <w:r>
         <w:t>.</w:t>
       </w:r>
@@ -723,14 +716,12 @@
       <w:r>
         <w:t xml:space="preserve">Solution name:  </w:t>
       </w:r>
-      <w:proofErr w:type="spellStart"/>
       <w:r>
         <w:rPr>
           <w:b/>
         </w:rPr>
         <w:t>FamilyLabs</w:t>
       </w:r>
-      <w:proofErr w:type="spellEnd"/>
     </w:p>
     <w:p>
       <w:pPr>
@@ -744,7 +735,6 @@
       <w:r>
         <w:t xml:space="preserve">Project name:  </w:t>
       </w:r>
-      <w:proofErr w:type="spellStart"/>
       <w:r>
         <w:rPr>
           <w:b/>
@@ -757,7 +747,6 @@
         </w:rPr>
         <w:t>CS</w:t>
       </w:r>
-      <w:proofErr w:type="spellEnd"/>
     </w:p>
     <w:p>
       <w:pPr>
@@ -775,36 +764,14 @@
         <w:rPr>
           <w:b/>
         </w:rPr>
-        <w:t xml:space="preserve">1 </w:t>
-      </w:r>
-      <w:proofErr w:type="spellStart"/>
+        <w:t>1 FamilyCreateColumnRectangle.</w:t>
+      </w:r>
       <w:r>
         <w:rPr>
           <w:b/>
         </w:rPr>
-        <w:t>FamilyCreateColumnRectangle.</w:t>
-      </w:r>
-      <w:r>
-        <w:rPr>
-          <w:b/>
-        </w:rPr>
-        <w:t>cs</w:t>
-      </w:r>
-      <w:proofErr w:type="spellEnd"/>
-      <w:r>
-        <w:rPr>
-          <w:b/>
-        </w:rPr>
-        <w:t xml:space="preserve"> (or .</w:t>
-      </w:r>
-      <w:proofErr w:type="spellStart"/>
-      <w:r>
-        <w:rPr>
-          <w:b/>
-        </w:rPr>
-        <w:t>vb</w:t>
-      </w:r>
-      <w:proofErr w:type="spellEnd"/>
+        <w:t>cs (or .vb</w:t>
+      </w:r>
       <w:r>
         <w:rPr>
           <w:b/>
@@ -824,14 +791,12 @@
       <w:r>
         <w:t xml:space="preserve">Command class name: </w:t>
       </w:r>
-      <w:proofErr w:type="spellStart"/>
       <w:r>
         <w:rPr>
           <w:b/>
         </w:rPr>
         <w:t>RvtCmd_FamilyCreateColumnRectangle</w:t>
       </w:r>
-      <w:proofErr w:type="spellEnd"/>
       <w:r>
         <w:t xml:space="preserve"> </w:t>
       </w:r>
@@ -920,13 +885,8 @@
           <w:numId w:val="17"/>
         </w:numPr>
       </w:pPr>
-      <w:proofErr w:type="spellStart"/>
-      <w:r>
-        <w:t>System.Core</w:t>
-      </w:r>
-      <w:proofErr w:type="spellEnd"/>
-      <w:r>
-        <w:t xml:space="preserve"> (this is for LINQ query)</w:t>
+      <w:r>
+        <w:t>System.Core (this is for LINQ query)</w:t>
       </w:r>
     </w:p>
     <w:p>
@@ -937,11 +897,9 @@
           <w:numId w:val="17"/>
         </w:numPr>
       </w:pPr>
-      <w:proofErr w:type="spellStart"/>
       <w:r>
         <w:t>System.Windows.Forms</w:t>
       </w:r>
-      <w:proofErr w:type="spellEnd"/>
     </w:p>
     <w:p>
       <w:pPr>
@@ -963,11 +921,9 @@
           <w:numId w:val="17"/>
         </w:numPr>
       </w:pPr>
-      <w:proofErr w:type="spellStart"/>
       <w:r>
         <w:t>RevitAPIUI</w:t>
       </w:r>
-      <w:proofErr w:type="spellEnd"/>
     </w:p>
     <w:p>
       <w:pPr>
@@ -981,15 +937,7 @@
         <w:ind w:left="360"/>
       </w:pPr>
       <w:r>
-        <w:t>The following is the list of namespaces you will need for this lab. Add them to the top of your .</w:t>
-      </w:r>
-      <w:proofErr w:type="spellStart"/>
-      <w:r>
-        <w:t>cs</w:t>
-      </w:r>
-      <w:proofErr w:type="spellEnd"/>
-      <w:r>
-        <w:t xml:space="preserve"> files. </w:t>
+        <w:t xml:space="preserve">The following is the list of namespaces you will need for this lab. Add them to the top of your .cs files. </w:t>
       </w:r>
     </w:p>
     <w:p>
@@ -1941,8 +1889,6 @@
         </w:rPr>
         <w:t xml:space="preserve"> message,</w:t>
       </w:r>
-      <w:bookmarkStart w:id="1" w:name="_GoBack"/>
-      <w:bookmarkEnd w:id="1"/>
     </w:p>
     <w:p>
       <w:pPr>
@@ -2330,7 +2276,7 @@
         </w:rPr>
         <w:t xml:space="preserve">2.  </w:t>
       </w:r>
-      <w:bookmarkStart w:id="2" w:name="checkValidityOfDocumentContext"/>
+      <w:bookmarkStart w:id="1" w:name="checkValidityOfDocumentContext"/>
       <w:r>
         <w:rPr>
           <w:b/>
@@ -2338,7 +2284,7 @@
         </w:rPr>
         <w:t>Check the Validity of Document Context</w:t>
       </w:r>
-      <w:bookmarkEnd w:id="2"/>
+      <w:bookmarkEnd w:id="1"/>
     </w:p>
     <w:p>
       <w:r>
@@ -2379,58 +2325,22 @@
           <w:sz w:val="20"/>
           <w:szCs w:val="20"/>
         </w:rPr>
-        <w:t>isRightTemplate(</w:t>
-      </w:r>
-      <w:proofErr w:type="gramStart"/>
-      <w:r>
-        <w:rPr>
-          <w:rFonts w:ascii="Courier New" w:hAnsi="Courier New" w:cs="Courier New"/>
-          <w:noProof/>
-          <w:sz w:val="20"/>
-          <w:szCs w:val="20"/>
-        </w:rPr>
-        <w:t>)</w:t>
-      </w:r>
-      <w:r>
-        <w:t>to</w:t>
-      </w:r>
-      <w:proofErr w:type="gramEnd"/>
-      <w:r>
-        <w:t xml:space="preserve"> check this. The function </w:t>
-      </w:r>
-      <w:r>
-        <w:rPr>
-          <w:rFonts w:ascii="Courier New" w:hAnsi="Courier New" w:cs="Courier New"/>
-          <w:noProof/>
-          <w:sz w:val="20"/>
-          <w:szCs w:val="20"/>
-        </w:rPr>
-        <w:t>isRightTemplate(</w:t>
-      </w:r>
-      <w:proofErr w:type="gramStart"/>
-      <w:r>
-        <w:rPr>
-          <w:rFonts w:ascii="Courier New" w:hAnsi="Courier New" w:cs="Courier New"/>
-          <w:noProof/>
-          <w:sz w:val="20"/>
-          <w:szCs w:val="20"/>
-        </w:rPr>
-        <w:t>)</w:t>
-      </w:r>
-      <w:r>
-        <w:t>takes</w:t>
-      </w:r>
-      <w:proofErr w:type="gramEnd"/>
-      <w:r>
-        <w:t xml:space="preserve"> </w:t>
-      </w:r>
-      <w:proofErr w:type="spellStart"/>
-      <w:r>
-        <w:t>BuiltInCategory</w:t>
-      </w:r>
-      <w:proofErr w:type="spellEnd"/>
-      <w:r>
-        <w:t xml:space="preserve"> as an argument. </w:t>
+        <w:t>isRightTemplate()</w:t>
+      </w:r>
+      <w:r>
+        <w:t xml:space="preserve">to check this. The function </w:t>
+      </w:r>
+      <w:r>
+        <w:rPr>
+          <w:rFonts w:ascii="Courier New" w:hAnsi="Courier New" w:cs="Courier New"/>
+          <w:noProof/>
+          <w:sz w:val="20"/>
+          <w:szCs w:val="20"/>
+        </w:rPr>
+        <w:t>isRightTemplate()</w:t>
+      </w:r>
+      <w:r>
+        <w:t xml:space="preserve">takes BuiltInCategory as an argument. </w:t>
       </w:r>
     </w:p>
     <w:p>
@@ -3778,11 +3688,7 @@
         <w:t>family document.</w:t>
       </w:r>
       <w:r>
-        <w:t xml:space="preserve"> You can </w:t>
-      </w:r>
-      <w:proofErr w:type="gramStart"/>
-      <w:r>
-        <w:t>check</w:t>
+        <w:t xml:space="preserve"> You can check</w:t>
       </w:r>
       <w:r>
         <w:t xml:space="preserve"> </w:t>
@@ -3797,17 +3703,7 @@
           <w:sz w:val="20"/>
           <w:szCs w:val="20"/>
         </w:rPr>
-        <w:t>_</w:t>
-      </w:r>
-      <w:proofErr w:type="gramEnd"/>
-      <w:r>
-        <w:rPr>
-          <w:rFonts w:ascii="Courier New" w:hAnsi="Courier New" w:cs="Courier New"/>
-          <w:noProof/>
-          <w:sz w:val="20"/>
-          <w:szCs w:val="20"/>
-        </w:rPr>
-        <w:t>rvtDoc</w:t>
+        <w:t>_rvtDoc</w:t>
       </w:r>
       <w:r>
         <w:rPr>
@@ -3909,7 +3805,6 @@
       <w:r>
         <w:t xml:space="preserve">Call </w:t>
       </w:r>
-      <w:proofErr w:type="gramStart"/>
       <w:r>
         <w:rPr>
           <w:rFonts w:ascii="Courier New" w:hAnsi="Courier New" w:cs="Courier New"/>
@@ -3920,11 +3815,7 @@
         <w:t>isRightTemplate</w:t>
       </w:r>
       <w:r>
-        <w:t>(</w:t>
-      </w:r>
-      <w:proofErr w:type="gramEnd"/>
-      <w:r>
-        <w:t xml:space="preserve">) function from your </w:t>
+        <w:t xml:space="preserve">() function from your </w:t>
       </w:r>
       <w:r>
         <w:t xml:space="preserve">main </w:t>
@@ -4746,15 +4637,7 @@
     <w:p/>
     <w:p>
       <w:r>
-        <w:t xml:space="preserve">Note: we are using a helper class </w:t>
-      </w:r>
-      <w:proofErr w:type="spellStart"/>
-      <w:r>
-        <w:t>Util</w:t>
-      </w:r>
-      <w:proofErr w:type="spellEnd"/>
-      <w:r>
-        <w:t xml:space="preserve"> to simplify the display of a message box. Please take a look at </w:t>
+        <w:t xml:space="preserve">Note: we are using a helper class Util to simplify the display of a message box. Please take a look at </w:t>
       </w:r>
       <w:hyperlink w:anchor="AppendixBHelperClassDisplayMessageBox" w:history="1">
         <w:r>
@@ -4784,7 +4667,7 @@
         </w:rPr>
         <w:t xml:space="preserve">3.  </w:t>
       </w:r>
-      <w:bookmarkStart w:id="3" w:name="createSimapleSolidWithExtrusion"/>
+      <w:bookmarkStart w:id="2" w:name="createSimapleSolidWithExtrusion"/>
       <w:r>
         <w:rPr>
           <w:b/>
@@ -4792,7 +4675,7 @@
         </w:rPr>
         <w:t xml:space="preserve">Create a Simple Solid with Extrusion </w:t>
       </w:r>
-      <w:bookmarkEnd w:id="3"/>
+      <w:bookmarkEnd w:id="2"/>
     </w:p>
     <w:p>
       <w:r>
@@ -6931,30 +6814,22 @@
         <w:t xml:space="preserve">we use </w:t>
       </w:r>
       <w:r>
-        <w:t>in this function, i.e</w:t>
-      </w:r>
-      <w:proofErr w:type="gramStart"/>
-      <w:r>
-        <w:t>.,</w:t>
-      </w:r>
-      <w:proofErr w:type="gramEnd"/>
+        <w:t xml:space="preserve">in this function, i.e., </w:t>
+      </w:r>
+    </w:p>
+    <w:p>
+      <w:pPr>
+        <w:ind w:firstLine="720"/>
+        <w:rPr>
+          <w:rFonts w:ascii="Courier New" w:hAnsi="Courier New" w:cs="Courier New"/>
+          <w:noProof/>
+          <w:sz w:val="20"/>
+          <w:szCs w:val="20"/>
+        </w:rPr>
+      </w:pPr>
       <w:r>
         <w:t xml:space="preserve"> </w:t>
       </w:r>
-    </w:p>
-    <w:p>
-      <w:pPr>
-        <w:ind w:firstLine="720"/>
-        <w:rPr>
-          <w:rFonts w:ascii="Courier New" w:hAnsi="Courier New" w:cs="Courier New"/>
-          <w:noProof/>
-          <w:sz w:val="20"/>
-          <w:szCs w:val="20"/>
-        </w:rPr>
-      </w:pPr>
-      <w:r>
-        <w:t xml:space="preserve"> </w:t>
-      </w:r>
       <w:r>
         <w:rPr>
           <w:rFonts w:ascii="Courier New" w:hAnsi="Courier New" w:cs="Courier New"/>
@@ -6987,24 +6862,10 @@
           <w:sz w:val="20"/>
           <w:szCs w:val="20"/>
         </w:rPr>
-        <w:t>mmToFeet(</w:t>
-      </w:r>
-      <w:proofErr w:type="gramStart"/>
-      <w:r>
-        <w:rPr>
-          <w:rFonts w:ascii="Courier New" w:hAnsi="Courier New" w:cs="Courier New"/>
-          <w:noProof/>
-          <w:sz w:val="20"/>
-          <w:szCs w:val="20"/>
-        </w:rPr>
-        <w:t>)</w:t>
-      </w:r>
-      <w:r>
-        <w:t>is</w:t>
-      </w:r>
-      <w:proofErr w:type="gramEnd"/>
-      <w:r>
-        <w:t xml:space="preserve"> attached toward </w:t>
+        <w:t>mmToFeet()</w:t>
+      </w:r>
+      <w:r>
+        <w:t xml:space="preserve">is attached toward </w:t>
       </w:r>
       <w:r>
         <w:t xml:space="preserve"> the end of this doc, the section, </w:t>
@@ -7033,15 +6894,7 @@
         <w:t xml:space="preserve">readability of the code for our learning purpose.   The size actually comes from the distance between the reference planes that are predefined in the column family template. If you are using a different template, you will need to adjust those values.  </w:t>
       </w:r>
       <w:r>
-        <w:t xml:space="preserve">A profile is defined as a </w:t>
-      </w:r>
-      <w:proofErr w:type="spellStart"/>
-      <w:r>
-        <w:t>CurveArrArray</w:t>
-      </w:r>
-      <w:proofErr w:type="spellEnd"/>
-      <w:r>
-        <w:t xml:space="preserve"> (or a collection of curve arrays).  </w:t>
+        <w:t xml:space="preserve">A profile is defined as a CurveArrArray (or a collection of curve arrays).  </w:t>
       </w:r>
     </w:p>
     <w:p>
@@ -8863,15 +8716,7 @@
         <w:t>second helper function</w:t>
       </w:r>
       <w:r>
-        <w:t xml:space="preserve"> we use in this function, i.e</w:t>
-      </w:r>
-      <w:proofErr w:type="gramStart"/>
-      <w:r>
-        <w:t>.,</w:t>
-      </w:r>
-      <w:proofErr w:type="gramEnd"/>
-      <w:r>
-        <w:t xml:space="preserve"> </w:t>
+        <w:t xml:space="preserve"> we use in this function, i.e., </w:t>
       </w:r>
     </w:p>
     <w:p>
@@ -8913,15 +8758,7 @@
         </w:rPr>
       </w:pPr>
       <w:r>
-        <w:t xml:space="preserve">This helper function finds an element of the given type and the name.  You can use this, for example, to find a </w:t>
-      </w:r>
-      <w:proofErr w:type="spellStart"/>
-      <w:r>
-        <w:t>ReferencePlane</w:t>
-      </w:r>
-      <w:proofErr w:type="spellEnd"/>
-      <w:r>
-        <w:t xml:space="preserve">, Level or View.  The full code is attached at the end of this doc, the section, </w:t>
+        <w:t xml:space="preserve">This helper function finds an element of the given type and the name.  You can use this, for example, to find a ReferencePlane, Level or View.  The full code is attached at the end of this doc, the section, </w:t>
       </w:r>
       <w:hyperlink w:anchor="AppendixAHelperFunctionsInLab1" w:history="1">
         <w:r>
@@ -9005,7 +8842,6 @@
       </w:r>
     </w:p>
     <w:p>
-      <w:proofErr w:type="gramStart"/>
       <w:r>
         <w:t xml:space="preserve">3.3  </w:t>
       </w:r>
@@ -9013,11 +8849,7 @@
         <w:t>C</w:t>
       </w:r>
       <w:r>
-        <w:t>all</w:t>
-      </w:r>
-      <w:proofErr w:type="gramEnd"/>
-      <w:r>
-        <w:t xml:space="preserve"> </w:t>
+        <w:t xml:space="preserve">all </w:t>
       </w:r>
       <w:r>
         <w:t xml:space="preserve">the </w:t>
@@ -9562,27 +9394,7 @@
           <w:sz w:val="20"/>
           <w:szCs w:val="19"/>
         </w:rPr>
-        <w:t xml:space="preserve">      // </w:t>
-      </w:r>
-      <w:proofErr w:type="gramStart"/>
-      <w:r>
-        <w:rPr>
-          <w:rFonts w:ascii="Courier New" w:hAnsi="Courier New" w:cs="Courier New"/>
-          <w:color w:val="008000"/>
-          <w:sz w:val="20"/>
-          <w:szCs w:val="19"/>
-        </w:rPr>
-        <w:t>We</w:t>
-      </w:r>
-      <w:proofErr w:type="gramEnd"/>
-      <w:r>
-        <w:rPr>
-          <w:rFonts w:ascii="Courier New" w:hAnsi="Courier New" w:cs="Courier New"/>
-          <w:color w:val="008000"/>
-          <w:sz w:val="20"/>
-          <w:szCs w:val="19"/>
-        </w:rPr>
-        <w:t xml:space="preserve"> need to regenerate s</w:t>
+        <w:t xml:space="preserve">      // We need to regenerate s</w:t>
       </w:r>
       <w:r>
         <w:rPr>
@@ -9625,8 +9437,6 @@
         </w:rPr>
         <w:t xml:space="preserve">      _</w:t>
       </w:r>
-      <w:proofErr w:type="spellStart"/>
-      <w:proofErr w:type="gramStart"/>
       <w:r>
         <w:rPr>
           <w:rFonts w:ascii="Courier New" w:hAnsi="Courier New" w:cs="Courier New"/>
@@ -9641,25 +9451,7 @@
           <w:sz w:val="20"/>
           <w:szCs w:val="19"/>
         </w:rPr>
-        <w:t>oc.Regenerate</w:t>
-      </w:r>
-      <w:proofErr w:type="spellEnd"/>
-      <w:r>
-        <w:rPr>
-          <w:rFonts w:ascii="Courier New" w:hAnsi="Courier New" w:cs="Courier New"/>
-          <w:sz w:val="20"/>
-          <w:szCs w:val="19"/>
-        </w:rPr>
-        <w:t>(</w:t>
-      </w:r>
-      <w:proofErr w:type="gramEnd"/>
-      <w:r>
-        <w:rPr>
-          <w:rFonts w:ascii="Courier New" w:hAnsi="Courier New" w:cs="Courier New"/>
-          <w:sz w:val="20"/>
-          <w:szCs w:val="19"/>
-        </w:rPr>
-        <w:t>);</w:t>
+        <w:t>oc.Regenerate();</w:t>
       </w:r>
     </w:p>
     <w:p>
@@ -9743,15 +9535,7 @@
       </w:pPr>
       <w:r>
         <w:lastRenderedPageBreak/>
-        <w:t>3.4</w:t>
-      </w:r>
-      <w:proofErr w:type="gramStart"/>
-      <w:r>
-        <w:t>.  Your</w:t>
-      </w:r>
-      <w:proofErr w:type="gramEnd"/>
-      <w:r>
-        <w:t xml:space="preserve"> code is ready to build and run at this point to test if your solid is create</w:t>
+        <w:t>3.4.  Your code is ready to build and run at this point to test if your solid is create</w:t>
       </w:r>
       <w:r>
         <w:t>d</w:t>
@@ -9784,7 +9568,6 @@
       <w:r>
         <w:t>You can create an .</w:t>
       </w:r>
-      <w:proofErr w:type="spellStart"/>
       <w:r>
         <w:rPr>
           <w:rFonts w:hint="eastAsia"/>
@@ -9792,7 +9575,6 @@
         </w:rPr>
         <w:t>addin</w:t>
       </w:r>
-      <w:proofErr w:type="spellEnd"/>
       <w:r>
         <w:t xml:space="preserve"> </w:t>
       </w:r>
@@ -9818,23 +9600,7 @@
         <w:t xml:space="preserve"> </w:t>
       </w:r>
       <w:r>
-        <w:t>One thing you may notice is that we have set the visibility mode as “</w:t>
-      </w:r>
-      <w:proofErr w:type="spellStart"/>
-      <w:r>
-        <w:t>NotVisibleInProject</w:t>
-      </w:r>
-      <w:proofErr w:type="spellEnd"/>
-      <w:r>
-        <w:t xml:space="preserve">”.  This is because our command is specifically designed to work in Family Editor </w:t>
-      </w:r>
-      <w:proofErr w:type="gramStart"/>
-      <w:r>
-        <w:t>mode</w:t>
-      </w:r>
-      <w:proofErr w:type="gramEnd"/>
-      <w:r>
-        <w:t xml:space="preserve"> and not in a Revit project.  </w:t>
+        <w:t xml:space="preserve">One thing you may notice is that we have set the visibility mode as “NotVisibleInProject”.  This is because our command is specifically designed to work in Family Editor mode and not in a Revit project.  </w:t>
       </w:r>
     </w:p>
     <w:p>
@@ -9859,13 +9625,8 @@
         <w:adjustRightInd w:val="0"/>
         <w:spacing w:after="0" w:line="240" w:lineRule="auto"/>
       </w:pPr>
-      <w:proofErr w:type="gramStart"/>
-      <w:r>
-        <w:t>&lt;?xml</w:t>
-      </w:r>
-      <w:proofErr w:type="gramEnd"/>
-      <w:r>
-        <w:t xml:space="preserve"> version="1.0" encoding="utf-16" standalone="no"?&gt;</w:t>
+      <w:r>
+        <w:t>&lt;?xml version="1.0" encoding="utf-16" standalone="no"?&gt;</w:t>
       </w:r>
     </w:p>
     <w:p>
@@ -9877,15 +9638,7 @@
         <w:spacing w:after="0" w:line="240" w:lineRule="auto"/>
       </w:pPr>
       <w:r>
-        <w:t>&lt;</w:t>
-      </w:r>
-      <w:proofErr w:type="spellStart"/>
-      <w:r>
-        <w:t>RevitAddIns</w:t>
-      </w:r>
-      <w:proofErr w:type="spellEnd"/>
-      <w:r>
-        <w:t>&gt;</w:t>
+        <w:t>&lt;RevitAddIns&gt;</w:t>
       </w:r>
     </w:p>
     <w:p>
@@ -9897,15 +9650,7 @@
         <w:spacing w:after="0" w:line="240" w:lineRule="auto"/>
       </w:pPr>
       <w:r>
-        <w:t xml:space="preserve">  &lt;</w:t>
-      </w:r>
-      <w:proofErr w:type="spellStart"/>
-      <w:r>
-        <w:t>AddIn</w:t>
-      </w:r>
-      <w:proofErr w:type="spellEnd"/>
-      <w:r>
-        <w:t xml:space="preserve"> Type="Command"&gt;</w:t>
+        <w:t xml:space="preserve">  &lt;AddIn Type="Command"&gt;</w:t>
       </w:r>
     </w:p>
     <w:p>
@@ -9920,18 +9665,12 @@
         <w:t xml:space="preserve">    &lt;Assembly&gt;C:\Revit SDK 201</w:t>
       </w:r>
       <w:r>
-        <w:t>3</w:t>
-      </w:r>
-      <w:r>
-        <w:t>\Family Labs\</w:t>
-      </w:r>
-      <w:proofErr w:type="spellStart"/>
-      <w:r>
-        <w:t>FamilyLabsCS</w:t>
-      </w:r>
-      <w:proofErr w:type="spellEnd"/>
-      <w:r>
-        <w:t>\bin\Debug\FamilyLabsCS.dll&lt;/Assembly&gt;</w:t>
+        <w:t>9</w:t>
+      </w:r>
+      <w:bookmarkStart w:id="3" w:name="_GoBack"/>
+      <w:bookmarkEnd w:id="3"/>
+      <w:r>
+        <w:t>\Family Labs\FamilyLabsCS\bin\Debug\FamilyLabsCS.dll&lt;/Assembly&gt;</w:t>
       </w:r>
     </w:p>
     <w:p>
@@ -9943,23 +9682,7 @@
         <w:spacing w:after="0" w:line="240" w:lineRule="auto"/>
       </w:pPr>
       <w:r>
-        <w:t xml:space="preserve">    &lt;</w:t>
-      </w:r>
-      <w:proofErr w:type="spellStart"/>
-      <w:r>
-        <w:t>AddInId</w:t>
-      </w:r>
-      <w:proofErr w:type="spellEnd"/>
-      <w:r>
-        <w:t>&gt;98F162FC-90E3-411e-BEC8-75D403BBF11A&lt;/</w:t>
-      </w:r>
-      <w:proofErr w:type="spellStart"/>
-      <w:r>
-        <w:t>AddInId</w:t>
-      </w:r>
-      <w:proofErr w:type="spellEnd"/>
-      <w:r>
-        <w:t>&gt;</w:t>
+        <w:t xml:space="preserve">    &lt;AddInId&gt;98F162FC-90E3-411e-BEC8-75D403BBF11A&lt;/AddInId&gt;</w:t>
       </w:r>
     </w:p>
     <w:p>
@@ -10007,31 +9730,7 @@
         <w:spacing w:after="0" w:line="240" w:lineRule="auto"/>
       </w:pPr>
       <w:r>
-        <w:t xml:space="preserve">    &lt;</w:t>
-      </w:r>
-      <w:proofErr w:type="spellStart"/>
-      <w:r>
-        <w:t>VisibilityMode</w:t>
-      </w:r>
-      <w:proofErr w:type="spellEnd"/>
-      <w:r>
-        <w:t>&gt;</w:t>
-      </w:r>
-      <w:proofErr w:type="spellStart"/>
-      <w:r>
-        <w:t>NotVisibleInProject</w:t>
-      </w:r>
-      <w:proofErr w:type="spellEnd"/>
-      <w:r>
-        <w:t>&lt;/</w:t>
-      </w:r>
-      <w:proofErr w:type="spellStart"/>
-      <w:r>
-        <w:t>VisibilityMode</w:t>
-      </w:r>
-      <w:proofErr w:type="spellEnd"/>
-      <w:r>
-        <w:t>&gt;</w:t>
+        <w:t xml:space="preserve">    &lt;VisibilityMode&gt;NotVisibleInProject&lt;/VisibilityMode&gt;</w:t>
       </w:r>
     </w:p>
     <w:p>
@@ -10043,31 +9742,7 @@
         <w:spacing w:after="0" w:line="240" w:lineRule="auto"/>
       </w:pPr>
       <w:r>
-        <w:t xml:space="preserve">    &lt;</w:t>
-      </w:r>
-      <w:proofErr w:type="spellStart"/>
-      <w:r>
-        <w:t>AccessibilityClassName</w:t>
-      </w:r>
-      <w:proofErr w:type="spellEnd"/>
-      <w:r>
-        <w:t>&gt;</w:t>
-      </w:r>
-      <w:proofErr w:type="spellStart"/>
-      <w:r>
-        <w:t>Revit.Samples.SampleAccessibilityCheck</w:t>
-      </w:r>
-      <w:proofErr w:type="spellEnd"/>
-      <w:r>
-        <w:t xml:space="preserve"> &lt;/</w:t>
-      </w:r>
-      <w:proofErr w:type="spellStart"/>
-      <w:r>
-        <w:t>AccessibilityClassName</w:t>
-      </w:r>
-      <w:proofErr w:type="spellEnd"/>
-      <w:r>
-        <w:t>&gt;</w:t>
+        <w:t xml:space="preserve">    &lt;AccessibilityClassName&gt;Revit.Samples.SampleAccessibilityCheck &lt;/AccessibilityClassName&gt;</w:t>
       </w:r>
     </w:p>
     <w:p>
@@ -10082,23 +9757,7 @@
         <w:t xml:space="preserve">    </w:t>
       </w:r>
       <w:r>
-        <w:t>&lt;</w:t>
-      </w:r>
-      <w:proofErr w:type="spellStart"/>
-      <w:r>
-        <w:t>VendorId</w:t>
-      </w:r>
-      <w:proofErr w:type="spellEnd"/>
-      <w:r>
-        <w:t>&gt;ADNP&lt;/</w:t>
-      </w:r>
-      <w:proofErr w:type="spellStart"/>
-      <w:r>
-        <w:t>VendorId</w:t>
-      </w:r>
-      <w:proofErr w:type="spellEnd"/>
-      <w:r>
-        <w:t>&gt;</w:t>
+        <w:t>&lt;VendorId&gt;ADNP&lt;/VendorId&gt;</w:t>
       </w:r>
     </w:p>
     <w:p>
@@ -10110,15 +9769,7 @@
         <w:spacing w:after="0" w:line="240" w:lineRule="auto"/>
       </w:pPr>
       <w:r>
-        <w:t xml:space="preserve">    &lt;</w:t>
-      </w:r>
-      <w:proofErr w:type="spellStart"/>
-      <w:r>
-        <w:t>VendorDescription</w:t>
-      </w:r>
-      <w:proofErr w:type="spellEnd"/>
-      <w:r>
-        <w:t>&gt;Autodesk, Inc. www.autodesk.com&lt;/VendorDescription&gt;</w:t>
+        <w:t xml:space="preserve">    &lt;VendorDescription&gt;Autodesk, Inc. www.autodesk.com&lt;/VendorDescription&gt;</w:t>
       </w:r>
     </w:p>
     <w:p>
@@ -10130,15 +9781,7 @@
         <w:spacing w:after="0" w:line="240" w:lineRule="auto"/>
       </w:pPr>
       <w:r>
-        <w:t xml:space="preserve">  &lt;/</w:t>
-      </w:r>
-      <w:proofErr w:type="spellStart"/>
-      <w:r>
-        <w:t>AddIn</w:t>
-      </w:r>
-      <w:proofErr w:type="spellEnd"/>
-      <w:r>
-        <w:t>&gt;</w:t>
+        <w:t xml:space="preserve">  &lt;/AddIn&gt;</w:t>
       </w:r>
     </w:p>
     <w:p>
@@ -10150,15 +9793,7 @@
         <w:spacing w:after="0" w:line="240" w:lineRule="auto"/>
       </w:pPr>
       <w:r>
-        <w:t>&lt;/</w:t>
-      </w:r>
-      <w:proofErr w:type="spellStart"/>
-      <w:r>
-        <w:t>RevitAddIns</w:t>
-      </w:r>
-      <w:proofErr w:type="spellEnd"/>
-      <w:r>
-        <w:t>&gt;</w:t>
+        <w:t>&lt;/RevitAddIns&gt;</w:t>
       </w:r>
     </w:p>
     <w:p>
@@ -14058,15 +13693,7 @@
         <w:t>the third helper function</w:t>
       </w:r>
       <w:r>
-        <w:t xml:space="preserve"> we use in this function, i.e</w:t>
-      </w:r>
-      <w:proofErr w:type="gramStart"/>
-      <w:r>
-        <w:t>.,</w:t>
-      </w:r>
-      <w:proofErr w:type="gramEnd"/>
-      <w:r>
-        <w:t xml:space="preserve"> </w:t>
+        <w:t xml:space="preserve"> we use in this function, i.e., </w:t>
       </w:r>
     </w:p>
     <w:p>
@@ -14226,56 +13853,30 @@
       <w:r>
         <w:t xml:space="preserve">As we do in UI, to align the top face to the upper reference plane, we look at the model from a side. We use Front view here.  </w:t>
       </w:r>
-      <w:proofErr w:type="spellStart"/>
-      <w:proofErr w:type="gramStart"/>
-      <w:r>
-        <w:t>findElement</w:t>
-      </w:r>
-      <w:proofErr w:type="spellEnd"/>
-      <w:r>
-        <w:t>(</w:t>
-      </w:r>
-      <w:proofErr w:type="gramEnd"/>
-      <w:r>
-        <w:t xml:space="preserve">) and </w:t>
-      </w:r>
-      <w:proofErr w:type="spellStart"/>
-      <w:r>
-        <w:t>findF</w:t>
-      </w:r>
-      <w:r>
-        <w:t>ace</w:t>
-      </w:r>
-      <w:proofErr w:type="spellEnd"/>
-      <w:r>
-        <w:t xml:space="preserve">() are helper functions.  </w:t>
-      </w:r>
-    </w:p>
-    <w:p>
-      <w:pPr>
-        <w:autoSpaceDE w:val="0"/>
-        <w:autoSpaceDN w:val="0"/>
-        <w:adjustRightInd w:val="0"/>
-        <w:spacing w:after="0" w:line="240" w:lineRule="auto"/>
-      </w:pPr>
-    </w:p>
-    <w:p>
-      <w:pPr>
-        <w:autoSpaceDE w:val="0"/>
-        <w:autoSpaceDN w:val="0"/>
-        <w:adjustRightInd w:val="0"/>
-        <w:spacing w:after="0" w:line="240" w:lineRule="auto"/>
-      </w:pPr>
-      <w:r>
-        <w:t xml:space="preserve">One thing to note is that unlike UI, API method </w:t>
-      </w:r>
-      <w:proofErr w:type="spellStart"/>
-      <w:r>
-        <w:t>NewAlignment</w:t>
-      </w:r>
-      <w:proofErr w:type="spellEnd"/>
-      <w:r>
-        <w:t xml:space="preserve"> will not automatically calculate and adjust the geometry of the model. </w:t>
+      <w:r>
+        <w:t>findElement() and findF</w:t>
+      </w:r>
+      <w:r>
+        <w:t xml:space="preserve">ace() are helper functions.  </w:t>
+      </w:r>
+    </w:p>
+    <w:p>
+      <w:pPr>
+        <w:autoSpaceDE w:val="0"/>
+        <w:autoSpaceDN w:val="0"/>
+        <w:adjustRightInd w:val="0"/>
+        <w:spacing w:after="0" w:line="240" w:lineRule="auto"/>
+      </w:pPr>
+    </w:p>
+    <w:p>
+      <w:pPr>
+        <w:autoSpaceDE w:val="0"/>
+        <w:autoSpaceDN w:val="0"/>
+        <w:adjustRightInd w:val="0"/>
+        <w:spacing w:after="0" w:line="240" w:lineRule="auto"/>
+      </w:pPr>
+      <w:r>
+        <w:t xml:space="preserve">One thing to note is that unlike UI, API method NewAlignment will not automatically calculate and adjust the geometry of the model. </w:t>
       </w:r>
       <w:r>
         <w:t xml:space="preserve">Here is the excerpt from the RevitAPI.chm file:  </w:t>
@@ -14344,15 +13945,7 @@
         <w:spacing w:after="0" w:line="240" w:lineRule="auto"/>
       </w:pPr>
       <w:r>
-        <w:t xml:space="preserve">You will need to make sure that they are at the same location before you call </w:t>
-      </w:r>
-      <w:proofErr w:type="spellStart"/>
-      <w:r>
-        <w:t>NewAlignment</w:t>
-      </w:r>
-      <w:proofErr w:type="spellEnd"/>
-      <w:r>
-        <w:t xml:space="preserve">.  </w:t>
+        <w:t xml:space="preserve">You will need to make sure that they are at the same location before you call NewAlignment.  </w:t>
       </w:r>
     </w:p>
     <w:p>
@@ -16691,15 +16284,7 @@
         <w:spacing w:after="0" w:line="240" w:lineRule="auto"/>
       </w:pPr>
       <w:r>
-        <w:t xml:space="preserve">Once you have a family manager, you can create a new type using </w:t>
-      </w:r>
-      <w:proofErr w:type="spellStart"/>
-      <w:r>
-        <w:t>NewType</w:t>
-      </w:r>
-      <w:proofErr w:type="spellEnd"/>
-      <w:r>
-        <w:t xml:space="preserve"> method: </w:t>
+        <w:t xml:space="preserve">Once you have a family manager, you can create a new type using NewType method: </w:t>
       </w:r>
     </w:p>
     <w:p>
@@ -17609,18 +17194,8 @@
           <w:numId w:val="13"/>
         </w:numPr>
       </w:pPr>
-      <w:proofErr w:type="spellStart"/>
-      <w:proofErr w:type="gramStart"/>
-      <w:r>
-        <w:t>findFace</w:t>
-      </w:r>
-      <w:proofErr w:type="spellEnd"/>
-      <w:r>
-        <w:t>(</w:t>
-      </w:r>
-      <w:proofErr w:type="gramEnd"/>
-      <w:r>
-        <w:t>)</w:t>
+      <w:r>
+        <w:t>findFace()</w:t>
       </w:r>
       <w:r>
         <w:tab/>
@@ -17641,18 +17216,8 @@
           <w:numId w:val="13"/>
         </w:numPr>
       </w:pPr>
-      <w:proofErr w:type="spellStart"/>
-      <w:proofErr w:type="gramStart"/>
-      <w:r>
-        <w:t>findElement</w:t>
-      </w:r>
-      <w:proofErr w:type="spellEnd"/>
-      <w:r>
-        <w:t>(</w:t>
-      </w:r>
-      <w:proofErr w:type="gramEnd"/>
-      <w:r>
-        <w:t>)</w:t>
+      <w:r>
+        <w:t>findElement()</w:t>
       </w:r>
       <w:r>
         <w:tab/>
@@ -17673,18 +17238,8 @@
           <w:numId w:val="13"/>
         </w:numPr>
       </w:pPr>
-      <w:proofErr w:type="spellStart"/>
-      <w:proofErr w:type="gramStart"/>
-      <w:r>
-        <w:t>mmToFeet</w:t>
-      </w:r>
-      <w:proofErr w:type="spellEnd"/>
-      <w:r>
-        <w:t>(</w:t>
-      </w:r>
-      <w:proofErr w:type="gramEnd"/>
-      <w:r>
-        <w:t>)</w:t>
+      <w:r>
+        <w:t>mmToFeet()</w:t>
       </w:r>
       <w:r>
         <w:tab/>
@@ -21306,15 +20861,7 @@
     </w:p>
     <w:p>
       <w:r>
-        <w:t>In the Labs, we use the following helper class to simplify the display of a Message Box in C#. Add a new .</w:t>
-      </w:r>
-      <w:proofErr w:type="spellStart"/>
-      <w:r>
-        <w:t>cs</w:t>
-      </w:r>
-      <w:proofErr w:type="spellEnd"/>
-      <w:r>
-        <w:t xml:space="preserve"> file, and copy and paste from the code below to your code as required. </w:t>
+        <w:t xml:space="preserve">In the Labs, we use the following helper class to simplify the display of a Message Box in C#. Add a new .cs file, and copy and paste from the code below to your code as required. </w:t>
       </w:r>
     </w:p>
     <w:p/>
@@ -22781,8 +22328,8 @@
 </file>
 
 <file path=word/numbering.xml><?xml version="1.0" encoding="utf-8"?>
-<w:numbering xmlns:wpc="http://schemas.microsoft.com/office/word/2010/wordprocessingCanvas" xmlns:mc="http://schemas.openxmlformats.org/markup-compatibility/2006" xmlns:o="urn:schemas-microsoft-com:office:office" xmlns:r="http://schemas.openxmlformats.org/officeDocument/2006/relationships" xmlns:m="http://schemas.openxmlformats.org/officeDocument/2006/math" xmlns:v="urn:schemas-microsoft-com:vml" xmlns:wp14="http://schemas.microsoft.com/office/word/2010/wordprocessingDrawing" xmlns:wp="http://schemas.openxmlformats.org/drawingml/2006/wordprocessingDrawing" xmlns:w10="urn:schemas-microsoft-com:office:word" xmlns:w="http://schemas.openxmlformats.org/wordprocessingml/2006/main" xmlns:w14="http://schemas.microsoft.com/office/word/2010/wordml" xmlns:w15="http://schemas.microsoft.com/office/word/2012/wordml" xmlns:wpg="http://schemas.microsoft.com/office/word/2010/wordprocessingGroup" xmlns:wpi="http://schemas.microsoft.com/office/word/2010/wordprocessingInk" xmlns:wne="http://schemas.microsoft.com/office/word/2006/wordml" xmlns:wps="http://schemas.microsoft.com/office/word/2010/wordprocessingShape" mc:Ignorable="w14 w15 wp14">
-  <w:abstractNum w:abstractNumId="0">
+<w:numbering xmlns:wpc="http://schemas.microsoft.com/office/word/2010/wordprocessingCanvas" xmlns:cx="http://schemas.microsoft.com/office/drawing/2014/chartex" xmlns:cx1="http://schemas.microsoft.com/office/drawing/2015/9/8/chartex" xmlns:cx2="http://schemas.microsoft.com/office/drawing/2015/10/21/chartex" xmlns:cx3="http://schemas.microsoft.com/office/drawing/2016/5/9/chartex" xmlns:cx4="http://schemas.microsoft.com/office/drawing/2016/5/10/chartex" xmlns:cx5="http://schemas.microsoft.com/office/drawing/2016/5/11/chartex" xmlns:cx6="http://schemas.microsoft.com/office/drawing/2016/5/12/chartex" xmlns:cx7="http://schemas.microsoft.com/office/drawing/2016/5/13/chartex" xmlns:cx8="http://schemas.microsoft.com/office/drawing/2016/5/14/chartex" xmlns:mc="http://schemas.openxmlformats.org/markup-compatibility/2006" xmlns:aink="http://schemas.microsoft.com/office/drawing/2016/ink" xmlns:am3d="http://schemas.microsoft.com/office/drawing/2017/model3d" xmlns:o="urn:schemas-microsoft-com:office:office" xmlns:r="http://schemas.openxmlformats.org/officeDocument/2006/relationships" xmlns:m="http://schemas.openxmlformats.org/officeDocument/2006/math" xmlns:v="urn:schemas-microsoft-com:vml" xmlns:wp14="http://schemas.microsoft.com/office/word/2010/wordprocessingDrawing" xmlns:wp="http://schemas.openxmlformats.org/drawingml/2006/wordprocessingDrawing" xmlns:w10="urn:schemas-microsoft-com:office:word" xmlns:w="http://schemas.openxmlformats.org/wordprocessingml/2006/main" xmlns:w14="http://schemas.microsoft.com/office/word/2010/wordml" xmlns:w15="http://schemas.microsoft.com/office/word/2012/wordml" xmlns:w16cid="http://schemas.microsoft.com/office/word/2016/wordml/cid" xmlns:w16se="http://schemas.microsoft.com/office/word/2015/wordml/symex" xmlns:wpg="http://schemas.microsoft.com/office/word/2010/wordprocessingGroup" xmlns:wpi="http://schemas.microsoft.com/office/word/2010/wordprocessingInk" xmlns:wne="http://schemas.microsoft.com/office/word/2006/wordml" xmlns:wps="http://schemas.microsoft.com/office/word/2010/wordprocessingShape" mc:Ignorable="w14 w15 w16se w16cid wp14">
+  <w:abstractNum w:abstractNumId="0" w15:restartNumberingAfterBreak="0">
     <w:nsid w:val="012F191E"/>
     <w:multiLevelType w:val="multilevel"/>
     <w:tmpl w:val="E33C2648"/>
@@ -22903,7 +22450,7 @@
       </w:rPr>
     </w:lvl>
   </w:abstractNum>
-  <w:abstractNum w:abstractNumId="1">
+  <w:abstractNum w:abstractNumId="1" w15:restartNumberingAfterBreak="0">
     <w:nsid w:val="01721FC2"/>
     <w:multiLevelType w:val="hybridMultilevel"/>
     <w:tmpl w:val="2DB49FB2"/>
@@ -23016,7 +22563,7 @@
       </w:rPr>
     </w:lvl>
   </w:abstractNum>
-  <w:abstractNum w:abstractNumId="2">
+  <w:abstractNum w:abstractNumId="2" w15:restartNumberingAfterBreak="0">
     <w:nsid w:val="0D830551"/>
     <w:multiLevelType w:val="hybridMultilevel"/>
     <w:tmpl w:val="3998D652"/>
@@ -23129,7 +22676,7 @@
       </w:rPr>
     </w:lvl>
   </w:abstractNum>
-  <w:abstractNum w:abstractNumId="3">
+  <w:abstractNum w:abstractNumId="3" w15:restartNumberingAfterBreak="0">
     <w:nsid w:val="131362CF"/>
     <w:multiLevelType w:val="hybridMultilevel"/>
     <w:tmpl w:val="E2A69C72"/>
@@ -23242,7 +22789,7 @@
       </w:rPr>
     </w:lvl>
   </w:abstractNum>
-  <w:abstractNum w:abstractNumId="4">
+  <w:abstractNum w:abstractNumId="4" w15:restartNumberingAfterBreak="0">
     <w:nsid w:val="1E9F66B7"/>
     <w:multiLevelType w:val="hybridMultilevel"/>
     <w:tmpl w:val="AD9A7E50"/>
@@ -23355,7 +22902,7 @@
       </w:rPr>
     </w:lvl>
   </w:abstractNum>
-  <w:abstractNum w:abstractNumId="5">
+  <w:abstractNum w:abstractNumId="5" w15:restartNumberingAfterBreak="0">
     <w:nsid w:val="1FC4598C"/>
     <w:multiLevelType w:val="hybridMultilevel"/>
     <w:tmpl w:val="3EA8336E"/>
@@ -23468,7 +23015,7 @@
       </w:rPr>
     </w:lvl>
   </w:abstractNum>
-  <w:abstractNum w:abstractNumId="6">
+  <w:abstractNum w:abstractNumId="6" w15:restartNumberingAfterBreak="0">
     <w:nsid w:val="22373EAD"/>
     <w:multiLevelType w:val="hybridMultilevel"/>
     <w:tmpl w:val="5EC887B0"/>
@@ -23581,7 +23128,7 @@
       </w:rPr>
     </w:lvl>
   </w:abstractNum>
-  <w:abstractNum w:abstractNumId="7">
+  <w:abstractNum w:abstractNumId="7" w15:restartNumberingAfterBreak="0">
     <w:nsid w:val="254504CE"/>
     <w:multiLevelType w:val="hybridMultilevel"/>
     <w:tmpl w:val="21DC7BC6"/>
@@ -23694,7 +23241,7 @@
       </w:rPr>
     </w:lvl>
   </w:abstractNum>
-  <w:abstractNum w:abstractNumId="8">
+  <w:abstractNum w:abstractNumId="8" w15:restartNumberingAfterBreak="0">
     <w:nsid w:val="31E976D1"/>
     <w:multiLevelType w:val="hybridMultilevel"/>
     <w:tmpl w:val="09A2D3BC"/>
@@ -23807,7 +23354,7 @@
       </w:rPr>
     </w:lvl>
   </w:abstractNum>
-  <w:abstractNum w:abstractNumId="9">
+  <w:abstractNum w:abstractNumId="9" w15:restartNumberingAfterBreak="0">
     <w:nsid w:val="41A63E8D"/>
     <w:multiLevelType w:val="hybridMultilevel"/>
     <w:tmpl w:val="AD4E357A"/>
@@ -23920,7 +23467,7 @@
       </w:rPr>
     </w:lvl>
   </w:abstractNum>
-  <w:abstractNum w:abstractNumId="10">
+  <w:abstractNum w:abstractNumId="10" w15:restartNumberingAfterBreak="0">
     <w:nsid w:val="42FC7B12"/>
     <w:multiLevelType w:val="hybridMultilevel"/>
     <w:tmpl w:val="4A7010D4"/>
@@ -24033,7 +23580,7 @@
       </w:rPr>
     </w:lvl>
   </w:abstractNum>
-  <w:abstractNum w:abstractNumId="11">
+  <w:abstractNum w:abstractNumId="11" w15:restartNumberingAfterBreak="0">
     <w:nsid w:val="47455F8B"/>
     <w:multiLevelType w:val="hybridMultilevel"/>
     <w:tmpl w:val="4858C27E"/>
@@ -24146,7 +23693,7 @@
       </w:rPr>
     </w:lvl>
   </w:abstractNum>
-  <w:abstractNum w:abstractNumId="12">
+  <w:abstractNum w:abstractNumId="12" w15:restartNumberingAfterBreak="0">
     <w:nsid w:val="550B51ED"/>
     <w:multiLevelType w:val="hybridMultilevel"/>
     <w:tmpl w:val="68FCF35C"/>
@@ -24259,7 +23806,7 @@
       </w:rPr>
     </w:lvl>
   </w:abstractNum>
-  <w:abstractNum w:abstractNumId="13">
+  <w:abstractNum w:abstractNumId="13" w15:restartNumberingAfterBreak="0">
     <w:nsid w:val="5CCB1C30"/>
     <w:multiLevelType w:val="hybridMultilevel"/>
     <w:tmpl w:val="39BE86FE"/>
@@ -24372,7 +23919,7 @@
       </w:rPr>
     </w:lvl>
   </w:abstractNum>
-  <w:abstractNum w:abstractNumId="14">
+  <w:abstractNum w:abstractNumId="14" w15:restartNumberingAfterBreak="0">
     <w:nsid w:val="5F922E37"/>
     <w:multiLevelType w:val="hybridMultilevel"/>
     <w:tmpl w:val="93D6E44C"/>
@@ -24484,7 +24031,7 @@
       </w:rPr>
     </w:lvl>
   </w:abstractNum>
-  <w:abstractNum w:abstractNumId="15">
+  <w:abstractNum w:abstractNumId="15" w15:restartNumberingAfterBreak="0">
     <w:nsid w:val="65791652"/>
     <w:multiLevelType w:val="hybridMultilevel"/>
     <w:tmpl w:val="F0602EA4"/>
@@ -24597,7 +24144,7 @@
       </w:rPr>
     </w:lvl>
   </w:abstractNum>
-  <w:abstractNum w:abstractNumId="16">
+  <w:abstractNum w:abstractNumId="16" w15:restartNumberingAfterBreak="0">
     <w:nsid w:val="732E0607"/>
     <w:multiLevelType w:val="hybridMultilevel"/>
     <w:tmpl w:val="DF961D58"/>
@@ -24710,7 +24257,7 @@
       </w:rPr>
     </w:lvl>
   </w:abstractNum>
-  <w:abstractNum w:abstractNumId="17">
+  <w:abstractNum w:abstractNumId="17" w15:restartNumberingAfterBreak="0">
     <w:nsid w:val="7EBF3979"/>
     <w:multiLevelType w:val="multilevel"/>
     <w:tmpl w:val="6D1AF5C4"/>
@@ -24889,7 +24436,7 @@
 </file>
 
 <file path=word/styles.xml><?xml version="1.0" encoding="utf-8"?>
-<w:styles xmlns:mc="http://schemas.openxmlformats.org/markup-compatibility/2006" xmlns:r="http://schemas.openxmlformats.org/officeDocument/2006/relationships" xmlns:w="http://schemas.openxmlformats.org/wordprocessingml/2006/main" xmlns:w14="http://schemas.microsoft.com/office/word/2010/wordml" xmlns:w15="http://schemas.microsoft.com/office/word/2012/wordml" mc:Ignorable="w14 w15">
+<w:styles xmlns:mc="http://schemas.openxmlformats.org/markup-compatibility/2006" xmlns:r="http://schemas.openxmlformats.org/officeDocument/2006/relationships" xmlns:w="http://schemas.openxmlformats.org/wordprocessingml/2006/main" xmlns:w14="http://schemas.microsoft.com/office/word/2010/wordml" xmlns:w15="http://schemas.microsoft.com/office/word/2012/wordml" xmlns:w16cid="http://schemas.microsoft.com/office/word/2016/wordml/cid" xmlns:w16se="http://schemas.microsoft.com/office/word/2015/wordml/symex" mc:Ignorable="w14 w15 w16se w16cid">
   <w:docDefaults>
     <w:rPrDefault>
       <w:rPr>
@@ -24905,7 +24452,7 @@
       </w:pPr>
     </w:pPrDefault>
   </w:docDefaults>
-  <w:latentStyles w:defLockedState="0" w:defUIPriority="99" w:defSemiHidden="0" w:defUnhideWhenUsed="0" w:defQFormat="0" w:count="371">
+  <w:latentStyles w:defLockedState="0" w:defUIPriority="99" w:defSemiHidden="0" w:defUnhideWhenUsed="0" w:defQFormat="0" w:count="377">
     <w:lsdException w:name="Normal" w:uiPriority="0" w:qFormat="1"/>
     <w:lsdException w:name="heading 1" w:uiPriority="9" w:qFormat="1"/>
     <w:lsdException w:name="heading 2" w:semiHidden="1" w:uiPriority="9" w:unhideWhenUsed="1" w:qFormat="1"/>
@@ -25053,11 +24600,8 @@
     <w:lsdException w:name="Table 3D effects 3" w:semiHidden="1" w:unhideWhenUsed="1"/>
     <w:lsdException w:name="Table Contemporary" w:semiHidden="1" w:unhideWhenUsed="1"/>
     <w:lsdException w:name="Table Elegant" w:semiHidden="1" w:unhideWhenUsed="1"/>
-    <w:lsdException w:name="Table Professional" w:semiHidden="1" w:unhideWhenUsed="1"/>
     <w:lsdException w:name="Table Subtle 1" w:semiHidden="1" w:unhideWhenUsed="1"/>
     <w:lsdException w:name="Table Subtle 2" w:semiHidden="1" w:unhideWhenUsed="1"/>
-    <w:lsdException w:name="Table Web 1" w:semiHidden="1" w:unhideWhenUsed="1"/>
-    <w:lsdException w:name="Table Web 2" w:semiHidden="1" w:unhideWhenUsed="1"/>
     <w:lsdException w:name="Table Web 3" w:semiHidden="1" w:unhideWhenUsed="1"/>
     <w:lsdException w:name="Balloon Text" w:semiHidden="1" w:unhideWhenUsed="1"/>
     <w:lsdException w:name="Table Grid" w:uiPriority="59"/>
@@ -25277,6 +24821,12 @@
     <w:lsdException w:name="List Table 5 Dark Accent 6" w:uiPriority="50"/>
     <w:lsdException w:name="List Table 6 Colorful Accent 6" w:uiPriority="51"/>
     <w:lsdException w:name="List Table 7 Colorful Accent 6" w:uiPriority="52"/>
+    <w:lsdException w:name="Mention" w:semiHidden="1" w:unhideWhenUsed="1"/>
+    <w:lsdException w:name="Smart Hyperlink" w:semiHidden="1" w:unhideWhenUsed="1"/>
+    <w:lsdException w:name="Hashtag" w:semiHidden="1" w:unhideWhenUsed="1"/>
+    <w:lsdException w:name="Unresolved Mention" w:semiHidden="1" w:unhideWhenUsed="1"/>
+    <w:lsdException w:name="Smart Link" w:semiHidden="1" w:unhideWhenUsed="1"/>
+    <w:lsdException w:name="Smart Link Error" w:semiHidden="1" w:unhideWhenUsed="1"/>
   </w:latentStyles>
   <w:style w:type="paragraph" w:default="1" w:styleId="Normal">
     <w:name w:val="Normal"/>
@@ -25670,7 +25220,7 @@
 </file>
 
 <file path=customXml/itemProps1.xml><?xml version="1.0" encoding="utf-8"?>
-<ds:datastoreItem xmlns:ds="http://schemas.openxmlformats.org/officeDocument/2006/customXml" ds:itemID="{8FB9FCE9-65A4-4FED-8467-8802D8D3B4EC}">
+<ds:datastoreItem xmlns:ds="http://schemas.openxmlformats.org/officeDocument/2006/customXml" ds:itemID="{1B4C8E16-A01C-46CB-AB02-7903191056B6}">
   <ds:schemaRefs>
     <ds:schemaRef ds:uri="http://schemas.openxmlformats.org/officeDocument/2006/bibliography"/>
   </ds:schemaRefs>

--- a/Labs/3_Revit_Family_API/DocsCS/Family Lab1 - Create Rectangular Column_CS.docx
+++ b/Labs/3_Revit_Family_API/DocsCS/Family Lab1 - Create Rectangular Column_CS.docx
@@ -323,7 +323,6 @@
           <w:color w:val="984806" w:themeColor="accent6" w:themeShade="80"/>
           <w:lang w:eastAsia="zh-CN"/>
         </w:rPr>
-        <w:lastRenderedPageBreak/>
         <w:drawing>
           <wp:inline distT="0" distB="0" distL="0" distR="0">
             <wp:extent cx="3810000" cy="2390775"/>
@@ -861,7 +860,6 @@
         <w:ind w:left="360"/>
       </w:pPr>
       <w:r>
-        <w:lastRenderedPageBreak/>
         <w:t xml:space="preserve">We will need the following reference at least:  </w:t>
       </w:r>
     </w:p>
@@ -2288,7 +2286,6 @@
     </w:p>
     <w:p>
       <w:r>
-        <w:lastRenderedPageBreak/>
         <w:t xml:space="preserve">Our </w:t>
       </w:r>
       <w:r>
@@ -3958,7 +3955,6 @@
           <w:szCs w:val="20"/>
           <w:lang w:val="en-GB"/>
         </w:rPr>
-        <w:lastRenderedPageBreak/>
         <w:t xml:space="preserve">      ElementSet elements )</w:t>
       </w:r>
     </w:p>
@@ -5386,7 +5382,6 @@
           <w:szCs w:val="20"/>
           <w:lang w:val="en-GB"/>
         </w:rPr>
-        <w:lastRenderedPageBreak/>
         <w:t xml:space="preserve">      </w:t>
       </w:r>
       <w:r>
@@ -6953,7 +6948,6 @@
         </w:numPr>
       </w:pPr>
       <w:r>
-        <w:lastRenderedPageBreak/>
         <w:t xml:space="preserve">The </w:t>
       </w:r>
       <w:r>
@@ -8665,7 +8659,6 @@
           <w:szCs w:val="20"/>
           <w:lang w:val="en-GB"/>
         </w:rPr>
-        <w:lastRenderedPageBreak/>
         <w:t xml:space="preserve">      </w:t>
       </w:r>
       <w:r>
@@ -9534,7 +9527,6 @@
         <w:spacing w:after="0" w:line="240" w:lineRule="auto"/>
       </w:pPr>
       <w:r>
-        <w:lastRenderedPageBreak/>
         <w:t>3.4.  Your code is ready to build and run at this point to test if your solid is create</w:t>
       </w:r>
       <w:r>
@@ -9662,12 +9654,12 @@
         <w:spacing w:after="0" w:line="240" w:lineRule="auto"/>
       </w:pPr>
       <w:r>
-        <w:t xml:space="preserve">    &lt;Assembly&gt;C:\Revit SDK 201</w:t>
-      </w:r>
-      <w:r>
-        <w:t>9</w:t>
+        <w:t xml:space="preserve">    &lt;Assembly&gt;C:\Revit SDK 20</w:t>
       </w:r>
       <w:bookmarkStart w:id="3" w:name="_GoBack"/>
+      <w:r>
+        <w:t>20</w:t>
+      </w:r>
       <w:bookmarkEnd w:id="3"/>
       <w:r>
         <w:t>\Family Labs\FamilyLabsCS\bin\Debug\FamilyLabsCS.dll&lt;/Assembly&gt;</w:t>
@@ -10218,7 +10210,6 @@
           <w:szCs w:val="20"/>
           <w:lang w:val="en-GB"/>
         </w:rPr>
-        <w:lastRenderedPageBreak/>
         <w:t xml:space="preserve">      </w:t>
       </w:r>
       <w:r>
@@ -12608,7 +12599,6 @@
           <w:szCs w:val="20"/>
           <w:lang w:val="en-GB"/>
         </w:rPr>
-        <w:lastRenderedPageBreak/>
         <w:t xml:space="preserve">      </w:t>
       </w:r>
       <w:r>
@@ -16805,7 +16795,6 @@
           <w:sz w:val="20"/>
           <w:szCs w:val="20"/>
         </w:rPr>
-        <w:lastRenderedPageBreak/>
         <w:t xml:space="preserve">      </w:t>
       </w:r>
       <w:r>
@@ -18142,7 +18131,6 @@
           <w:szCs w:val="20"/>
           <w:lang w:val="en-GB"/>
         </w:rPr>
-        <w:lastRenderedPageBreak/>
         <w:t xml:space="preserve">        {</w:t>
       </w:r>
     </w:p>
@@ -20420,7 +20408,6 @@
           <w:sz w:val="20"/>
           <w:szCs w:val="20"/>
         </w:rPr>
-        <w:lastRenderedPageBreak/>
         <w:t xml:space="preserve">      </w:t>
       </w:r>
       <w:r>
@@ -24600,8 +24587,11 @@
     <w:lsdException w:name="Table 3D effects 3" w:semiHidden="1" w:unhideWhenUsed="1"/>
     <w:lsdException w:name="Table Contemporary" w:semiHidden="1" w:unhideWhenUsed="1"/>
     <w:lsdException w:name="Table Elegant" w:semiHidden="1" w:unhideWhenUsed="1"/>
+    <w:lsdException w:name="Table Professional" w:semiHidden="1" w:unhideWhenUsed="1"/>
     <w:lsdException w:name="Table Subtle 1" w:semiHidden="1" w:unhideWhenUsed="1"/>
     <w:lsdException w:name="Table Subtle 2" w:semiHidden="1" w:unhideWhenUsed="1"/>
+    <w:lsdException w:name="Table Web 1" w:semiHidden="1" w:unhideWhenUsed="1"/>
+    <w:lsdException w:name="Table Web 2" w:semiHidden="1" w:unhideWhenUsed="1"/>
     <w:lsdException w:name="Table Web 3" w:semiHidden="1" w:unhideWhenUsed="1"/>
     <w:lsdException w:name="Balloon Text" w:semiHidden="1" w:unhideWhenUsed="1"/>
     <w:lsdException w:name="Table Grid" w:uiPriority="59"/>
@@ -25220,7 +25210,7 @@
 </file>
 
 <file path=customXml/itemProps1.xml><?xml version="1.0" encoding="utf-8"?>
-<ds:datastoreItem xmlns:ds="http://schemas.openxmlformats.org/officeDocument/2006/customXml" ds:itemID="{1B4C8E16-A01C-46CB-AB02-7903191056B6}">
+<ds:datastoreItem xmlns:ds="http://schemas.openxmlformats.org/officeDocument/2006/customXml" ds:itemID="{9A603B59-5D12-4691-B3F5-B7366393996A}">
   <ds:schemaRefs>
     <ds:schemaRef ds:uri="http://schemas.openxmlformats.org/officeDocument/2006/bibliography"/>
   </ds:schemaRefs>

--- a/Labs/3_Revit_Family_API/DocsCS/Family Lab1 - Create Rectangular Column_CS.docx
+++ b/Labs/3_Revit_Family_API/DocsCS/Family Lab1 - Create Rectangular Column_CS.docx
@@ -64,11 +64,19 @@
         <w:t>March</w:t>
       </w:r>
       <w:r>
-        <w:t xml:space="preserve"> 2010 by M.</w:t>
-      </w:r>
-      <w:r>
         <w:t xml:space="preserve"> </w:t>
       </w:r>
+      <w:bookmarkStart w:id="0" w:name="_GoBack"/>
+      <w:r>
+        <w:t>20</w:t>
+      </w:r>
+      <w:bookmarkEnd w:id="0"/>
+      <w:r>
+        <w:t>10 by M.</w:t>
+      </w:r>
+      <w:r>
+        <w:t xml:space="preserve"> </w:t>
+      </w:r>
       <w:r>
         <w:t>Harada</w:t>
       </w:r>
@@ -78,7 +86,15 @@
         <w:jc w:val="right"/>
       </w:pPr>
       <w:r>
-        <w:t>Last updated, Date : March 13, 2014</w:t>
+        <w:t xml:space="preserve">Last updated, </w:t>
+      </w:r>
+      <w:proofErr w:type="gramStart"/>
+      <w:r>
+        <w:t>Date :</w:t>
+      </w:r>
+      <w:proofErr w:type="gramEnd"/>
+      <w:r>
+        <w:t xml:space="preserve"> March 13, 2014</w:t>
       </w:r>
     </w:p>
     <w:p>
@@ -189,7 +205,15 @@
         </w:numPr>
       </w:pPr>
       <w:r>
-        <w:t xml:space="preserve">Take "Metric Column.rft" as a template. We can assume the user has opened the correct template. But within the command, we check if the user has chosen a right template. </w:t>
+        <w:t xml:space="preserve">Take "Metric </w:t>
+      </w:r>
+      <w:proofErr w:type="spellStart"/>
+      <w:r>
+        <w:t>Column.rft</w:t>
+      </w:r>
+      <w:proofErr w:type="spellEnd"/>
+      <w:r>
+        <w:t xml:space="preserve">" as a template. We can assume the user has opened the correct template. But within the command, we check if the user has chosen a right template. </w:t>
       </w:r>
     </w:p>
     <w:p>
@@ -582,8 +606,13 @@
       <w:r>
         <w:t xml:space="preserve"> </w:t>
       </w:r>
-      <w:r>
-        <w:t xml:space="preserve">Util class to </w:t>
+      <w:proofErr w:type="spellStart"/>
+      <w:r>
+        <w:t>Util</w:t>
+      </w:r>
+      <w:proofErr w:type="spellEnd"/>
+      <w:r>
+        <w:t xml:space="preserve"> class to </w:t>
       </w:r>
       <w:r>
         <w:t xml:space="preserve">simplify the </w:t>
@@ -600,9 +629,11 @@
       <w:r>
         <w:t xml:space="preserve">a </w:t>
       </w:r>
+      <w:proofErr w:type="spellStart"/>
       <w:r>
         <w:t>MessageBox</w:t>
       </w:r>
+      <w:proofErr w:type="spellEnd"/>
       <w:r>
         <w:t>.</w:t>
       </w:r>
@@ -634,7 +665,7 @@
           <w:sz w:val="28"/>
         </w:rPr>
       </w:pPr>
-      <w:bookmarkStart w:id="0" w:name="defineExternalCommand"/>
+      <w:bookmarkStart w:id="1" w:name="defineExternalCommand"/>
       <w:r>
         <w:rPr>
           <w:b/>
@@ -657,7 +688,7 @@
         <w:t xml:space="preserve">ommand </w:t>
       </w:r>
     </w:p>
-    <w:bookmarkEnd w:id="0"/>
+    <w:bookmarkEnd w:id="1"/>
     <w:p>
       <w:pPr>
         <w:pStyle w:val="ListParagraph"/>
@@ -715,12 +746,14 @@
       <w:r>
         <w:t xml:space="preserve">Solution name:  </w:t>
       </w:r>
+      <w:proofErr w:type="spellStart"/>
       <w:r>
         <w:rPr>
           <w:b/>
         </w:rPr>
         <w:t>FamilyLabs</w:t>
       </w:r>
+      <w:proofErr w:type="spellEnd"/>
     </w:p>
     <w:p>
       <w:pPr>
@@ -734,6 +767,7 @@
       <w:r>
         <w:t xml:space="preserve">Project name:  </w:t>
       </w:r>
+      <w:proofErr w:type="spellStart"/>
       <w:r>
         <w:rPr>
           <w:b/>
@@ -746,6 +780,7 @@
         </w:rPr>
         <w:t>CS</w:t>
       </w:r>
+      <w:proofErr w:type="spellEnd"/>
     </w:p>
     <w:p>
       <w:pPr>
@@ -763,14 +798,36 @@
         <w:rPr>
           <w:b/>
         </w:rPr>
-        <w:t>1 FamilyCreateColumnRectangle.</w:t>
-      </w:r>
+        <w:t xml:space="preserve">1 </w:t>
+      </w:r>
+      <w:proofErr w:type="spellStart"/>
       <w:r>
         <w:rPr>
           <w:b/>
         </w:rPr>
-        <w:t>cs (or .vb</w:t>
-      </w:r>
+        <w:t>FamilyCreateColumnRectangle.</w:t>
+      </w:r>
+      <w:r>
+        <w:rPr>
+          <w:b/>
+        </w:rPr>
+        <w:t>cs</w:t>
+      </w:r>
+      <w:proofErr w:type="spellEnd"/>
+      <w:r>
+        <w:rPr>
+          <w:b/>
+        </w:rPr>
+        <w:t xml:space="preserve"> (or .</w:t>
+      </w:r>
+      <w:proofErr w:type="spellStart"/>
+      <w:r>
+        <w:rPr>
+          <w:b/>
+        </w:rPr>
+        <w:t>vb</w:t>
+      </w:r>
+      <w:proofErr w:type="spellEnd"/>
       <w:r>
         <w:rPr>
           <w:b/>
@@ -790,12 +847,14 @@
       <w:r>
         <w:t xml:space="preserve">Command class name: </w:t>
       </w:r>
+      <w:proofErr w:type="spellStart"/>
       <w:r>
         <w:rPr>
           <w:b/>
         </w:rPr>
         <w:t>RvtCmd_FamilyCreateColumnRectangle</w:t>
       </w:r>
+      <w:proofErr w:type="spellEnd"/>
       <w:r>
         <w:t xml:space="preserve"> </w:t>
       </w:r>
@@ -883,8 +942,13 @@
           <w:numId w:val="17"/>
         </w:numPr>
       </w:pPr>
-      <w:r>
-        <w:t>System.Core (this is for LINQ query)</w:t>
+      <w:proofErr w:type="spellStart"/>
+      <w:r>
+        <w:t>System.Core</w:t>
+      </w:r>
+      <w:proofErr w:type="spellEnd"/>
+      <w:r>
+        <w:t xml:space="preserve"> (this is for LINQ query)</w:t>
       </w:r>
     </w:p>
     <w:p>
@@ -895,9 +959,13 @@
           <w:numId w:val="17"/>
         </w:numPr>
       </w:pPr>
+      <w:proofErr w:type="spellStart"/>
+      <w:proofErr w:type="gramStart"/>
       <w:r>
         <w:t>System.Windows.Forms</w:t>
       </w:r>
+      <w:proofErr w:type="spellEnd"/>
+      <w:proofErr w:type="gramEnd"/>
     </w:p>
     <w:p>
       <w:pPr>
@@ -919,9 +987,11 @@
           <w:numId w:val="17"/>
         </w:numPr>
       </w:pPr>
+      <w:proofErr w:type="spellStart"/>
       <w:r>
         <w:t>RevitAPIUI</w:t>
       </w:r>
+      <w:proofErr w:type="spellEnd"/>
     </w:p>
     <w:p>
       <w:pPr>
@@ -1198,7 +1268,15 @@
         </w:numPr>
       </w:pPr>
       <w:r>
-        <w:t xml:space="preserve">Keep the top level object access for Revit application and </w:t>
+        <w:t xml:space="preserve">Keep the </w:t>
+      </w:r>
+      <w:proofErr w:type="gramStart"/>
+      <w:r>
+        <w:t>top level</w:t>
+      </w:r>
+      <w:proofErr w:type="gramEnd"/>
+      <w:r>
+        <w:t xml:space="preserve"> object access for Revit application and </w:t>
       </w:r>
       <w:r>
         <w:t xml:space="preserve">document as member </w:t>
@@ -2274,7 +2352,7 @@
         </w:rPr>
         <w:t xml:space="preserve">2.  </w:t>
       </w:r>
-      <w:bookmarkStart w:id="1" w:name="checkValidityOfDocumentContext"/>
+      <w:bookmarkStart w:id="2" w:name="checkValidityOfDocumentContext"/>
       <w:r>
         <w:rPr>
           <w:b/>
@@ -2282,7 +2360,7 @@
         </w:rPr>
         <w:t>Check the Validity of Document Context</w:t>
       </w:r>
-      <w:bookmarkEnd w:id="1"/>
+      <w:bookmarkEnd w:id="2"/>
     </w:p>
     <w:p>
       <w:r>
@@ -2337,7 +2415,15 @@
         <w:t>isRightTemplate()</w:t>
       </w:r>
       <w:r>
-        <w:t xml:space="preserve">takes BuiltInCategory as an argument. </w:t>
+        <w:t xml:space="preserve">takes </w:t>
+      </w:r>
+      <w:proofErr w:type="spellStart"/>
+      <w:r>
+        <w:t>BuiltInCategory</w:t>
+      </w:r>
+      <w:proofErr w:type="spellEnd"/>
+      <w:r>
+        <w:t xml:space="preserve"> as an argument. </w:t>
       </w:r>
     </w:p>
     <w:p>
@@ -3685,7 +3771,11 @@
         <w:t>family document.</w:t>
       </w:r>
       <w:r>
-        <w:t xml:space="preserve"> You can check</w:t>
+        <w:t xml:space="preserve"> You can </w:t>
+      </w:r>
+      <w:proofErr w:type="gramStart"/>
+      <w:r>
+        <w:t>check</w:t>
       </w:r>
       <w:r>
         <w:t xml:space="preserve"> </w:t>
@@ -3700,7 +3790,17 @@
           <w:sz w:val="20"/>
           <w:szCs w:val="20"/>
         </w:rPr>
-        <w:t>_rvtDoc</w:t>
+        <w:t>_</w:t>
+      </w:r>
+      <w:proofErr w:type="gramEnd"/>
+      <w:r>
+        <w:rPr>
+          <w:rFonts w:ascii="Courier New" w:hAnsi="Courier New" w:cs="Courier New"/>
+          <w:noProof/>
+          <w:sz w:val="20"/>
+          <w:szCs w:val="20"/>
+        </w:rPr>
+        <w:t>rvtDoc</w:t>
       </w:r>
       <w:r>
         <w:rPr>
@@ -3802,6 +3902,7 @@
       <w:r>
         <w:t xml:space="preserve">Call </w:t>
       </w:r>
+      <w:proofErr w:type="gramStart"/>
       <w:r>
         <w:rPr>
           <w:rFonts w:ascii="Courier New" w:hAnsi="Courier New" w:cs="Courier New"/>
@@ -3812,7 +3913,11 @@
         <w:t>isRightTemplate</w:t>
       </w:r>
       <w:r>
-        <w:t xml:space="preserve">() function from your </w:t>
+        <w:t>(</w:t>
+      </w:r>
+      <w:proofErr w:type="gramEnd"/>
+      <w:r>
+        <w:t xml:space="preserve">) function from your </w:t>
       </w:r>
       <w:r>
         <w:t xml:space="preserve">main </w:t>
@@ -4633,7 +4738,15 @@
     <w:p/>
     <w:p>
       <w:r>
-        <w:t xml:space="preserve">Note: we are using a helper class Util to simplify the display of a message box. Please take a look at </w:t>
+        <w:t xml:space="preserve">Note: we are using a helper class </w:t>
+      </w:r>
+      <w:proofErr w:type="spellStart"/>
+      <w:r>
+        <w:t>Util</w:t>
+      </w:r>
+      <w:proofErr w:type="spellEnd"/>
+      <w:r>
+        <w:t xml:space="preserve"> to simplify the display of a message box. Please take a look at </w:t>
       </w:r>
       <w:hyperlink w:anchor="AppendixBHelperClassDisplayMessageBox" w:history="1">
         <w:r>
@@ -4663,7 +4776,7 @@
         </w:rPr>
         <w:t xml:space="preserve">3.  </w:t>
       </w:r>
-      <w:bookmarkStart w:id="2" w:name="createSimapleSolidWithExtrusion"/>
+      <w:bookmarkStart w:id="3" w:name="createSimapleSolidWithExtrusion"/>
       <w:r>
         <w:rPr>
           <w:b/>
@@ -4671,7 +4784,7 @@
         </w:rPr>
         <w:t xml:space="preserve">Create a Simple Solid with Extrusion </w:t>
       </w:r>
-      <w:bookmarkEnd w:id="2"/>
+      <w:bookmarkEnd w:id="3"/>
     </w:p>
     <w:p>
       <w:r>
@@ -6880,16 +6993,40 @@
     </w:p>
     <w:p>
       <w:r>
-        <w:t xml:space="preserve">We are hard-coding the actual size of rectangle as well as vertices of rectangular shape for simplicity and </w:t>
+        <w:t xml:space="preserve">We are </w:t>
+      </w:r>
+      <w:proofErr w:type="gramStart"/>
+      <w:r>
+        <w:t>hard-coding</w:t>
+      </w:r>
+      <w:proofErr w:type="gramEnd"/>
+      <w:r>
+        <w:t xml:space="preserve"> the actual size of rectangle as well as vertices of rectangular shape for simplicity and </w:t>
       </w:r>
       <w:r>
         <w:t xml:space="preserve">for the </w:t>
       </w:r>
       <w:r>
-        <w:t xml:space="preserve">readability of the code for our learning purpose.   The size actually comes from the distance between the reference planes that are predefined in the column family template. If you are using a different template, you will need to adjust those values.  </w:t>
-      </w:r>
-      <w:r>
-        <w:t xml:space="preserve">A profile is defined as a CurveArrArray (or a collection of curve arrays).  </w:t>
+        <w:t xml:space="preserve">readability of the code for our learning purpose.   The size </w:t>
+      </w:r>
+      <w:proofErr w:type="gramStart"/>
+      <w:r>
+        <w:t>actually comes</w:t>
+      </w:r>
+      <w:proofErr w:type="gramEnd"/>
+      <w:r>
+        <w:t xml:space="preserve"> from the distance between the reference planes that are predefined in the column family template. If you are using a different template, you will need to adjust those values.  </w:t>
+      </w:r>
+      <w:r>
+        <w:t xml:space="preserve">A profile is defined as a </w:t>
+      </w:r>
+      <w:proofErr w:type="spellStart"/>
+      <w:r>
+        <w:t>CurveArrArray</w:t>
+      </w:r>
+      <w:proofErr w:type="spellEnd"/>
+      <w:r>
+        <w:t xml:space="preserve"> (or a collection of curve arrays).  </w:t>
       </w:r>
     </w:p>
     <w:p>
@@ -6982,7 +7119,15 @@
         <w:t xml:space="preserve">3.2 </w:t>
       </w:r>
       <w:r>
-        <w:t xml:space="preserve">  Using the profile we have just defined, we then create a solid from extrusion. Add the followi</w:t>
+        <w:t xml:space="preserve">  Using the profile we have just </w:t>
+      </w:r>
+      <w:proofErr w:type="gramStart"/>
+      <w:r>
+        <w:t>defined,</w:t>
+      </w:r>
+      <w:proofErr w:type="gramEnd"/>
+      <w:r>
+        <w:t xml:space="preserve"> we then create a solid from extrusion. Add the followi</w:t>
       </w:r>
       <w:r>
         <w:t>ng function to your class code:</w:t>
@@ -8751,7 +8896,15 @@
         </w:rPr>
       </w:pPr>
       <w:r>
-        <w:t xml:space="preserve">This helper function finds an element of the given type and the name.  You can use this, for example, to find a ReferencePlane, Level or View.  The full code is attached at the end of this doc, the section, </w:t>
+        <w:t xml:space="preserve">This helper function finds an element of the given type and the name.  You can use this, for example, to find a </w:t>
+      </w:r>
+      <w:proofErr w:type="spellStart"/>
+      <w:r>
+        <w:t>ReferencePlane</w:t>
+      </w:r>
+      <w:proofErr w:type="spellEnd"/>
+      <w:r>
+        <w:t xml:space="preserve">, Level or View.  The full code is attached at the end of this doc, the section, </w:t>
       </w:r>
       <w:hyperlink w:anchor="AppendixAHelperFunctionsInLab1" w:history="1">
         <w:r>
@@ -8835,6 +8988,7 @@
       </w:r>
     </w:p>
     <w:p>
+      <w:proofErr w:type="gramStart"/>
       <w:r>
         <w:t xml:space="preserve">3.3  </w:t>
       </w:r>
@@ -8842,7 +8996,11 @@
         <w:t>C</w:t>
       </w:r>
       <w:r>
-        <w:t xml:space="preserve">all </w:t>
+        <w:t>all</w:t>
+      </w:r>
+      <w:proofErr w:type="gramEnd"/>
+      <w:r>
+        <w:t xml:space="preserve"> </w:t>
       </w:r>
       <w:r>
         <w:t xml:space="preserve">the </w:t>
@@ -9430,6 +9588,7 @@
         </w:rPr>
         <w:t xml:space="preserve">      _</w:t>
       </w:r>
+      <w:proofErr w:type="spellStart"/>
       <w:r>
         <w:rPr>
           <w:rFonts w:ascii="Courier New" w:hAnsi="Courier New" w:cs="Courier New"/>
@@ -9444,7 +9603,16 @@
           <w:sz w:val="20"/>
           <w:szCs w:val="19"/>
         </w:rPr>
-        <w:t>oc.Regenerate();</w:t>
+        <w:t>oc.Regenerate</w:t>
+      </w:r>
+      <w:proofErr w:type="spellEnd"/>
+      <w:r>
+        <w:rPr>
+          <w:rFonts w:ascii="Courier New" w:hAnsi="Courier New" w:cs="Courier New"/>
+          <w:sz w:val="20"/>
+          <w:szCs w:val="19"/>
+        </w:rPr>
+        <w:t>();</w:t>
       </w:r>
     </w:p>
     <w:p>
@@ -9560,6 +9728,7 @@
       <w:r>
         <w:t>You can create an .</w:t>
       </w:r>
+      <w:proofErr w:type="spellStart"/>
       <w:r>
         <w:rPr>
           <w:rFonts w:hint="eastAsia"/>
@@ -9567,11 +9736,20 @@
         </w:rPr>
         <w:t>addin</w:t>
       </w:r>
+      <w:proofErr w:type="spellEnd"/>
       <w:r>
         <w:t xml:space="preserve"> </w:t>
       </w:r>
       <w:r>
-        <w:t xml:space="preserve">manifest file with the information like the following, and add it to the location that Revit would </w:t>
+        <w:t xml:space="preserve">manifest file with the information like the </w:t>
+      </w:r>
+      <w:proofErr w:type="gramStart"/>
+      <w:r>
+        <w:t>following, and</w:t>
+      </w:r>
+      <w:proofErr w:type="gramEnd"/>
+      <w:r>
+        <w:t xml:space="preserve"> add it to the location that Revit would </w:t>
       </w:r>
       <w:r>
         <w:t>recog</w:t>
@@ -9586,13 +9764,29 @@
         <w:t>ize</w:t>
       </w:r>
       <w:r>
-        <w:t>. (I’m assuming that you are familiar with this by now.) Make necessary adjustment to match with your environment, of course.</w:t>
+        <w:t xml:space="preserve">. (I’m </w:t>
+      </w:r>
+      <w:proofErr w:type="gramStart"/>
+      <w:r>
+        <w:t>assuming that</w:t>
+      </w:r>
+      <w:proofErr w:type="gramEnd"/>
+      <w:r>
+        <w:t xml:space="preserve"> you are familiar with this by now.) Make necessary adjustment to match with your environment, of course.</w:t>
       </w:r>
       <w:r>
         <w:t xml:space="preserve"> </w:t>
       </w:r>
       <w:r>
-        <w:t xml:space="preserve">One thing you may notice is that we have set the visibility mode as “NotVisibleInProject”.  This is because our command is specifically designed to work in Family Editor mode and not in a Revit project.  </w:t>
+        <w:t>One thing you may notice is that we have set the visibility mode as “</w:t>
+      </w:r>
+      <w:proofErr w:type="spellStart"/>
+      <w:r>
+        <w:t>NotVisibleInProject</w:t>
+      </w:r>
+      <w:proofErr w:type="spellEnd"/>
+      <w:r>
+        <w:t xml:space="preserve">”.  This is because our command is specifically designed to work in Family Editor mode and not in a Revit project.  </w:t>
       </w:r>
     </w:p>
     <w:p>
@@ -9630,7 +9824,15 @@
         <w:spacing w:after="0" w:line="240" w:lineRule="auto"/>
       </w:pPr>
       <w:r>
-        <w:t>&lt;RevitAddIns&gt;</w:t>
+        <w:t>&lt;</w:t>
+      </w:r>
+      <w:proofErr w:type="spellStart"/>
+      <w:r>
+        <w:t>RevitAddIns</w:t>
+      </w:r>
+      <w:proofErr w:type="spellEnd"/>
+      <w:r>
+        <w:t>&gt;</w:t>
       </w:r>
     </w:p>
     <w:p>
@@ -9642,7 +9844,15 @@
         <w:spacing w:after="0" w:line="240" w:lineRule="auto"/>
       </w:pPr>
       <w:r>
-        <w:t xml:space="preserve">  &lt;AddIn Type="Command"&gt;</w:t>
+        <w:t xml:space="preserve">  &lt;</w:t>
+      </w:r>
+      <w:proofErr w:type="spellStart"/>
+      <w:r>
+        <w:t>AddIn</w:t>
+      </w:r>
+      <w:proofErr w:type="spellEnd"/>
+      <w:r>
+        <w:t xml:space="preserve"> Type="Command"&gt;</w:t>
       </w:r>
     </w:p>
     <w:p>
@@ -9656,13 +9866,22 @@
       <w:r>
         <w:t xml:space="preserve">    &lt;Assembly&gt;C:\Revit SDK 20</w:t>
       </w:r>
-      <w:bookmarkStart w:id="3" w:name="_GoBack"/>
-      <w:r>
-        <w:t>20</w:t>
-      </w:r>
-      <w:bookmarkEnd w:id="3"/>
-      <w:r>
-        <w:t>\Family Labs\FamilyLabsCS\bin\Debug\FamilyLabsCS.dll&lt;/Assembly&gt;</w:t>
+      <w:r>
+        <w:t>2</w:t>
+      </w:r>
+      <w:r>
+        <w:t>1</w:t>
+      </w:r>
+      <w:r>
+        <w:t>\Family Labs\</w:t>
+      </w:r>
+      <w:proofErr w:type="spellStart"/>
+      <w:r>
+        <w:t>FamilyLabsCS</w:t>
+      </w:r>
+      <w:proofErr w:type="spellEnd"/>
+      <w:r>
+        <w:t>\bin\Debug\FamilyLabsCS.dll&lt;/Assembly&gt;</w:t>
       </w:r>
     </w:p>
     <w:p>
@@ -9674,7 +9893,23 @@
         <w:spacing w:after="0" w:line="240" w:lineRule="auto"/>
       </w:pPr>
       <w:r>
-        <w:t xml:space="preserve">    &lt;AddInId&gt;98F162FC-90E3-411e-BEC8-75D403BBF11A&lt;/AddInId&gt;</w:t>
+        <w:t xml:space="preserve">    &lt;</w:t>
+      </w:r>
+      <w:proofErr w:type="spellStart"/>
+      <w:r>
+        <w:t>AddInId</w:t>
+      </w:r>
+      <w:proofErr w:type="spellEnd"/>
+      <w:r>
+        <w:t>&gt;98F162FC-90E3-411e-BEC8-75D403BBF11A&lt;/</w:t>
+      </w:r>
+      <w:proofErr w:type="spellStart"/>
+      <w:r>
+        <w:t>AddInId</w:t>
+      </w:r>
+      <w:proofErr w:type="spellEnd"/>
+      <w:r>
+        <w:t>&gt;</w:t>
       </w:r>
     </w:p>
     <w:p>
@@ -9722,7 +9957,31 @@
         <w:spacing w:after="0" w:line="240" w:lineRule="auto"/>
       </w:pPr>
       <w:r>
-        <w:t xml:space="preserve">    &lt;VisibilityMode&gt;NotVisibleInProject&lt;/VisibilityMode&gt;</w:t>
+        <w:t xml:space="preserve">    &lt;</w:t>
+      </w:r>
+      <w:proofErr w:type="spellStart"/>
+      <w:r>
+        <w:t>VisibilityMode</w:t>
+      </w:r>
+      <w:proofErr w:type="spellEnd"/>
+      <w:r>
+        <w:t>&gt;</w:t>
+      </w:r>
+      <w:proofErr w:type="spellStart"/>
+      <w:r>
+        <w:t>NotVisibleInProject</w:t>
+      </w:r>
+      <w:proofErr w:type="spellEnd"/>
+      <w:r>
+        <w:t>&lt;/</w:t>
+      </w:r>
+      <w:proofErr w:type="spellStart"/>
+      <w:r>
+        <w:t>VisibilityMode</w:t>
+      </w:r>
+      <w:proofErr w:type="spellEnd"/>
+      <w:r>
+        <w:t>&gt;</w:t>
       </w:r>
     </w:p>
     <w:p>
@@ -9734,7 +9993,36 @@
         <w:spacing w:after="0" w:line="240" w:lineRule="auto"/>
       </w:pPr>
       <w:r>
-        <w:t xml:space="preserve">    &lt;AccessibilityClassName&gt;Revit.Samples.SampleAccessibilityCheck &lt;/AccessibilityClassName&gt;</w:t>
+        <w:t xml:space="preserve">    </w:t>
+      </w:r>
+      <w:proofErr w:type="gramStart"/>
+      <w:r>
+        <w:t>&lt;</w:t>
+      </w:r>
+      <w:proofErr w:type="spellStart"/>
+      <w:r>
+        <w:t>AccessibilityClassName</w:t>
+      </w:r>
+      <w:proofErr w:type="spellEnd"/>
+      <w:r>
+        <w:t>&gt;</w:t>
+      </w:r>
+      <w:proofErr w:type="spellStart"/>
+      <w:r>
+        <w:t>Revit.Samples.SampleAccessibilityCheck</w:t>
+      </w:r>
+      <w:proofErr w:type="spellEnd"/>
+      <w:proofErr w:type="gramEnd"/>
+      <w:r>
+        <w:t xml:space="preserve"> &lt;/</w:t>
+      </w:r>
+      <w:proofErr w:type="spellStart"/>
+      <w:r>
+        <w:t>AccessibilityClassName</w:t>
+      </w:r>
+      <w:proofErr w:type="spellEnd"/>
+      <w:r>
+        <w:t>&gt;</w:t>
       </w:r>
     </w:p>
     <w:p>
@@ -9749,7 +10037,23 @@
         <w:t xml:space="preserve">    </w:t>
       </w:r>
       <w:r>
-        <w:t>&lt;VendorId&gt;ADNP&lt;/VendorId&gt;</w:t>
+        <w:t>&lt;</w:t>
+      </w:r>
+      <w:proofErr w:type="spellStart"/>
+      <w:r>
+        <w:t>VendorId</w:t>
+      </w:r>
+      <w:proofErr w:type="spellEnd"/>
+      <w:r>
+        <w:t>&gt;ADNP&lt;/</w:t>
+      </w:r>
+      <w:proofErr w:type="spellStart"/>
+      <w:r>
+        <w:t>VendorId</w:t>
+      </w:r>
+      <w:proofErr w:type="spellEnd"/>
+      <w:r>
+        <w:t>&gt;</w:t>
       </w:r>
     </w:p>
     <w:p>
@@ -9761,7 +10065,15 @@
         <w:spacing w:after="0" w:line="240" w:lineRule="auto"/>
       </w:pPr>
       <w:r>
-        <w:t xml:space="preserve">    &lt;VendorDescription&gt;Autodesk, Inc. www.autodesk.com&lt;/VendorDescription&gt;</w:t>
+        <w:t xml:space="preserve">    &lt;</w:t>
+      </w:r>
+      <w:proofErr w:type="spellStart"/>
+      <w:r>
+        <w:t>VendorDescription</w:t>
+      </w:r>
+      <w:proofErr w:type="spellEnd"/>
+      <w:r>
+        <w:t>&gt;Autodesk, Inc. www.autodesk.com&lt;/VendorDescription&gt;</w:t>
       </w:r>
     </w:p>
     <w:p>
@@ -9773,7 +10085,15 @@
         <w:spacing w:after="0" w:line="240" w:lineRule="auto"/>
       </w:pPr>
       <w:r>
-        <w:t xml:space="preserve">  &lt;/AddIn&gt;</w:t>
+        <w:t xml:space="preserve">  &lt;/</w:t>
+      </w:r>
+      <w:proofErr w:type="spellStart"/>
+      <w:r>
+        <w:t>AddIn</w:t>
+      </w:r>
+      <w:proofErr w:type="spellEnd"/>
+      <w:r>
+        <w:t>&gt;</w:t>
       </w:r>
     </w:p>
     <w:p>
@@ -9785,26 +10105,42 @@
         <w:spacing w:after="0" w:line="240" w:lineRule="auto"/>
       </w:pPr>
       <w:r>
-        <w:t>&lt;/RevitAddIns&gt;</w:t>
-      </w:r>
-    </w:p>
-    <w:p>
-      <w:pPr>
-        <w:autoSpaceDE w:val="0"/>
-        <w:autoSpaceDN w:val="0"/>
-        <w:adjustRightInd w:val="0"/>
-        <w:spacing w:after="0" w:line="240" w:lineRule="auto"/>
-      </w:pPr>
-    </w:p>
-    <w:p>
-      <w:pPr>
-        <w:autoSpaceDE w:val="0"/>
-        <w:autoSpaceDN w:val="0"/>
-        <w:adjustRightInd w:val="0"/>
-        <w:spacing w:after="0" w:line="240" w:lineRule="auto"/>
-      </w:pPr>
-      <w:r>
-        <w:t xml:space="preserve">Remember to start with Family Editor and use "Metric Column.rft" template.  </w:t>
+        <w:t>&lt;/</w:t>
+      </w:r>
+      <w:proofErr w:type="spellStart"/>
+      <w:r>
+        <w:t>RevitAddIns</w:t>
+      </w:r>
+      <w:proofErr w:type="spellEnd"/>
+      <w:r>
+        <w:t>&gt;</w:t>
+      </w:r>
+    </w:p>
+    <w:p>
+      <w:pPr>
+        <w:autoSpaceDE w:val="0"/>
+        <w:autoSpaceDN w:val="0"/>
+        <w:adjustRightInd w:val="0"/>
+        <w:spacing w:after="0" w:line="240" w:lineRule="auto"/>
+      </w:pPr>
+    </w:p>
+    <w:p>
+      <w:pPr>
+        <w:autoSpaceDE w:val="0"/>
+        <w:autoSpaceDN w:val="0"/>
+        <w:adjustRightInd w:val="0"/>
+        <w:spacing w:after="0" w:line="240" w:lineRule="auto"/>
+      </w:pPr>
+      <w:r>
+        <w:t xml:space="preserve">Remember to start with Family Editor and use "Metric </w:t>
+      </w:r>
+      <w:proofErr w:type="spellStart"/>
+      <w:r>
+        <w:t>Column.rft</w:t>
+      </w:r>
+      <w:proofErr w:type="spellEnd"/>
+      <w:r>
+        <w:t xml:space="preserve">" template.  </w:t>
       </w:r>
     </w:p>
     <w:p>
@@ -13772,10 +14108,18 @@
         <w:t>one</w:t>
       </w:r>
       <w:r>
-        <w:t xml:space="preserve">, the rest should be </w:t>
-      </w:r>
-      <w:r>
-        <w:t xml:space="preserve">more or less the same. </w:t>
+        <w:t xml:space="preserve">, the rest should </w:t>
+      </w:r>
+      <w:proofErr w:type="gramStart"/>
+      <w:r>
+        <w:t xml:space="preserve">be </w:t>
+      </w:r>
+      <w:r>
+        <w:t>more or less</w:t>
+      </w:r>
+      <w:proofErr w:type="gramEnd"/>
+      <w:r>
+        <w:t xml:space="preserve"> the same. </w:t>
       </w:r>
     </w:p>
     <w:p>
@@ -13843,30 +14187,56 @@
       <w:r>
         <w:t xml:space="preserve">As we do in UI, to align the top face to the upper reference plane, we look at the model from a side. We use Front view here.  </w:t>
       </w:r>
-      <w:r>
-        <w:t>findElement() and findF</w:t>
-      </w:r>
-      <w:r>
-        <w:t xml:space="preserve">ace() are helper functions.  </w:t>
-      </w:r>
-    </w:p>
-    <w:p>
-      <w:pPr>
-        <w:autoSpaceDE w:val="0"/>
-        <w:autoSpaceDN w:val="0"/>
-        <w:adjustRightInd w:val="0"/>
-        <w:spacing w:after="0" w:line="240" w:lineRule="auto"/>
-      </w:pPr>
-    </w:p>
-    <w:p>
-      <w:pPr>
-        <w:autoSpaceDE w:val="0"/>
-        <w:autoSpaceDN w:val="0"/>
-        <w:adjustRightInd w:val="0"/>
-        <w:spacing w:after="0" w:line="240" w:lineRule="auto"/>
-      </w:pPr>
-      <w:r>
-        <w:t xml:space="preserve">One thing to note is that unlike UI, API method NewAlignment will not automatically calculate and adjust the geometry of the model. </w:t>
+      <w:proofErr w:type="spellStart"/>
+      <w:proofErr w:type="gramStart"/>
+      <w:r>
+        <w:t>findElement</w:t>
+      </w:r>
+      <w:proofErr w:type="spellEnd"/>
+      <w:r>
+        <w:t>(</w:t>
+      </w:r>
+      <w:proofErr w:type="gramEnd"/>
+      <w:r>
+        <w:t xml:space="preserve">) and </w:t>
+      </w:r>
+      <w:proofErr w:type="spellStart"/>
+      <w:r>
+        <w:t>findF</w:t>
+      </w:r>
+      <w:r>
+        <w:t>ace</w:t>
+      </w:r>
+      <w:proofErr w:type="spellEnd"/>
+      <w:r>
+        <w:t xml:space="preserve">() are helper functions.  </w:t>
+      </w:r>
+    </w:p>
+    <w:p>
+      <w:pPr>
+        <w:autoSpaceDE w:val="0"/>
+        <w:autoSpaceDN w:val="0"/>
+        <w:adjustRightInd w:val="0"/>
+        <w:spacing w:after="0" w:line="240" w:lineRule="auto"/>
+      </w:pPr>
+    </w:p>
+    <w:p>
+      <w:pPr>
+        <w:autoSpaceDE w:val="0"/>
+        <w:autoSpaceDN w:val="0"/>
+        <w:adjustRightInd w:val="0"/>
+        <w:spacing w:after="0" w:line="240" w:lineRule="auto"/>
+      </w:pPr>
+      <w:r>
+        <w:t xml:space="preserve">One thing to note is that unlike UI, API method </w:t>
+      </w:r>
+      <w:proofErr w:type="spellStart"/>
+      <w:r>
+        <w:t>NewAlignment</w:t>
+      </w:r>
+      <w:proofErr w:type="spellEnd"/>
+      <w:r>
+        <w:t xml:space="preserve"> will not automatically calculate and adjust the geometry of the model. </w:t>
       </w:r>
       <w:r>
         <w:t xml:space="preserve">Here is the excerpt from the RevitAPI.chm file:  </w:t>
@@ -13935,7 +14305,15 @@
         <w:spacing w:after="0" w:line="240" w:lineRule="auto"/>
       </w:pPr>
       <w:r>
-        <w:t xml:space="preserve">You will need to make sure that they are at the same location before you call NewAlignment.  </w:t>
+        <w:t xml:space="preserve">You will need to make sure that they are at the same location before you call </w:t>
+      </w:r>
+      <w:proofErr w:type="spellStart"/>
+      <w:r>
+        <w:t>NewAlignment</w:t>
+      </w:r>
+      <w:proofErr w:type="spellEnd"/>
+      <w:r>
+        <w:t xml:space="preserve">.  </w:t>
       </w:r>
     </w:p>
     <w:p>
@@ -16274,7 +16652,15 @@
         <w:spacing w:after="0" w:line="240" w:lineRule="auto"/>
       </w:pPr>
       <w:r>
-        <w:t xml:space="preserve">Once you have a family manager, you can create a new type using NewType method: </w:t>
+        <w:t xml:space="preserve">Once you have a family manager, you can create a new type using </w:t>
+      </w:r>
+      <w:proofErr w:type="spellStart"/>
+      <w:r>
+        <w:t>NewType</w:t>
+      </w:r>
+      <w:proofErr w:type="spellEnd"/>
+      <w:r>
+        <w:t xml:space="preserve"> method: </w:t>
       </w:r>
     </w:p>
     <w:p>
@@ -17075,26 +17461,42 @@
         <w:spacing w:after="0" w:line="240" w:lineRule="auto"/>
       </w:pPr>
       <w:r>
-        <w:t xml:space="preserve">Remember to start with Family Editor and use "Metric Column.rft" template.  </w:t>
-      </w:r>
-    </w:p>
-    <w:p>
-      <w:pPr>
-        <w:autoSpaceDE w:val="0"/>
-        <w:autoSpaceDN w:val="0"/>
-        <w:adjustRightInd w:val="0"/>
-        <w:spacing w:after="0" w:line="240" w:lineRule="auto"/>
-      </w:pPr>
-    </w:p>
-    <w:p>
-      <w:pPr>
-        <w:autoSpaceDE w:val="0"/>
-        <w:autoSpaceDN w:val="0"/>
-        <w:adjustRightInd w:val="0"/>
-        <w:spacing w:after="0" w:line="240" w:lineRule="auto"/>
-      </w:pPr>
-      <w:r>
-        <w:t xml:space="preserve">After running a command, go to the type dialog, check to see if three types are created. Apply each of them, and see if your column changes its size accordingly.  </w:t>
+        <w:t xml:space="preserve">Remember to start with Family Editor and use "Metric </w:t>
+      </w:r>
+      <w:proofErr w:type="spellStart"/>
+      <w:r>
+        <w:t>Column.rft</w:t>
+      </w:r>
+      <w:proofErr w:type="spellEnd"/>
+      <w:r>
+        <w:t xml:space="preserve">" template.  </w:t>
+      </w:r>
+    </w:p>
+    <w:p>
+      <w:pPr>
+        <w:autoSpaceDE w:val="0"/>
+        <w:autoSpaceDN w:val="0"/>
+        <w:adjustRightInd w:val="0"/>
+        <w:spacing w:after="0" w:line="240" w:lineRule="auto"/>
+      </w:pPr>
+    </w:p>
+    <w:p>
+      <w:pPr>
+        <w:autoSpaceDE w:val="0"/>
+        <w:autoSpaceDN w:val="0"/>
+        <w:adjustRightInd w:val="0"/>
+        <w:spacing w:after="0" w:line="240" w:lineRule="auto"/>
+      </w:pPr>
+      <w:r>
+        <w:t xml:space="preserve">After running a command, go to the type dialog, check to see if three types are created. Apply each of </w:t>
+      </w:r>
+      <w:proofErr w:type="gramStart"/>
+      <w:r>
+        <w:t>them, and</w:t>
+      </w:r>
+      <w:proofErr w:type="gramEnd"/>
+      <w:r>
+        <w:t xml:space="preserve"> see if your column changes its size accordingly.  </w:t>
       </w:r>
     </w:p>
     <w:p>
@@ -17183,8 +17585,18 @@
           <w:numId w:val="13"/>
         </w:numPr>
       </w:pPr>
-      <w:r>
-        <w:t>findFace()</w:t>
+      <w:proofErr w:type="spellStart"/>
+      <w:proofErr w:type="gramStart"/>
+      <w:r>
+        <w:t>findFace</w:t>
+      </w:r>
+      <w:proofErr w:type="spellEnd"/>
+      <w:r>
+        <w:t>(</w:t>
+      </w:r>
+      <w:proofErr w:type="gramEnd"/>
+      <w:r>
+        <w:t>)</w:t>
       </w:r>
       <w:r>
         <w:tab/>
@@ -17205,8 +17617,18 @@
           <w:numId w:val="13"/>
         </w:numPr>
       </w:pPr>
-      <w:r>
-        <w:t>findElement()</w:t>
+      <w:proofErr w:type="spellStart"/>
+      <w:proofErr w:type="gramStart"/>
+      <w:r>
+        <w:t>findElement</w:t>
+      </w:r>
+      <w:proofErr w:type="spellEnd"/>
+      <w:r>
+        <w:t>(</w:t>
+      </w:r>
+      <w:proofErr w:type="gramEnd"/>
+      <w:r>
+        <w:t>)</w:t>
       </w:r>
       <w:r>
         <w:tab/>
@@ -17227,8 +17649,18 @@
           <w:numId w:val="13"/>
         </w:numPr>
       </w:pPr>
-      <w:r>
-        <w:t>mmToFeet()</w:t>
+      <w:proofErr w:type="spellStart"/>
+      <w:proofErr w:type="gramStart"/>
+      <w:r>
+        <w:t>mmToFeet</w:t>
+      </w:r>
+      <w:proofErr w:type="spellEnd"/>
+      <w:r>
+        <w:t>(</w:t>
+      </w:r>
+      <w:proofErr w:type="gramEnd"/>
+      <w:r>
+        <w:t>)</w:t>
       </w:r>
       <w:r>
         <w:tab/>
@@ -20848,7 +21280,15 @@
     </w:p>
     <w:p>
       <w:r>
-        <w:t xml:space="preserve">In the Labs, we use the following helper class to simplify the display of a Message Box in C#. Add a new .cs file, and copy and paste from the code below to your code as required. </w:t>
+        <w:t xml:space="preserve">In the Labs, we use the following helper class to simplify the display of a Message Box in C#. Add a new .cs </w:t>
+      </w:r>
+      <w:proofErr w:type="gramStart"/>
+      <w:r>
+        <w:t>file, and</w:t>
+      </w:r>
+      <w:proofErr w:type="gramEnd"/>
+      <w:r>
+        <w:t xml:space="preserve"> copy and paste from the code below to your code as required. </w:t>
       </w:r>
     </w:p>
     <w:p/>
@@ -25210,7 +25650,7 @@
 </file>
 
 <file path=customXml/itemProps1.xml><?xml version="1.0" encoding="utf-8"?>
-<ds:datastoreItem xmlns:ds="http://schemas.openxmlformats.org/officeDocument/2006/customXml" ds:itemID="{9A603B59-5D12-4691-B3F5-B7366393996A}">
+<ds:datastoreItem xmlns:ds="http://schemas.openxmlformats.org/officeDocument/2006/customXml" ds:itemID="{B29420FE-3F20-4B95-83B9-4B30F4A0EB10}">
   <ds:schemaRefs>
     <ds:schemaRef ds:uri="http://schemas.openxmlformats.org/officeDocument/2006/bibliography"/>
   </ds:schemaRefs>

--- a/Labs/3_Revit_Family_API/DocsCS/Family Lab1 - Create Rectangular Column_CS.docx
+++ b/Labs/3_Revit_Family_API/DocsCS/Family Lab1 - Create Rectangular Column_CS.docx
@@ -1,6 +1,6 @@
 
 <file path=word/document.xml><?xml version="1.0" encoding="utf-8"?>
-<w:document xmlns:wpc="http://schemas.microsoft.com/office/word/2010/wordprocessingCanvas" xmlns:cx="http://schemas.microsoft.com/office/drawing/2014/chartex" xmlns:cx1="http://schemas.microsoft.com/office/drawing/2015/9/8/chartex" xmlns:cx2="http://schemas.microsoft.com/office/drawing/2015/10/21/chartex" xmlns:cx3="http://schemas.microsoft.com/office/drawing/2016/5/9/chartex" xmlns:cx4="http://schemas.microsoft.com/office/drawing/2016/5/10/chartex" xmlns:cx5="http://schemas.microsoft.com/office/drawing/2016/5/11/chartex" xmlns:cx6="http://schemas.microsoft.com/office/drawing/2016/5/12/chartex" xmlns:cx7="http://schemas.microsoft.com/office/drawing/2016/5/13/chartex" xmlns:cx8="http://schemas.microsoft.com/office/drawing/2016/5/14/chartex" xmlns:mc="http://schemas.openxmlformats.org/markup-compatibility/2006" xmlns:aink="http://schemas.microsoft.com/office/drawing/2016/ink" xmlns:am3d="http://schemas.microsoft.com/office/drawing/2017/model3d" xmlns:o="urn:schemas-microsoft-com:office:office" xmlns:r="http://schemas.openxmlformats.org/officeDocument/2006/relationships" xmlns:m="http://schemas.openxmlformats.org/officeDocument/2006/math" xmlns:v="urn:schemas-microsoft-com:vml" xmlns:wp14="http://schemas.microsoft.com/office/word/2010/wordprocessingDrawing" xmlns:wp="http://schemas.openxmlformats.org/drawingml/2006/wordprocessingDrawing" xmlns:w10="urn:schemas-microsoft-com:office:word" xmlns:w="http://schemas.openxmlformats.org/wordprocessingml/2006/main" xmlns:w14="http://schemas.microsoft.com/office/word/2010/wordml" xmlns:w15="http://schemas.microsoft.com/office/word/2012/wordml" xmlns:w16cid="http://schemas.microsoft.com/office/word/2016/wordml/cid" xmlns:w16se="http://schemas.microsoft.com/office/word/2015/wordml/symex" xmlns:wpg="http://schemas.microsoft.com/office/word/2010/wordprocessingGroup" xmlns:wpi="http://schemas.microsoft.com/office/word/2010/wordprocessingInk" xmlns:wne="http://schemas.microsoft.com/office/word/2006/wordml" xmlns:wps="http://schemas.microsoft.com/office/word/2010/wordprocessingShape" mc:Ignorable="w14 w15 w16se w16cid wp14">
+<w:document xmlns:wpc="http://schemas.microsoft.com/office/word/2010/wordprocessingCanvas" xmlns:cx="http://schemas.microsoft.com/office/drawing/2014/chartex" xmlns:cx1="http://schemas.microsoft.com/office/drawing/2015/9/8/chartex" xmlns:cx2="http://schemas.microsoft.com/office/drawing/2015/10/21/chartex" xmlns:cx3="http://schemas.microsoft.com/office/drawing/2016/5/9/chartex" xmlns:cx4="http://schemas.microsoft.com/office/drawing/2016/5/10/chartex" xmlns:cx5="http://schemas.microsoft.com/office/drawing/2016/5/11/chartex" xmlns:cx6="http://schemas.microsoft.com/office/drawing/2016/5/12/chartex" xmlns:cx7="http://schemas.microsoft.com/office/drawing/2016/5/13/chartex" xmlns:cx8="http://schemas.microsoft.com/office/drawing/2016/5/14/chartex" xmlns:mc="http://schemas.openxmlformats.org/markup-compatibility/2006" xmlns:aink="http://schemas.microsoft.com/office/drawing/2016/ink" xmlns:am3d="http://schemas.microsoft.com/office/drawing/2017/model3d" xmlns:o="urn:schemas-microsoft-com:office:office" xmlns:r="http://schemas.openxmlformats.org/officeDocument/2006/relationships" xmlns:m="http://schemas.openxmlformats.org/officeDocument/2006/math" xmlns:v="urn:schemas-microsoft-com:vml" xmlns:wp14="http://schemas.microsoft.com/office/word/2010/wordprocessingDrawing" xmlns:wp="http://schemas.openxmlformats.org/drawingml/2006/wordprocessingDrawing" xmlns:w10="urn:schemas-microsoft-com:office:word" xmlns:w="http://schemas.openxmlformats.org/wordprocessingml/2006/main" xmlns:w14="http://schemas.microsoft.com/office/word/2010/wordml" xmlns:w15="http://schemas.microsoft.com/office/word/2012/wordml" xmlns:w16cex="http://schemas.microsoft.com/office/word/2018/wordml/cex" xmlns:w16cid="http://schemas.microsoft.com/office/word/2016/wordml/cid" xmlns:w16="http://schemas.microsoft.com/office/word/2018/wordml" xmlns:w16se="http://schemas.microsoft.com/office/word/2015/wordml/symex" xmlns:wpg="http://schemas.microsoft.com/office/word/2010/wordprocessingGroup" xmlns:wpi="http://schemas.microsoft.com/office/word/2010/wordprocessingInk" xmlns:wne="http://schemas.microsoft.com/office/word/2006/wordml" xmlns:wps="http://schemas.microsoft.com/office/word/2010/wordprocessingShape" mc:Ignorable="w14 w15 w16se w16cid w16 w16cex wp14">
   <w:body>
     <w:p>
       <w:pPr>
@@ -64,37 +64,36 @@
         <w:t>March</w:t>
       </w:r>
       <w:r>
+        <w:t xml:space="preserve"> 2010 by M.</w:t>
+      </w:r>
+      <w:r>
         <w:t xml:space="preserve"> </w:t>
       </w:r>
-      <w:bookmarkStart w:id="0" w:name="_GoBack"/>
-      <w:r>
-        <w:t>20</w:t>
-      </w:r>
-      <w:bookmarkEnd w:id="0"/>
-      <w:r>
-        <w:t>10 by M.</w:t>
+      <w:r>
+        <w:t>Harada</w:t>
+      </w:r>
+    </w:p>
+    <w:p>
+      <w:pPr>
+        <w:jc w:val="right"/>
+      </w:pPr>
+      <w:r>
+        <w:t xml:space="preserve">Last updated, Date : </w:t>
+      </w:r>
+      <w:r>
+        <w:t>April</w:t>
       </w:r>
       <w:r>
         <w:t xml:space="preserve"> </w:t>
       </w:r>
       <w:r>
-        <w:t>Harada</w:t>
-      </w:r>
-    </w:p>
-    <w:p>
-      <w:pPr>
-        <w:jc w:val="right"/>
-      </w:pPr>
-      <w:r>
-        <w:t xml:space="preserve">Last updated, </w:t>
-      </w:r>
-      <w:proofErr w:type="gramStart"/>
-      <w:r>
-        <w:t>Date :</w:t>
-      </w:r>
-      <w:proofErr w:type="gramEnd"/>
-      <w:r>
-        <w:t xml:space="preserve"> March 13, 2014</w:t>
+        <w:t>04</w:t>
+      </w:r>
+      <w:r>
+        <w:t>, 20</w:t>
+      </w:r>
+      <w:r>
+        <w:t>21</w:t>
       </w:r>
     </w:p>
     <w:p>
@@ -205,15 +204,7 @@
         </w:numPr>
       </w:pPr>
       <w:r>
-        <w:t xml:space="preserve">Take "Metric </w:t>
-      </w:r>
-      <w:proofErr w:type="spellStart"/>
-      <w:r>
-        <w:t>Column.rft</w:t>
-      </w:r>
-      <w:proofErr w:type="spellEnd"/>
-      <w:r>
-        <w:t xml:space="preserve">" as a template. We can assume the user has opened the correct template. But within the command, we check if the user has chosen a right template. </w:t>
+        <w:t xml:space="preserve">Take "Metric Column.rft" as a template. We can assume the user has opened the correct template. But within the command, we check if the user has chosen a right template. </w:t>
       </w:r>
     </w:p>
     <w:p>
@@ -288,7 +279,7 @@
           <w:lang w:eastAsia="zh-CN"/>
         </w:rPr>
         <w:drawing>
-          <wp:inline distT="0" distB="0" distL="0" distR="0">
+          <wp:inline distT="0" distB="0" distL="0" distR="0" wp14:anchorId="32831786" wp14:editId="6A2A331D">
             <wp:extent cx="5924550" cy="3124200"/>
             <wp:effectExtent l="19050" t="0" r="0" b="0"/>
             <wp:docPr id="1" name="Picture 0" descr="Lab1 rectangle plan type dialog.PNG"/>
@@ -348,7 +339,7 @@
           <w:lang w:eastAsia="zh-CN"/>
         </w:rPr>
         <w:drawing>
-          <wp:inline distT="0" distB="0" distL="0" distR="0">
+          <wp:inline distT="0" distB="0" distL="0" distR="0" wp14:anchorId="6FF7CBA7" wp14:editId="104CC9FF">
             <wp:extent cx="3810000" cy="2390775"/>
             <wp:effectExtent l="19050" t="0" r="0" b="0"/>
             <wp:docPr id="2" name="Picture 2" descr="Lab1 rectangle.PNG"/>
@@ -606,13 +597,8 @@
       <w:r>
         <w:t xml:space="preserve"> </w:t>
       </w:r>
-      <w:proofErr w:type="spellStart"/>
-      <w:r>
-        <w:t>Util</w:t>
-      </w:r>
-      <w:proofErr w:type="spellEnd"/>
-      <w:r>
-        <w:t xml:space="preserve"> class to </w:t>
+      <w:r>
+        <w:t xml:space="preserve">Util class to </w:t>
       </w:r>
       <w:r>
         <w:t xml:space="preserve">simplify the </w:t>
@@ -629,11 +615,9 @@
       <w:r>
         <w:t xml:space="preserve">a </w:t>
       </w:r>
-      <w:proofErr w:type="spellStart"/>
       <w:r>
         <w:t>MessageBox</w:t>
       </w:r>
-      <w:proofErr w:type="spellEnd"/>
       <w:r>
         <w:t>.</w:t>
       </w:r>
@@ -665,7 +649,7 @@
           <w:sz w:val="28"/>
         </w:rPr>
       </w:pPr>
-      <w:bookmarkStart w:id="1" w:name="defineExternalCommand"/>
+      <w:bookmarkStart w:id="0" w:name="defineExternalCommand"/>
       <w:r>
         <w:rPr>
           <w:b/>
@@ -688,7 +672,7 @@
         <w:t xml:space="preserve">ommand </w:t>
       </w:r>
     </w:p>
-    <w:bookmarkEnd w:id="1"/>
+    <w:bookmarkEnd w:id="0"/>
     <w:p>
       <w:pPr>
         <w:pStyle w:val="ListParagraph"/>
@@ -746,14 +730,12 @@
       <w:r>
         <w:t xml:space="preserve">Solution name:  </w:t>
       </w:r>
-      <w:proofErr w:type="spellStart"/>
       <w:r>
         <w:rPr>
           <w:b/>
         </w:rPr>
         <w:t>FamilyLabs</w:t>
       </w:r>
-      <w:proofErr w:type="spellEnd"/>
     </w:p>
     <w:p>
       <w:pPr>
@@ -767,7 +749,6 @@
       <w:r>
         <w:t xml:space="preserve">Project name:  </w:t>
       </w:r>
-      <w:proofErr w:type="spellStart"/>
       <w:r>
         <w:rPr>
           <w:b/>
@@ -780,7 +761,6 @@
         </w:rPr>
         <w:t>CS</w:t>
       </w:r>
-      <w:proofErr w:type="spellEnd"/>
     </w:p>
     <w:p>
       <w:pPr>
@@ -798,36 +778,14 @@
         <w:rPr>
           <w:b/>
         </w:rPr>
-        <w:t xml:space="preserve">1 </w:t>
-      </w:r>
-      <w:proofErr w:type="spellStart"/>
+        <w:t>1 FamilyCreateColumnRectangle.</w:t>
+      </w:r>
       <w:r>
         <w:rPr>
           <w:b/>
         </w:rPr>
-        <w:t>FamilyCreateColumnRectangle.</w:t>
-      </w:r>
-      <w:r>
-        <w:rPr>
-          <w:b/>
-        </w:rPr>
-        <w:t>cs</w:t>
-      </w:r>
-      <w:proofErr w:type="spellEnd"/>
-      <w:r>
-        <w:rPr>
-          <w:b/>
-        </w:rPr>
-        <w:t xml:space="preserve"> (or .</w:t>
-      </w:r>
-      <w:proofErr w:type="spellStart"/>
-      <w:r>
-        <w:rPr>
-          <w:b/>
-        </w:rPr>
-        <w:t>vb</w:t>
-      </w:r>
-      <w:proofErr w:type="spellEnd"/>
+        <w:t>cs (or .vb</w:t>
+      </w:r>
       <w:r>
         <w:rPr>
           <w:b/>
@@ -847,14 +805,12 @@
       <w:r>
         <w:t xml:space="preserve">Command class name: </w:t>
       </w:r>
-      <w:proofErr w:type="spellStart"/>
       <w:r>
         <w:rPr>
           <w:b/>
         </w:rPr>
         <w:t>RvtCmd_FamilyCreateColumnRectangle</w:t>
       </w:r>
-      <w:proofErr w:type="spellEnd"/>
       <w:r>
         <w:t xml:space="preserve"> </w:t>
       </w:r>
@@ -942,13 +898,8 @@
           <w:numId w:val="17"/>
         </w:numPr>
       </w:pPr>
-      <w:proofErr w:type="spellStart"/>
-      <w:r>
-        <w:t>System.Core</w:t>
-      </w:r>
-      <w:proofErr w:type="spellEnd"/>
-      <w:r>
-        <w:t xml:space="preserve"> (this is for LINQ query)</w:t>
+      <w:r>
+        <w:t>System.Core (this is for LINQ query)</w:t>
       </w:r>
     </w:p>
     <w:p>
@@ -959,13 +910,9 @@
           <w:numId w:val="17"/>
         </w:numPr>
       </w:pPr>
-      <w:proofErr w:type="spellStart"/>
-      <w:proofErr w:type="gramStart"/>
       <w:r>
         <w:t>System.Windows.Forms</w:t>
       </w:r>
-      <w:proofErr w:type="spellEnd"/>
-      <w:proofErr w:type="gramEnd"/>
     </w:p>
     <w:p>
       <w:pPr>
@@ -987,11 +934,9 @@
           <w:numId w:val="17"/>
         </w:numPr>
       </w:pPr>
-      <w:proofErr w:type="spellStart"/>
       <w:r>
         <w:t>RevitAPIUI</w:t>
       </w:r>
-      <w:proofErr w:type="spellEnd"/>
     </w:p>
     <w:p>
       <w:pPr>
@@ -1268,15 +1213,7 @@
         </w:numPr>
       </w:pPr>
       <w:r>
-        <w:t xml:space="preserve">Keep the </w:t>
-      </w:r>
-      <w:proofErr w:type="gramStart"/>
-      <w:r>
-        <w:t>top level</w:t>
-      </w:r>
-      <w:proofErr w:type="gramEnd"/>
-      <w:r>
-        <w:t xml:space="preserve"> object access for Revit application and </w:t>
+        <w:t xml:space="preserve">Keep the top level object access for Revit application and </w:t>
       </w:r>
       <w:r>
         <w:t xml:space="preserve">document as member </w:t>
@@ -2352,7 +2289,7 @@
         </w:rPr>
         <w:t xml:space="preserve">2.  </w:t>
       </w:r>
-      <w:bookmarkStart w:id="2" w:name="checkValidityOfDocumentContext"/>
+      <w:bookmarkStart w:id="1" w:name="checkValidityOfDocumentContext"/>
       <w:r>
         <w:rPr>
           <w:b/>
@@ -2360,7 +2297,7 @@
         </w:rPr>
         <w:t>Check the Validity of Document Context</w:t>
       </w:r>
-      <w:bookmarkEnd w:id="2"/>
+      <w:bookmarkEnd w:id="1"/>
     </w:p>
     <w:p>
       <w:r>
@@ -2415,15 +2352,7 @@
         <w:t>isRightTemplate()</w:t>
       </w:r>
       <w:r>
-        <w:t xml:space="preserve">takes </w:t>
-      </w:r>
-      <w:proofErr w:type="spellStart"/>
-      <w:r>
-        <w:t>BuiltInCategory</w:t>
-      </w:r>
-      <w:proofErr w:type="spellEnd"/>
-      <w:r>
-        <w:t xml:space="preserve"> as an argument. </w:t>
+        <w:t xml:space="preserve">takes BuiltInCategory as an argument. </w:t>
       </w:r>
     </w:p>
     <w:p>
@@ -3771,11 +3700,7 @@
         <w:t>family document.</w:t>
       </w:r>
       <w:r>
-        <w:t xml:space="preserve"> You can </w:t>
-      </w:r>
-      <w:proofErr w:type="gramStart"/>
-      <w:r>
-        <w:t>check</w:t>
+        <w:t xml:space="preserve"> You can check</w:t>
       </w:r>
       <w:r>
         <w:t xml:space="preserve"> </w:t>
@@ -3790,17 +3715,7 @@
           <w:sz w:val="20"/>
           <w:szCs w:val="20"/>
         </w:rPr>
-        <w:t>_</w:t>
-      </w:r>
-      <w:proofErr w:type="gramEnd"/>
-      <w:r>
-        <w:rPr>
-          <w:rFonts w:ascii="Courier New" w:hAnsi="Courier New" w:cs="Courier New"/>
-          <w:noProof/>
-          <w:sz w:val="20"/>
-          <w:szCs w:val="20"/>
-        </w:rPr>
-        <w:t>rvtDoc</w:t>
+        <w:t>_rvtDoc</w:t>
       </w:r>
       <w:r>
         <w:rPr>
@@ -3902,7 +3817,6 @@
       <w:r>
         <w:t xml:space="preserve">Call </w:t>
       </w:r>
-      <w:proofErr w:type="gramStart"/>
       <w:r>
         <w:rPr>
           <w:rFonts w:ascii="Courier New" w:hAnsi="Courier New" w:cs="Courier New"/>
@@ -3913,11 +3827,7 @@
         <w:t>isRightTemplate</w:t>
       </w:r>
       <w:r>
-        <w:t>(</w:t>
-      </w:r>
-      <w:proofErr w:type="gramEnd"/>
-      <w:r>
-        <w:t xml:space="preserve">) function from your </w:t>
+        <w:t xml:space="preserve">() function from your </w:t>
       </w:r>
       <w:r>
         <w:t xml:space="preserve">main </w:t>
@@ -4738,15 +4648,7 @@
     <w:p/>
     <w:p>
       <w:r>
-        <w:t xml:space="preserve">Note: we are using a helper class </w:t>
-      </w:r>
-      <w:proofErr w:type="spellStart"/>
-      <w:r>
-        <w:t>Util</w:t>
-      </w:r>
-      <w:proofErr w:type="spellEnd"/>
-      <w:r>
-        <w:t xml:space="preserve"> to simplify the display of a message box. Please take a look at </w:t>
+        <w:t xml:space="preserve">Note: we are using a helper class Util to simplify the display of a message box. Please take a look at </w:t>
       </w:r>
       <w:hyperlink w:anchor="AppendixBHelperClassDisplayMessageBox" w:history="1">
         <w:r>
@@ -4776,7 +4678,7 @@
         </w:rPr>
         <w:t xml:space="preserve">3.  </w:t>
       </w:r>
-      <w:bookmarkStart w:id="3" w:name="createSimapleSolidWithExtrusion"/>
+      <w:bookmarkStart w:id="2" w:name="createSimapleSolidWithExtrusion"/>
       <w:r>
         <w:rPr>
           <w:b/>
@@ -4784,7 +4686,7 @@
         </w:rPr>
         <w:t xml:space="preserve">Create a Simple Solid with Extrusion </w:t>
       </w:r>
-      <w:bookmarkEnd w:id="3"/>
+      <w:bookmarkEnd w:id="2"/>
     </w:p>
     <w:p>
       <w:r>
@@ -6993,40 +6895,16 @@
     </w:p>
     <w:p>
       <w:r>
-        <w:t xml:space="preserve">We are </w:t>
-      </w:r>
-      <w:proofErr w:type="gramStart"/>
-      <w:r>
-        <w:t>hard-coding</w:t>
-      </w:r>
-      <w:proofErr w:type="gramEnd"/>
-      <w:r>
-        <w:t xml:space="preserve"> the actual size of rectangle as well as vertices of rectangular shape for simplicity and </w:t>
+        <w:t xml:space="preserve">We are hard-coding the actual size of rectangle as well as vertices of rectangular shape for simplicity and </w:t>
       </w:r>
       <w:r>
         <w:t xml:space="preserve">for the </w:t>
       </w:r>
       <w:r>
-        <w:t xml:space="preserve">readability of the code for our learning purpose.   The size </w:t>
-      </w:r>
-      <w:proofErr w:type="gramStart"/>
-      <w:r>
-        <w:t>actually comes</w:t>
-      </w:r>
-      <w:proofErr w:type="gramEnd"/>
-      <w:r>
-        <w:t xml:space="preserve"> from the distance between the reference planes that are predefined in the column family template. If you are using a different template, you will need to adjust those values.  </w:t>
-      </w:r>
-      <w:r>
-        <w:t xml:space="preserve">A profile is defined as a </w:t>
-      </w:r>
-      <w:proofErr w:type="spellStart"/>
-      <w:r>
-        <w:t>CurveArrArray</w:t>
-      </w:r>
-      <w:proofErr w:type="spellEnd"/>
-      <w:r>
-        <w:t xml:space="preserve"> (or a collection of curve arrays).  </w:t>
+        <w:t xml:space="preserve">readability of the code for our learning purpose.   The size actually comes from the distance between the reference planes that are predefined in the column family template. If you are using a different template, you will need to adjust those values.  </w:t>
+      </w:r>
+      <w:r>
+        <w:t xml:space="preserve">A profile is defined as a CurveArrArray (or a collection of curve arrays).  </w:t>
       </w:r>
     </w:p>
     <w:p>
@@ -7119,15 +6997,7 @@
         <w:t xml:space="preserve">3.2 </w:t>
       </w:r>
       <w:r>
-        <w:t xml:space="preserve">  Using the profile we have just </w:t>
-      </w:r>
-      <w:proofErr w:type="gramStart"/>
-      <w:r>
-        <w:t>defined,</w:t>
-      </w:r>
-      <w:proofErr w:type="gramEnd"/>
-      <w:r>
-        <w:t xml:space="preserve"> we then create a solid from extrusion. Add the followi</w:t>
+        <w:t xml:space="preserve">  Using the profile we have just defined, we then create a solid from extrusion. Add the followi</w:t>
       </w:r>
       <w:r>
         <w:t>ng function to your class code:</w:t>
@@ -8896,15 +8766,7 @@
         </w:rPr>
       </w:pPr>
       <w:r>
-        <w:t xml:space="preserve">This helper function finds an element of the given type and the name.  You can use this, for example, to find a </w:t>
-      </w:r>
-      <w:proofErr w:type="spellStart"/>
-      <w:r>
-        <w:t>ReferencePlane</w:t>
-      </w:r>
-      <w:proofErr w:type="spellEnd"/>
-      <w:r>
-        <w:t xml:space="preserve">, Level or View.  The full code is attached at the end of this doc, the section, </w:t>
+        <w:t xml:space="preserve">This helper function finds an element of the given type and the name.  You can use this, for example, to find a ReferencePlane, Level or View.  The full code is attached at the end of this doc, the section, </w:t>
       </w:r>
       <w:hyperlink w:anchor="AppendixAHelperFunctionsInLab1" w:history="1">
         <w:r>
@@ -8988,7 +8850,6 @@
       </w:r>
     </w:p>
     <w:p>
-      <w:proofErr w:type="gramStart"/>
       <w:r>
         <w:t xml:space="preserve">3.3  </w:t>
       </w:r>
@@ -8996,11 +8857,7 @@
         <w:t>C</w:t>
       </w:r>
       <w:r>
-        <w:t>all</w:t>
-      </w:r>
-      <w:proofErr w:type="gramEnd"/>
-      <w:r>
-        <w:t xml:space="preserve"> </w:t>
+        <w:t xml:space="preserve">all </w:t>
       </w:r>
       <w:r>
         <w:t xml:space="preserve">the </w:t>
@@ -9588,7 +9445,6 @@
         </w:rPr>
         <w:t xml:space="preserve">      _</w:t>
       </w:r>
-      <w:proofErr w:type="spellStart"/>
       <w:r>
         <w:rPr>
           <w:rFonts w:ascii="Courier New" w:hAnsi="Courier New" w:cs="Courier New"/>
@@ -9603,16 +9459,7 @@
           <w:sz w:val="20"/>
           <w:szCs w:val="19"/>
         </w:rPr>
-        <w:t>oc.Regenerate</w:t>
-      </w:r>
-      <w:proofErr w:type="spellEnd"/>
-      <w:r>
-        <w:rPr>
-          <w:rFonts w:ascii="Courier New" w:hAnsi="Courier New" w:cs="Courier New"/>
-          <w:sz w:val="20"/>
-          <w:szCs w:val="19"/>
-        </w:rPr>
-        <w:t>();</w:t>
+        <w:t>oc.Regenerate();</w:t>
       </w:r>
     </w:p>
     <w:p>
@@ -9728,7 +9575,6 @@
       <w:r>
         <w:t>You can create an .</w:t>
       </w:r>
-      <w:proofErr w:type="spellStart"/>
       <w:r>
         <w:rPr>
           <w:rFonts w:hint="eastAsia"/>
@@ -9736,20 +9582,11 @@
         </w:rPr>
         <w:t>addin</w:t>
       </w:r>
-      <w:proofErr w:type="spellEnd"/>
       <w:r>
         <w:t xml:space="preserve"> </w:t>
       </w:r>
       <w:r>
-        <w:t xml:space="preserve">manifest file with the information like the </w:t>
-      </w:r>
-      <w:proofErr w:type="gramStart"/>
-      <w:r>
-        <w:t>following, and</w:t>
-      </w:r>
-      <w:proofErr w:type="gramEnd"/>
-      <w:r>
-        <w:t xml:space="preserve"> add it to the location that Revit would </w:t>
+        <w:t xml:space="preserve">manifest file with the information like the following, and add it to the location that Revit would </w:t>
       </w:r>
       <w:r>
         <w:t>recog</w:t>
@@ -9764,29 +9601,13 @@
         <w:t>ize</w:t>
       </w:r>
       <w:r>
-        <w:t xml:space="preserve">. (I’m </w:t>
-      </w:r>
-      <w:proofErr w:type="gramStart"/>
-      <w:r>
-        <w:t>assuming that</w:t>
-      </w:r>
-      <w:proofErr w:type="gramEnd"/>
-      <w:r>
-        <w:t xml:space="preserve"> you are familiar with this by now.) Make necessary adjustment to match with your environment, of course.</w:t>
+        <w:t>. (I’m assuming that you are familiar with this by now.) Make necessary adjustment to match with your environment, of course.</w:t>
       </w:r>
       <w:r>
         <w:t xml:space="preserve"> </w:t>
       </w:r>
       <w:r>
-        <w:t>One thing you may notice is that we have set the visibility mode as “</w:t>
-      </w:r>
-      <w:proofErr w:type="spellStart"/>
-      <w:r>
-        <w:t>NotVisibleInProject</w:t>
-      </w:r>
-      <w:proofErr w:type="spellEnd"/>
-      <w:r>
-        <w:t xml:space="preserve">”.  This is because our command is specifically designed to work in Family Editor mode and not in a Revit project.  </w:t>
+        <w:t xml:space="preserve">One thing you may notice is that we have set the visibility mode as “NotVisibleInProject”.  This is because our command is specifically designed to work in Family Editor mode and not in a Revit project.  </w:t>
       </w:r>
     </w:p>
     <w:p>
@@ -9824,15 +9645,7 @@
         <w:spacing w:after="0" w:line="240" w:lineRule="auto"/>
       </w:pPr>
       <w:r>
-        <w:t>&lt;</w:t>
-      </w:r>
-      <w:proofErr w:type="spellStart"/>
-      <w:r>
-        <w:t>RevitAddIns</w:t>
-      </w:r>
-      <w:proofErr w:type="spellEnd"/>
-      <w:r>
-        <w:t>&gt;</w:t>
+        <w:t>&lt;RevitAddIns&gt;</w:t>
       </w:r>
     </w:p>
     <w:p>
@@ -9844,15 +9657,7 @@
         <w:spacing w:after="0" w:line="240" w:lineRule="auto"/>
       </w:pPr>
       <w:r>
-        <w:t xml:space="preserve">  &lt;</w:t>
-      </w:r>
-      <w:proofErr w:type="spellStart"/>
-      <w:r>
-        <w:t>AddIn</w:t>
-      </w:r>
-      <w:proofErr w:type="spellEnd"/>
-      <w:r>
-        <w:t xml:space="preserve"> Type="Command"&gt;</w:t>
+        <w:t xml:space="preserve">  &lt;AddIn Type="Command"&gt;</w:t>
       </w:r>
     </w:p>
     <w:p>
@@ -9870,18 +9675,10 @@
         <w:t>2</w:t>
       </w:r>
       <w:r>
-        <w:t>1</w:t>
-      </w:r>
-      <w:r>
-        <w:t>\Family Labs\</w:t>
-      </w:r>
-      <w:proofErr w:type="spellStart"/>
-      <w:r>
-        <w:t>FamilyLabsCS</w:t>
-      </w:r>
-      <w:proofErr w:type="spellEnd"/>
-      <w:r>
-        <w:t>\bin\Debug\FamilyLabsCS.dll&lt;/Assembly&gt;</w:t>
+        <w:t>x</w:t>
+      </w:r>
+      <w:r>
+        <w:t>\Family Labs\FamilyLabsCS\bin\Debug\FamilyLabsCS.dll&lt;/Assembly&gt;</w:t>
       </w:r>
     </w:p>
     <w:p>
@@ -9893,23 +9690,7 @@
         <w:spacing w:after="0" w:line="240" w:lineRule="auto"/>
       </w:pPr>
       <w:r>
-        <w:t xml:space="preserve">    &lt;</w:t>
-      </w:r>
-      <w:proofErr w:type="spellStart"/>
-      <w:r>
-        <w:t>AddInId</w:t>
-      </w:r>
-      <w:proofErr w:type="spellEnd"/>
-      <w:r>
-        <w:t>&gt;98F162FC-90E3-411e-BEC8-75D403BBF11A&lt;/</w:t>
-      </w:r>
-      <w:proofErr w:type="spellStart"/>
-      <w:r>
-        <w:t>AddInId</w:t>
-      </w:r>
-      <w:proofErr w:type="spellEnd"/>
-      <w:r>
-        <w:t>&gt;</w:t>
+        <w:t xml:space="preserve">    &lt;AddInId&gt;98F162FC-90E3-411e-BEC8-75D403BBF11A&lt;/AddInId&gt;</w:t>
       </w:r>
     </w:p>
     <w:p>
@@ -9957,31 +9738,7 @@
         <w:spacing w:after="0" w:line="240" w:lineRule="auto"/>
       </w:pPr>
       <w:r>
-        <w:t xml:space="preserve">    &lt;</w:t>
-      </w:r>
-      <w:proofErr w:type="spellStart"/>
-      <w:r>
-        <w:t>VisibilityMode</w:t>
-      </w:r>
-      <w:proofErr w:type="spellEnd"/>
-      <w:r>
-        <w:t>&gt;</w:t>
-      </w:r>
-      <w:proofErr w:type="spellStart"/>
-      <w:r>
-        <w:t>NotVisibleInProject</w:t>
-      </w:r>
-      <w:proofErr w:type="spellEnd"/>
-      <w:r>
-        <w:t>&lt;/</w:t>
-      </w:r>
-      <w:proofErr w:type="spellStart"/>
-      <w:r>
-        <w:t>VisibilityMode</w:t>
-      </w:r>
-      <w:proofErr w:type="spellEnd"/>
-      <w:r>
-        <w:t>&gt;</w:t>
+        <w:t xml:space="preserve">    &lt;VisibilityMode&gt;NotVisibleInProject&lt;/VisibilityMode&gt;</w:t>
       </w:r>
     </w:p>
     <w:p>
@@ -9993,36 +9750,22 @@
         <w:spacing w:after="0" w:line="240" w:lineRule="auto"/>
       </w:pPr>
       <w:r>
+        <w:t xml:space="preserve">    &lt;AccessibilityClassName&gt;Revit.Samples.SampleAccessibilityCheck &lt;/AccessibilityClassName&gt;</w:t>
+      </w:r>
+    </w:p>
+    <w:p>
+      <w:pPr>
+        <w:shd w:val="pct15" w:color="auto" w:fill="auto"/>
+        <w:autoSpaceDE w:val="0"/>
+        <w:autoSpaceDN w:val="0"/>
+        <w:adjustRightInd w:val="0"/>
+        <w:spacing w:after="0" w:line="240" w:lineRule="auto"/>
+      </w:pPr>
+      <w:r>
         <w:t xml:space="preserve">    </w:t>
       </w:r>
-      <w:proofErr w:type="gramStart"/>
-      <w:r>
-        <w:t>&lt;</w:t>
-      </w:r>
-      <w:proofErr w:type="spellStart"/>
-      <w:r>
-        <w:t>AccessibilityClassName</w:t>
-      </w:r>
-      <w:proofErr w:type="spellEnd"/>
-      <w:r>
-        <w:t>&gt;</w:t>
-      </w:r>
-      <w:proofErr w:type="spellStart"/>
-      <w:r>
-        <w:t>Revit.Samples.SampleAccessibilityCheck</w:t>
-      </w:r>
-      <w:proofErr w:type="spellEnd"/>
-      <w:proofErr w:type="gramEnd"/>
-      <w:r>
-        <w:t xml:space="preserve"> &lt;/</w:t>
-      </w:r>
-      <w:proofErr w:type="spellStart"/>
-      <w:r>
-        <w:t>AccessibilityClassName</w:t>
-      </w:r>
-      <w:proofErr w:type="spellEnd"/>
-      <w:r>
-        <w:t>&gt;</w:t>
+      <w:r>
+        <w:t>&lt;VendorId&gt;ADNP&lt;/VendorId&gt;</w:t>
       </w:r>
     </w:p>
     <w:p>
@@ -10034,26 +9777,7 @@
         <w:spacing w:after="0" w:line="240" w:lineRule="auto"/>
       </w:pPr>
       <w:r>
-        <w:t xml:space="preserve">    </w:t>
-      </w:r>
-      <w:r>
-        <w:t>&lt;</w:t>
-      </w:r>
-      <w:proofErr w:type="spellStart"/>
-      <w:r>
-        <w:t>VendorId</w:t>
-      </w:r>
-      <w:proofErr w:type="spellEnd"/>
-      <w:r>
-        <w:t>&gt;ADNP&lt;/</w:t>
-      </w:r>
-      <w:proofErr w:type="spellStart"/>
-      <w:r>
-        <w:t>VendorId</w:t>
-      </w:r>
-      <w:proofErr w:type="spellEnd"/>
-      <w:r>
-        <w:t>&gt;</w:t>
+        <w:t xml:space="preserve">    &lt;VendorDescription&gt;Autodesk, Inc. www.autodesk.com&lt;/VendorDescription&gt;</w:t>
       </w:r>
     </w:p>
     <w:p>
@@ -10065,15 +9789,7 @@
         <w:spacing w:after="0" w:line="240" w:lineRule="auto"/>
       </w:pPr>
       <w:r>
-        <w:t xml:space="preserve">    &lt;</w:t>
-      </w:r>
-      <w:proofErr w:type="spellStart"/>
-      <w:r>
-        <w:t>VendorDescription</w:t>
-      </w:r>
-      <w:proofErr w:type="spellEnd"/>
-      <w:r>
-        <w:t>&gt;Autodesk, Inc. www.autodesk.com&lt;/VendorDescription&gt;</w:t>
+        <w:t xml:space="preserve">  &lt;/AddIn&gt;</w:t>
       </w:r>
     </w:p>
     <w:p>
@@ -10085,62 +9801,26 @@
         <w:spacing w:after="0" w:line="240" w:lineRule="auto"/>
       </w:pPr>
       <w:r>
-        <w:t xml:space="preserve">  &lt;/</w:t>
-      </w:r>
-      <w:proofErr w:type="spellStart"/>
-      <w:r>
-        <w:t>AddIn</w:t>
-      </w:r>
-      <w:proofErr w:type="spellEnd"/>
-      <w:r>
-        <w:t>&gt;</w:t>
-      </w:r>
-    </w:p>
-    <w:p>
-      <w:pPr>
-        <w:shd w:val="pct15" w:color="auto" w:fill="auto"/>
-        <w:autoSpaceDE w:val="0"/>
-        <w:autoSpaceDN w:val="0"/>
-        <w:adjustRightInd w:val="0"/>
-        <w:spacing w:after="0" w:line="240" w:lineRule="auto"/>
-      </w:pPr>
-      <w:r>
-        <w:t>&lt;/</w:t>
-      </w:r>
-      <w:proofErr w:type="spellStart"/>
-      <w:r>
-        <w:t>RevitAddIns</w:t>
-      </w:r>
-      <w:proofErr w:type="spellEnd"/>
-      <w:r>
-        <w:t>&gt;</w:t>
-      </w:r>
-    </w:p>
-    <w:p>
-      <w:pPr>
-        <w:autoSpaceDE w:val="0"/>
-        <w:autoSpaceDN w:val="0"/>
-        <w:adjustRightInd w:val="0"/>
-        <w:spacing w:after="0" w:line="240" w:lineRule="auto"/>
-      </w:pPr>
-    </w:p>
-    <w:p>
-      <w:pPr>
-        <w:autoSpaceDE w:val="0"/>
-        <w:autoSpaceDN w:val="0"/>
-        <w:adjustRightInd w:val="0"/>
-        <w:spacing w:after="0" w:line="240" w:lineRule="auto"/>
-      </w:pPr>
-      <w:r>
-        <w:t xml:space="preserve">Remember to start with Family Editor and use "Metric </w:t>
-      </w:r>
-      <w:proofErr w:type="spellStart"/>
-      <w:r>
-        <w:t>Column.rft</w:t>
-      </w:r>
-      <w:proofErr w:type="spellEnd"/>
-      <w:r>
-        <w:t xml:space="preserve">" template.  </w:t>
+        <w:t>&lt;/RevitAddIns&gt;</w:t>
+      </w:r>
+    </w:p>
+    <w:p>
+      <w:pPr>
+        <w:autoSpaceDE w:val="0"/>
+        <w:autoSpaceDN w:val="0"/>
+        <w:adjustRightInd w:val="0"/>
+        <w:spacing w:after="0" w:line="240" w:lineRule="auto"/>
+      </w:pPr>
+    </w:p>
+    <w:p>
+      <w:pPr>
+        <w:autoSpaceDE w:val="0"/>
+        <w:autoSpaceDN w:val="0"/>
+        <w:adjustRightInd w:val="0"/>
+        <w:spacing w:after="0" w:line="240" w:lineRule="auto"/>
+      </w:pPr>
+      <w:r>
+        <w:t xml:space="preserve">Remember to start with Family Editor and use "Metric Column.rft" template.  </w:t>
       </w:r>
     </w:p>
     <w:p>
@@ -10198,7 +9878,7 @@
         </w:rPr>
         <w:t xml:space="preserve">4.  </w:t>
       </w:r>
-      <w:bookmarkStart w:id="4" w:name="addAlignments"/>
+      <w:bookmarkStart w:id="3" w:name="addAlignments"/>
       <w:r>
         <w:rPr>
           <w:b/>
@@ -10206,7 +9886,7 @@
         </w:rPr>
         <w:t xml:space="preserve">Add Alignments </w:t>
       </w:r>
-      <w:bookmarkEnd w:id="4"/>
+      <w:bookmarkEnd w:id="3"/>
     </w:p>
     <w:p>
       <w:r>
@@ -14108,18 +13788,10 @@
         <w:t>one</w:t>
       </w:r>
       <w:r>
-        <w:t xml:space="preserve">, the rest should </w:t>
-      </w:r>
-      <w:proofErr w:type="gramStart"/>
-      <w:r>
-        <w:t xml:space="preserve">be </w:t>
-      </w:r>
-      <w:r>
-        <w:t>more or less</w:t>
-      </w:r>
-      <w:proofErr w:type="gramEnd"/>
-      <w:r>
-        <w:t xml:space="preserve"> the same. </w:t>
+        <w:t xml:space="preserve">, the rest should be </w:t>
+      </w:r>
+      <w:r>
+        <w:t xml:space="preserve">more or less the same. </w:t>
       </w:r>
     </w:p>
     <w:p>
@@ -14187,56 +13859,30 @@
       <w:r>
         <w:t xml:space="preserve">As we do in UI, to align the top face to the upper reference plane, we look at the model from a side. We use Front view here.  </w:t>
       </w:r>
-      <w:proofErr w:type="spellStart"/>
-      <w:proofErr w:type="gramStart"/>
-      <w:r>
-        <w:t>findElement</w:t>
-      </w:r>
-      <w:proofErr w:type="spellEnd"/>
-      <w:r>
-        <w:t>(</w:t>
-      </w:r>
-      <w:proofErr w:type="gramEnd"/>
-      <w:r>
-        <w:t xml:space="preserve">) and </w:t>
-      </w:r>
-      <w:proofErr w:type="spellStart"/>
-      <w:r>
-        <w:t>findF</w:t>
-      </w:r>
-      <w:r>
-        <w:t>ace</w:t>
-      </w:r>
-      <w:proofErr w:type="spellEnd"/>
-      <w:r>
-        <w:t xml:space="preserve">() are helper functions.  </w:t>
-      </w:r>
-    </w:p>
-    <w:p>
-      <w:pPr>
-        <w:autoSpaceDE w:val="0"/>
-        <w:autoSpaceDN w:val="0"/>
-        <w:adjustRightInd w:val="0"/>
-        <w:spacing w:after="0" w:line="240" w:lineRule="auto"/>
-      </w:pPr>
-    </w:p>
-    <w:p>
-      <w:pPr>
-        <w:autoSpaceDE w:val="0"/>
-        <w:autoSpaceDN w:val="0"/>
-        <w:adjustRightInd w:val="0"/>
-        <w:spacing w:after="0" w:line="240" w:lineRule="auto"/>
-      </w:pPr>
-      <w:r>
-        <w:t xml:space="preserve">One thing to note is that unlike UI, API method </w:t>
-      </w:r>
-      <w:proofErr w:type="spellStart"/>
-      <w:r>
-        <w:t>NewAlignment</w:t>
-      </w:r>
-      <w:proofErr w:type="spellEnd"/>
-      <w:r>
-        <w:t xml:space="preserve"> will not automatically calculate and adjust the geometry of the model. </w:t>
+      <w:r>
+        <w:t>findElement() and findF</w:t>
+      </w:r>
+      <w:r>
+        <w:t xml:space="preserve">ace() are helper functions.  </w:t>
+      </w:r>
+    </w:p>
+    <w:p>
+      <w:pPr>
+        <w:autoSpaceDE w:val="0"/>
+        <w:autoSpaceDN w:val="0"/>
+        <w:adjustRightInd w:val="0"/>
+        <w:spacing w:after="0" w:line="240" w:lineRule="auto"/>
+      </w:pPr>
+    </w:p>
+    <w:p>
+      <w:pPr>
+        <w:autoSpaceDE w:val="0"/>
+        <w:autoSpaceDN w:val="0"/>
+        <w:adjustRightInd w:val="0"/>
+        <w:spacing w:after="0" w:line="240" w:lineRule="auto"/>
+      </w:pPr>
+      <w:r>
+        <w:t xml:space="preserve">One thing to note is that unlike UI, API method NewAlignment will not automatically calculate and adjust the geometry of the model. </w:t>
       </w:r>
       <w:r>
         <w:t xml:space="preserve">Here is the excerpt from the RevitAPI.chm file:  </w:t>
@@ -14305,15 +13951,7 @@
         <w:spacing w:after="0" w:line="240" w:lineRule="auto"/>
       </w:pPr>
       <w:r>
-        <w:t xml:space="preserve">You will need to make sure that they are at the same location before you call </w:t>
-      </w:r>
-      <w:proofErr w:type="spellStart"/>
-      <w:r>
-        <w:t>NewAlignment</w:t>
-      </w:r>
-      <w:proofErr w:type="spellEnd"/>
-      <w:r>
-        <w:t xml:space="preserve">.  </w:t>
+        <w:t xml:space="preserve">You will need to make sure that they are at the same location before you call NewAlignment.  </w:t>
       </w:r>
     </w:p>
     <w:p>
@@ -14810,7 +14448,7 @@
         </w:rPr>
         <w:t xml:space="preserve">5.  </w:t>
       </w:r>
-      <w:bookmarkStart w:id="5" w:name="addTypes"/>
+      <w:bookmarkStart w:id="4" w:name="addTypes"/>
       <w:r>
         <w:rPr>
           <w:b/>
@@ -14818,7 +14456,7 @@
         </w:rPr>
         <w:t xml:space="preserve">Add Types  </w:t>
       </w:r>
-      <w:bookmarkEnd w:id="5"/>
+      <w:bookmarkEnd w:id="4"/>
     </w:p>
     <w:p>
       <w:r>
@@ -16652,15 +16290,7 @@
         <w:spacing w:after="0" w:line="240" w:lineRule="auto"/>
       </w:pPr>
       <w:r>
-        <w:t xml:space="preserve">Once you have a family manager, you can create a new type using </w:t>
-      </w:r>
-      <w:proofErr w:type="spellStart"/>
-      <w:r>
-        <w:t>NewType</w:t>
-      </w:r>
-      <w:proofErr w:type="spellEnd"/>
-      <w:r>
-        <w:t xml:space="preserve"> method: </w:t>
+        <w:t xml:space="preserve">Once you have a family manager, you can create a new type using NewType method: </w:t>
       </w:r>
     </w:p>
     <w:p>
@@ -17424,7 +17054,7 @@
         </w:rPr>
         <w:t xml:space="preserve">6.  </w:t>
       </w:r>
-      <w:bookmarkStart w:id="6" w:name="testYourColumn"/>
+      <w:bookmarkStart w:id="5" w:name="testYourColumn"/>
       <w:r>
         <w:rPr>
           <w:b/>
@@ -17432,7 +17062,7 @@
         </w:rPr>
         <w:t xml:space="preserve">Test Your Column  </w:t>
       </w:r>
-      <w:bookmarkEnd w:id="6"/>
+      <w:bookmarkEnd w:id="5"/>
     </w:p>
     <w:p>
       <w:pPr>
@@ -17461,42 +17091,26 @@
         <w:spacing w:after="0" w:line="240" w:lineRule="auto"/>
       </w:pPr>
       <w:r>
-        <w:t xml:space="preserve">Remember to start with Family Editor and use "Metric </w:t>
-      </w:r>
-      <w:proofErr w:type="spellStart"/>
-      <w:r>
-        <w:t>Column.rft</w:t>
-      </w:r>
-      <w:proofErr w:type="spellEnd"/>
-      <w:r>
-        <w:t xml:space="preserve">" template.  </w:t>
-      </w:r>
-    </w:p>
-    <w:p>
-      <w:pPr>
-        <w:autoSpaceDE w:val="0"/>
-        <w:autoSpaceDN w:val="0"/>
-        <w:adjustRightInd w:val="0"/>
-        <w:spacing w:after="0" w:line="240" w:lineRule="auto"/>
-      </w:pPr>
-    </w:p>
-    <w:p>
-      <w:pPr>
-        <w:autoSpaceDE w:val="0"/>
-        <w:autoSpaceDN w:val="0"/>
-        <w:adjustRightInd w:val="0"/>
-        <w:spacing w:after="0" w:line="240" w:lineRule="auto"/>
-      </w:pPr>
-      <w:r>
-        <w:t xml:space="preserve">After running a command, go to the type dialog, check to see if three types are created. Apply each of </w:t>
-      </w:r>
-      <w:proofErr w:type="gramStart"/>
-      <w:r>
-        <w:t>them, and</w:t>
-      </w:r>
-      <w:proofErr w:type="gramEnd"/>
-      <w:r>
-        <w:t xml:space="preserve"> see if your column changes its size accordingly.  </w:t>
+        <w:t xml:space="preserve">Remember to start with Family Editor and use "Metric Column.rft" template.  </w:t>
+      </w:r>
+    </w:p>
+    <w:p>
+      <w:pPr>
+        <w:autoSpaceDE w:val="0"/>
+        <w:autoSpaceDN w:val="0"/>
+        <w:adjustRightInd w:val="0"/>
+        <w:spacing w:after="0" w:line="240" w:lineRule="auto"/>
+      </w:pPr>
+    </w:p>
+    <w:p>
+      <w:pPr>
+        <w:autoSpaceDE w:val="0"/>
+        <w:autoSpaceDN w:val="0"/>
+        <w:adjustRightInd w:val="0"/>
+        <w:spacing w:after="0" w:line="240" w:lineRule="auto"/>
+      </w:pPr>
+      <w:r>
+        <w:t xml:space="preserve">After running a command, go to the type dialog, check to see if three types are created. Apply each of them, and see if your column changes its size accordingly.  </w:t>
       </w:r>
     </w:p>
     <w:p>
@@ -17541,7 +17155,7 @@
           <w:u w:val="single"/>
         </w:rPr>
       </w:pPr>
-      <w:bookmarkStart w:id="7" w:name="AppendixAHelperFunctionsInLab1"/>
+      <w:bookmarkStart w:id="6" w:name="AppendixAHelperFunctionsInLab1"/>
       <w:r>
         <w:rPr>
           <w:b/>
@@ -17571,7 +17185,7 @@
         <w:t xml:space="preserve">Lab1 </w:t>
       </w:r>
     </w:p>
-    <w:bookmarkEnd w:id="7"/>
+    <w:bookmarkEnd w:id="6"/>
     <w:p>
       <w:r>
         <w:t xml:space="preserve">In the Lab1, we use the following helper functions.  Copy and paste from the code below to your code as required. </w:t>
@@ -17585,18 +17199,8 @@
           <w:numId w:val="13"/>
         </w:numPr>
       </w:pPr>
-      <w:proofErr w:type="spellStart"/>
-      <w:proofErr w:type="gramStart"/>
-      <w:r>
-        <w:t>findFace</w:t>
-      </w:r>
-      <w:proofErr w:type="spellEnd"/>
-      <w:r>
-        <w:t>(</w:t>
-      </w:r>
-      <w:proofErr w:type="gramEnd"/>
-      <w:r>
-        <w:t>)</w:t>
+      <w:r>
+        <w:t>findFace()</w:t>
       </w:r>
       <w:r>
         <w:tab/>
@@ -17617,18 +17221,8 @@
           <w:numId w:val="13"/>
         </w:numPr>
       </w:pPr>
-      <w:proofErr w:type="spellStart"/>
-      <w:proofErr w:type="gramStart"/>
-      <w:r>
-        <w:t>findElement</w:t>
-      </w:r>
-      <w:proofErr w:type="spellEnd"/>
-      <w:r>
-        <w:t>(</w:t>
-      </w:r>
-      <w:proofErr w:type="gramEnd"/>
-      <w:r>
-        <w:t>)</w:t>
+      <w:r>
+        <w:t>findElement()</w:t>
       </w:r>
       <w:r>
         <w:tab/>
@@ -17649,18 +17243,8 @@
           <w:numId w:val="13"/>
         </w:numPr>
       </w:pPr>
-      <w:proofErr w:type="spellStart"/>
-      <w:proofErr w:type="gramStart"/>
-      <w:r>
-        <w:t>mmToFeet</w:t>
-      </w:r>
-      <w:proofErr w:type="spellEnd"/>
-      <w:r>
-        <w:t>(</w:t>
-      </w:r>
-      <w:proofErr w:type="gramEnd"/>
-      <w:r>
-        <w:t>)</w:t>
+      <w:r>
+        <w:t>mmToFeet()</w:t>
       </w:r>
       <w:r>
         <w:tab/>
@@ -21261,7 +20845,7 @@
           <w:u w:val="single"/>
         </w:rPr>
       </w:pPr>
-      <w:bookmarkStart w:id="8" w:name="AppendixBHelperClassDisplayMessageBox"/>
+      <w:bookmarkStart w:id="7" w:name="AppendixBHelperClassDisplayMessageBox"/>
       <w:r>
         <w:rPr>
           <w:b/>
@@ -21269,7 +20853,7 @@
         </w:rPr>
         <w:t xml:space="preserve">Appendix B.  </w:t>
       </w:r>
-      <w:bookmarkEnd w:id="8"/>
+      <w:bookmarkEnd w:id="7"/>
       <w:r>
         <w:rPr>
           <w:b/>
@@ -21280,15 +20864,7 @@
     </w:p>
     <w:p>
       <w:r>
-        <w:t xml:space="preserve">In the Labs, we use the following helper class to simplify the display of a Message Box in C#. Add a new .cs </w:t>
-      </w:r>
-      <w:proofErr w:type="gramStart"/>
-      <w:r>
-        <w:t>file, and</w:t>
-      </w:r>
-      <w:proofErr w:type="gramEnd"/>
-      <w:r>
-        <w:t xml:space="preserve"> copy and paste from the code below to your code as required. </w:t>
+        <w:t xml:space="preserve">In the Labs, we use the following helper class to simplify the display of a Message Box in C#. Add a new .cs file, and copy and paste from the code below to your code as required. </w:t>
       </w:r>
     </w:p>
     <w:p/>
@@ -22755,7 +22331,7 @@
 </file>
 
 <file path=word/numbering.xml><?xml version="1.0" encoding="utf-8"?>
-<w:numbering xmlns:wpc="http://schemas.microsoft.com/office/word/2010/wordprocessingCanvas" xmlns:cx="http://schemas.microsoft.com/office/drawing/2014/chartex" xmlns:cx1="http://schemas.microsoft.com/office/drawing/2015/9/8/chartex" xmlns:cx2="http://schemas.microsoft.com/office/drawing/2015/10/21/chartex" xmlns:cx3="http://schemas.microsoft.com/office/drawing/2016/5/9/chartex" xmlns:cx4="http://schemas.microsoft.com/office/drawing/2016/5/10/chartex" xmlns:cx5="http://schemas.microsoft.com/office/drawing/2016/5/11/chartex" xmlns:cx6="http://schemas.microsoft.com/office/drawing/2016/5/12/chartex" xmlns:cx7="http://schemas.microsoft.com/office/drawing/2016/5/13/chartex" xmlns:cx8="http://schemas.microsoft.com/office/drawing/2016/5/14/chartex" xmlns:mc="http://schemas.openxmlformats.org/markup-compatibility/2006" xmlns:aink="http://schemas.microsoft.com/office/drawing/2016/ink" xmlns:am3d="http://schemas.microsoft.com/office/drawing/2017/model3d" xmlns:o="urn:schemas-microsoft-com:office:office" xmlns:r="http://schemas.openxmlformats.org/officeDocument/2006/relationships" xmlns:m="http://schemas.openxmlformats.org/officeDocument/2006/math" xmlns:v="urn:schemas-microsoft-com:vml" xmlns:wp14="http://schemas.microsoft.com/office/word/2010/wordprocessingDrawing" xmlns:wp="http://schemas.openxmlformats.org/drawingml/2006/wordprocessingDrawing" xmlns:w10="urn:schemas-microsoft-com:office:word" xmlns:w="http://schemas.openxmlformats.org/wordprocessingml/2006/main" xmlns:w14="http://schemas.microsoft.com/office/word/2010/wordml" xmlns:w15="http://schemas.microsoft.com/office/word/2012/wordml" xmlns:w16cid="http://schemas.microsoft.com/office/word/2016/wordml/cid" xmlns:w16se="http://schemas.microsoft.com/office/word/2015/wordml/symex" xmlns:wpg="http://schemas.microsoft.com/office/word/2010/wordprocessingGroup" xmlns:wpi="http://schemas.microsoft.com/office/word/2010/wordprocessingInk" xmlns:wne="http://schemas.microsoft.com/office/word/2006/wordml" xmlns:wps="http://schemas.microsoft.com/office/word/2010/wordprocessingShape" mc:Ignorable="w14 w15 w16se w16cid wp14">
+<w:numbering xmlns:wpc="http://schemas.microsoft.com/office/word/2010/wordprocessingCanvas" xmlns:cx="http://schemas.microsoft.com/office/drawing/2014/chartex" xmlns:cx1="http://schemas.microsoft.com/office/drawing/2015/9/8/chartex" xmlns:cx2="http://schemas.microsoft.com/office/drawing/2015/10/21/chartex" xmlns:cx3="http://schemas.microsoft.com/office/drawing/2016/5/9/chartex" xmlns:cx4="http://schemas.microsoft.com/office/drawing/2016/5/10/chartex" xmlns:cx5="http://schemas.microsoft.com/office/drawing/2016/5/11/chartex" xmlns:cx6="http://schemas.microsoft.com/office/drawing/2016/5/12/chartex" xmlns:cx7="http://schemas.microsoft.com/office/drawing/2016/5/13/chartex" xmlns:cx8="http://schemas.microsoft.com/office/drawing/2016/5/14/chartex" xmlns:mc="http://schemas.openxmlformats.org/markup-compatibility/2006" xmlns:aink="http://schemas.microsoft.com/office/drawing/2016/ink" xmlns:am3d="http://schemas.microsoft.com/office/drawing/2017/model3d" xmlns:o="urn:schemas-microsoft-com:office:office" xmlns:r="http://schemas.openxmlformats.org/officeDocument/2006/relationships" xmlns:m="http://schemas.openxmlformats.org/officeDocument/2006/math" xmlns:v="urn:schemas-microsoft-com:vml" xmlns:wp14="http://schemas.microsoft.com/office/word/2010/wordprocessingDrawing" xmlns:wp="http://schemas.openxmlformats.org/drawingml/2006/wordprocessingDrawing" xmlns:w10="urn:schemas-microsoft-com:office:word" xmlns:w="http://schemas.openxmlformats.org/wordprocessingml/2006/main" xmlns:w14="http://schemas.microsoft.com/office/word/2010/wordml" xmlns:w15="http://schemas.microsoft.com/office/word/2012/wordml" xmlns:w16cex="http://schemas.microsoft.com/office/word/2018/wordml/cex" xmlns:w16cid="http://schemas.microsoft.com/office/word/2016/wordml/cid" xmlns:w16="http://schemas.microsoft.com/office/word/2018/wordml" xmlns:w16se="http://schemas.microsoft.com/office/word/2015/wordml/symex" xmlns:wpg="http://schemas.microsoft.com/office/word/2010/wordprocessingGroup" xmlns:wpi="http://schemas.microsoft.com/office/word/2010/wordprocessingInk" xmlns:wne="http://schemas.microsoft.com/office/word/2006/wordml" xmlns:wps="http://schemas.microsoft.com/office/word/2010/wordprocessingShape" mc:Ignorable="w14 w15 w16se w16cid w16 w16cex wp14">
   <w:abstractNum w:abstractNumId="0" w15:restartNumberingAfterBreak="0">
     <w:nsid w:val="012F191E"/>
     <w:multiLevelType w:val="multilevel"/>
@@ -24863,7 +24439,7 @@
 </file>
 
 <file path=word/styles.xml><?xml version="1.0" encoding="utf-8"?>
-<w:styles xmlns:mc="http://schemas.openxmlformats.org/markup-compatibility/2006" xmlns:r="http://schemas.openxmlformats.org/officeDocument/2006/relationships" xmlns:w="http://schemas.openxmlformats.org/wordprocessingml/2006/main" xmlns:w14="http://schemas.microsoft.com/office/word/2010/wordml" xmlns:w15="http://schemas.microsoft.com/office/word/2012/wordml" xmlns:w16cid="http://schemas.microsoft.com/office/word/2016/wordml/cid" xmlns:w16se="http://schemas.microsoft.com/office/word/2015/wordml/symex" mc:Ignorable="w14 w15 w16se w16cid">
+<w:styles xmlns:mc="http://schemas.openxmlformats.org/markup-compatibility/2006" xmlns:r="http://schemas.openxmlformats.org/officeDocument/2006/relationships" xmlns:w="http://schemas.openxmlformats.org/wordprocessingml/2006/main" xmlns:w14="http://schemas.microsoft.com/office/word/2010/wordml" xmlns:w15="http://schemas.microsoft.com/office/word/2012/wordml" xmlns:w16cex="http://schemas.microsoft.com/office/word/2018/wordml/cex" xmlns:w16cid="http://schemas.microsoft.com/office/word/2016/wordml/cid" xmlns:w16="http://schemas.microsoft.com/office/word/2018/wordml" xmlns:w16se="http://schemas.microsoft.com/office/word/2015/wordml/symex" mc:Ignorable="w14 w15 w16se w16cid w16 w16cex">
   <w:docDefaults>
     <w:rPrDefault>
       <w:rPr>
@@ -24879,7 +24455,7 @@
       </w:pPr>
     </w:pPrDefault>
   </w:docDefaults>
-  <w:latentStyles w:defLockedState="0" w:defUIPriority="99" w:defSemiHidden="0" w:defUnhideWhenUsed="0" w:defQFormat="0" w:count="377">
+  <w:latentStyles w:defLockedState="0" w:defUIPriority="99" w:defSemiHidden="0" w:defUnhideWhenUsed="0" w:defQFormat="0" w:count="376">
     <w:lsdException w:name="Normal" w:uiPriority="0" w:qFormat="1"/>
     <w:lsdException w:name="heading 1" w:uiPriority="9" w:qFormat="1"/>
     <w:lsdException w:name="heading 2" w:semiHidden="1" w:uiPriority="9" w:unhideWhenUsed="1" w:qFormat="1"/>
@@ -25256,7 +24832,6 @@
     <w:lsdException w:name="Hashtag" w:semiHidden="1" w:unhideWhenUsed="1"/>
     <w:lsdException w:name="Unresolved Mention" w:semiHidden="1" w:unhideWhenUsed="1"/>
     <w:lsdException w:name="Smart Link" w:semiHidden="1" w:unhideWhenUsed="1"/>
-    <w:lsdException w:name="Smart Link Error" w:semiHidden="1" w:unhideWhenUsed="1"/>
   </w:latentStyles>
   <w:style w:type="paragraph" w:default="1" w:styleId="Normal">
     <w:name w:val="Normal"/>
